--- a/report.docx
+++ b/report.docx
@@ -839,9 +839,57 @@
           <w:sz w:val="24"/>
           <w:szCs w:val="24"/>
         </w:rPr>
-        <w:t xml:space="preserve">Upon reaching a new cell, the robot should print information about visited cells along with its current pose. Each cell is stored in a 4x4 matrix, where an “X” indicates that the cell has been visited and a “.” represents that the cell has not yet been visited. To keep track of the robot’s current grid cell, two variables </w:t>
-      </w:r>
-      <w:proofErr w:type="spellStart"/>
+        <w:t xml:space="preserve">Upon reaching a new cell, the robot should print information about visited cells along with its current pose. Each cell is stored in a 4x4 matrix, where an “X” indicates that the cell has been visited and a “.” represents that the cell has not yet been visited. To keep track of the robot’s current grid cell, two variables i and j are used. These variables are initialized to </w:t>
+      </w:r>
+      <w:r>
+        <w:rPr>
+          <w:sz w:val="24"/>
+          <w:szCs w:val="24"/>
+        </w:rPr>
+        <w:t>3</w:t>
+      </w:r>
+      <w:r>
+        <w:rPr>
+          <w:sz w:val="24"/>
+          <w:szCs w:val="24"/>
+        </w:rPr>
+        <w:t xml:space="preserve"> and</w:t>
+      </w:r>
+      <w:r>
+        <w:rPr>
+          <w:sz w:val="24"/>
+          <w:szCs w:val="24"/>
+        </w:rPr>
+        <w:t xml:space="preserve"> 0</w:t>
+      </w:r>
+      <w:r>
+        <w:rPr>
+          <w:sz w:val="24"/>
+          <w:szCs w:val="24"/>
+        </w:rPr>
+        <w:t xml:space="preserve">, respectively. For every 10 inches moved forward by the robot, the value of </w:t>
+      </w:r>
+      <w:r>
+        <w:rPr>
+          <w:sz w:val="24"/>
+          <w:szCs w:val="24"/>
+        </w:rPr>
+        <w:t>j</w:t>
+      </w:r>
+      <w:r>
+        <w:rPr>
+          <w:sz w:val="24"/>
+          <w:szCs w:val="24"/>
+        </w:rPr>
+        <w:t xml:space="preserve"> should be incremented if the robot is facing east or decremented if the robot is facing west. In addition, </w:t>
+      </w:r>
+      <w:r>
+        <w:rPr>
+          <w:sz w:val="24"/>
+          <w:szCs w:val="24"/>
+        </w:rPr>
+        <w:t xml:space="preserve">the value of </w:t>
+      </w:r>
       <w:r>
         <w:rPr>
           <w:sz w:val="24"/>
@@ -849,72 +897,6 @@
         </w:rPr>
         <w:t>i</w:t>
       </w:r>
-      <w:proofErr w:type="spellEnd"/>
-      <w:r>
-        <w:rPr>
-          <w:sz w:val="24"/>
-          <w:szCs w:val="24"/>
-        </w:rPr>
-        <w:t xml:space="preserve"> and j are used. These variables are initialized to </w:t>
-      </w:r>
-      <w:r>
-        <w:rPr>
-          <w:sz w:val="24"/>
-          <w:szCs w:val="24"/>
-        </w:rPr>
-        <w:t>3</w:t>
-      </w:r>
-      <w:r>
-        <w:rPr>
-          <w:sz w:val="24"/>
-          <w:szCs w:val="24"/>
-        </w:rPr>
-        <w:t xml:space="preserve"> and</w:t>
-      </w:r>
-      <w:r>
-        <w:rPr>
-          <w:sz w:val="24"/>
-          <w:szCs w:val="24"/>
-        </w:rPr>
-        <w:t xml:space="preserve"> 0</w:t>
-      </w:r>
-      <w:r>
-        <w:rPr>
-          <w:sz w:val="24"/>
-          <w:szCs w:val="24"/>
-        </w:rPr>
-        <w:t xml:space="preserve">, respectively. For every 10 inches moved forward by the robot, the value of </w:t>
-      </w:r>
-      <w:r>
-        <w:rPr>
-          <w:sz w:val="24"/>
-          <w:szCs w:val="24"/>
-        </w:rPr>
-        <w:t>j</w:t>
-      </w:r>
-      <w:r>
-        <w:rPr>
-          <w:sz w:val="24"/>
-          <w:szCs w:val="24"/>
-        </w:rPr>
-        <w:t xml:space="preserve"> should be incremented if the robot is facing east or decremented if the robot is facing west. In addition, </w:t>
-      </w:r>
-      <w:r>
-        <w:rPr>
-          <w:sz w:val="24"/>
-          <w:szCs w:val="24"/>
-        </w:rPr>
-        <w:t xml:space="preserve">the value of </w:t>
-      </w:r>
-      <w:proofErr w:type="spellStart"/>
-      <w:r>
-        <w:rPr>
-          <w:sz w:val="24"/>
-          <w:szCs w:val="24"/>
-        </w:rPr>
-        <w:t>i</w:t>
-      </w:r>
-      <w:proofErr w:type="spellEnd"/>
       <w:r>
         <w:rPr>
           <w:sz w:val="24"/>
@@ -1006,39 +988,7 @@
           <w:sz w:val="24"/>
           <w:szCs w:val="24"/>
         </w:rPr>
-        <w:t xml:space="preserve">When the robot is facing east, the x value is given by (20 – </w:t>
-      </w:r>
-      <w:proofErr w:type="spellStart"/>
-      <w:r>
-        <w:rPr>
-          <w:sz w:val="24"/>
-          <w:szCs w:val="24"/>
-        </w:rPr>
-        <w:t>front_distance_sensor</w:t>
-      </w:r>
-      <w:proofErr w:type="spellEnd"/>
-      <w:r>
-        <w:rPr>
-          <w:sz w:val="24"/>
-          <w:szCs w:val="24"/>
-        </w:rPr>
-        <w:t>). When the robot is facing west, the x value is given by (</w:t>
-      </w:r>
-      <w:proofErr w:type="spellStart"/>
-      <w:r>
-        <w:rPr>
-          <w:sz w:val="24"/>
-          <w:szCs w:val="24"/>
-        </w:rPr>
-        <w:t>front_distance_sensor</w:t>
-      </w:r>
-      <w:proofErr w:type="spellEnd"/>
-      <w:r>
-        <w:rPr>
-          <w:sz w:val="24"/>
-          <w:szCs w:val="24"/>
-        </w:rPr>
-        <w:t xml:space="preserve"> – 20). </w:t>
+        <w:t xml:space="preserve">When the robot is facing east, the x value is given by (20 – front_distance_sensor). When the robot is facing west, the x value is given by (front_distance_sensor – 20). </w:t>
       </w:r>
       <w:r>
         <w:rPr>
@@ -1052,23 +1002,7 @@
           <w:sz w:val="24"/>
           <w:szCs w:val="24"/>
         </w:rPr>
-        <w:t xml:space="preserve"> At all other times, the value of y is given by the following (20 – </w:t>
-      </w:r>
-      <w:proofErr w:type="spellStart"/>
-      <w:r>
-        <w:rPr>
-          <w:sz w:val="24"/>
-          <w:szCs w:val="24"/>
-        </w:rPr>
-        <w:t>front_distance_sensor</w:t>
-      </w:r>
-      <w:proofErr w:type="spellEnd"/>
-      <w:r>
-        <w:rPr>
-          <w:sz w:val="24"/>
-          <w:szCs w:val="24"/>
-        </w:rPr>
-        <w:t xml:space="preserve">). </w:t>
+        <w:t xml:space="preserve"> At all other times, the value of y is given by the following (20 – front_distance_sensor). </w:t>
       </w:r>
     </w:p>
     <w:p>
@@ -1088,23 +1022,7 @@
           <w:sz w:val="24"/>
           <w:szCs w:val="24"/>
         </w:rPr>
-        <w:t xml:space="preserve">The current grid cell number can be found by manipulating the </w:t>
-      </w:r>
-      <w:proofErr w:type="spellStart"/>
-      <w:r>
-        <w:rPr>
-          <w:sz w:val="24"/>
-          <w:szCs w:val="24"/>
-        </w:rPr>
-        <w:t>i</w:t>
-      </w:r>
-      <w:proofErr w:type="spellEnd"/>
-      <w:r>
-        <w:rPr>
-          <w:sz w:val="24"/>
-          <w:szCs w:val="24"/>
-        </w:rPr>
-        <w:t xml:space="preserve"> and j values introduced earlier</w:t>
+        <w:t>The current grid cell number can be found by manipulating the i and j values introduced earlier</w:t>
       </w:r>
       <w:r>
         <w:rPr>
@@ -1162,21 +1080,12 @@
           <w:szCs w:val="24"/>
         </w:rPr>
       </w:pPr>
-      <w:proofErr w:type="gramStart"/>
-      <w:r>
-        <w:rPr>
-          <w:sz w:val="24"/>
-          <w:szCs w:val="24"/>
-        </w:rPr>
-        <w:t>All of</w:t>
-      </w:r>
-      <w:proofErr w:type="gramEnd"/>
-      <w:r>
-        <w:rPr>
-          <w:sz w:val="24"/>
-          <w:szCs w:val="24"/>
-        </w:rPr>
-        <w:t xml:space="preserve"> this information is combined in the state diagram shown below.</w:t>
+      <w:r>
+        <w:rPr>
+          <w:sz w:val="24"/>
+          <w:szCs w:val="24"/>
+        </w:rPr>
+        <w:t>All of this information is combined in the state diagram shown below.</w:t>
       </w:r>
     </w:p>
     <w:p>
@@ -1188,207 +1097,10 @@
       </w:pPr>
       <w:r>
         <w:rPr>
-          <w:noProof/>
-          <w:sz w:val="24"/>
-          <w:szCs w:val="24"/>
-        </w:rPr>
-        <mc:AlternateContent>
-          <mc:Choice Requires="wps">
-            <w:drawing>
-              <wp:anchor distT="0" distB="0" distL="114300" distR="114300" simplePos="0" relativeHeight="251661312" behindDoc="0" locked="0" layoutInCell="1" allowOverlap="1" wp14:anchorId="0826E858" wp14:editId="60A0852B">
-                <wp:simplePos x="0" y="0"/>
-                <wp:positionH relativeFrom="column">
-                  <wp:posOffset>-133350</wp:posOffset>
-                </wp:positionH>
-                <wp:positionV relativeFrom="paragraph">
-                  <wp:posOffset>314325</wp:posOffset>
-                </wp:positionV>
-                <wp:extent cx="1647825" cy="790575"/>
-                <wp:effectExtent l="0" t="0" r="28575" b="28575"/>
-                <wp:wrapNone/>
-                <wp:docPr id="20" name="Rectangle 20"/>
-                <wp:cNvGraphicFramePr/>
-                <a:graphic xmlns:a="http://schemas.openxmlformats.org/drawingml/2006/main">
-                  <a:graphicData uri="http://schemas.microsoft.com/office/word/2010/wordprocessingShape">
-                    <wps:wsp>
-                      <wps:cNvSpPr/>
-                      <wps:spPr>
-                        <a:xfrm>
-                          <a:off x="0" y="0"/>
-                          <a:ext cx="1647825" cy="790575"/>
-                        </a:xfrm>
-                        <a:prstGeom prst="rect">
-                          <a:avLst/>
-                        </a:prstGeom>
-                      </wps:spPr>
-                      <wps:style>
-                        <a:lnRef idx="1">
-                          <a:schemeClr val="accent2"/>
-                        </a:lnRef>
-                        <a:fillRef idx="2">
-                          <a:schemeClr val="accent2"/>
-                        </a:fillRef>
-                        <a:effectRef idx="1">
-                          <a:schemeClr val="accent2"/>
-                        </a:effectRef>
-                        <a:fontRef idx="minor">
-                          <a:schemeClr val="dk1"/>
-                        </a:fontRef>
-                      </wps:style>
-                      <wps:txbx>
-                        <w:txbxContent>
-                          <w:p>
-                            <w:pPr>
-                              <w:jc w:val="center"/>
-                            </w:pPr>
-                            <w:r>
-                              <w:t xml:space="preserve">Reposition in cell 13 </w:t>
-                            </w:r>
-                          </w:p>
-                        </w:txbxContent>
-                      </wps:txbx>
-                      <wps:bodyPr rot="0" spcFirstLastPara="0" vertOverflow="overflow" horzOverflow="overflow" vert="horz" wrap="square" lIns="91440" tIns="45720" rIns="91440" bIns="45720" numCol="1" spcCol="0" rtlCol="0" fromWordArt="0" anchor="ctr" anchorCtr="0" forceAA="0" compatLnSpc="1">
-                        <a:prstTxWarp prst="textNoShape">
-                          <a:avLst/>
-                        </a:prstTxWarp>
-                        <a:noAutofit/>
-                      </wps:bodyPr>
-                    </wps:wsp>
-                  </a:graphicData>
-                </a:graphic>
-                <wp14:sizeRelH relativeFrom="margin">
-                  <wp14:pctWidth>0</wp14:pctWidth>
-                </wp14:sizeRelH>
-                <wp14:sizeRelV relativeFrom="margin">
-                  <wp14:pctHeight>0</wp14:pctHeight>
-                </wp14:sizeRelV>
-              </wp:anchor>
-            </w:drawing>
-          </mc:Choice>
-          <mc:Fallback>
-            <w:pict>
-              <v:rect w14:anchorId="0826E858" id="Rectangle 20" o:spid="_x0000_s1026" style="position:absolute;margin-left:-10.5pt;margin-top:24.75pt;width:129.75pt;height:62.25pt;z-index:251661312;visibility:visible;mso-wrap-style:square;mso-width-percent:0;mso-height-percent:0;mso-wrap-distance-left:9pt;mso-wrap-distance-top:0;mso-wrap-distance-right:9pt;mso-wrap-distance-bottom:0;mso-position-horizontal:absolute;mso-position-horizontal-relative:text;mso-position-vertical:absolute;mso-position-vertical-relative:text;mso-width-percent:0;mso-height-percent:0;mso-width-relative:margin;mso-height-relative:margin;v-text-anchor:middle" o:gfxdata="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" fillcolor="#f3a875 [2165]" strokecolor="#ed7d31 [3205]" strokeweight=".5pt">
-                <v:fill color2="#f09558 [2613]" rotate="t" colors="0 #f7bda4;.5 #f5b195;1 #f8a581" focus="100%" type="gradient">
-                  <o:fill v:ext="view" type="gradientUnscaled"/>
-                </v:fill>
-                <v:textbox>
-                  <w:txbxContent>
-                    <w:p>
-                      <w:pPr>
-                        <w:jc w:val="center"/>
-                      </w:pPr>
-                      <w:r>
-                        <w:t xml:space="preserve">Reposition in cell 13 </w:t>
-                      </w:r>
-                    </w:p>
-                  </w:txbxContent>
-                </v:textbox>
-              </v:rect>
-            </w:pict>
-          </mc:Fallback>
-        </mc:AlternateContent>
-      </w:r>
-      <w:r>
-        <w:rPr>
-          <w:noProof/>
-          <w:sz w:val="24"/>
-          <w:szCs w:val="24"/>
-        </w:rPr>
-        <mc:AlternateContent>
-          <mc:Choice Requires="wps">
-            <w:drawing>
-              <wp:anchor distT="0" distB="0" distL="114300" distR="114300" simplePos="0" relativeHeight="251663360" behindDoc="0" locked="0" layoutInCell="1" allowOverlap="1" wp14:anchorId="353B9773" wp14:editId="793B1450">
-                <wp:simplePos x="0" y="0"/>
-                <wp:positionH relativeFrom="column">
-                  <wp:posOffset>2733675</wp:posOffset>
-                </wp:positionH>
-                <wp:positionV relativeFrom="paragraph">
-                  <wp:posOffset>137795</wp:posOffset>
-                </wp:positionV>
-                <wp:extent cx="1647825" cy="790575"/>
-                <wp:effectExtent l="0" t="0" r="28575" b="28575"/>
-                <wp:wrapNone/>
-                <wp:docPr id="21" name="Rectangle 21"/>
-                <wp:cNvGraphicFramePr/>
-                <a:graphic xmlns:a="http://schemas.openxmlformats.org/drawingml/2006/main">
-                  <a:graphicData uri="http://schemas.microsoft.com/office/word/2010/wordprocessingShape">
-                    <wps:wsp>
-                      <wps:cNvSpPr/>
-                      <wps:spPr>
-                        <a:xfrm>
-                          <a:off x="0" y="0"/>
-                          <a:ext cx="1647825" cy="790575"/>
-                        </a:xfrm>
-                        <a:prstGeom prst="rect">
-                          <a:avLst/>
-                        </a:prstGeom>
-                      </wps:spPr>
-                      <wps:style>
-                        <a:lnRef idx="1">
-                          <a:schemeClr val="accent2"/>
-                        </a:lnRef>
-                        <a:fillRef idx="2">
-                          <a:schemeClr val="accent2"/>
-                        </a:fillRef>
-                        <a:effectRef idx="1">
-                          <a:schemeClr val="accent2"/>
-                        </a:effectRef>
-                        <a:fontRef idx="minor">
-                          <a:schemeClr val="dk1"/>
-                        </a:fontRef>
-                      </wps:style>
-                      <wps:txbx>
-                        <w:txbxContent>
-                          <w:p>
-                            <w:pPr>
-                              <w:jc w:val="center"/>
-                            </w:pPr>
-                            <w:r>
-                              <w:t xml:space="preserve">Long motion forward </w:t>
-                            </w:r>
-                          </w:p>
-                        </w:txbxContent>
-                      </wps:txbx>
-                      <wps:bodyPr rot="0" spcFirstLastPara="0" vertOverflow="overflow" horzOverflow="overflow" vert="horz" wrap="square" lIns="91440" tIns="45720" rIns="91440" bIns="45720" numCol="1" spcCol="0" rtlCol="0" fromWordArt="0" anchor="ctr" anchorCtr="0" forceAA="0" compatLnSpc="1">
-                        <a:prstTxWarp prst="textNoShape">
-                          <a:avLst/>
-                        </a:prstTxWarp>
-                        <a:noAutofit/>
-                      </wps:bodyPr>
-                    </wps:wsp>
-                  </a:graphicData>
-                </a:graphic>
-                <wp14:sizeRelH relativeFrom="margin">
-                  <wp14:pctWidth>0</wp14:pctWidth>
-                </wp14:sizeRelH>
-                <wp14:sizeRelV relativeFrom="margin">
-                  <wp14:pctHeight>0</wp14:pctHeight>
-                </wp14:sizeRelV>
-              </wp:anchor>
-            </w:drawing>
-          </mc:Choice>
-          <mc:Fallback>
-            <w:pict>
-              <v:rect w14:anchorId="353B9773" id="Rectangle 21" o:spid="_x0000_s1027" style="position:absolute;margin-left:215.25pt;margin-top:10.85pt;width:129.75pt;height:62.25pt;z-index:251663360;visibility:visible;mso-wrap-style:square;mso-width-percent:0;mso-height-percent:0;mso-wrap-distance-left:9pt;mso-wrap-distance-top:0;mso-wrap-distance-right:9pt;mso-wrap-distance-bottom:0;mso-position-horizontal:absolute;mso-position-horizontal-relative:text;mso-position-vertical:absolute;mso-position-vertical-relative:text;mso-width-percent:0;mso-height-percent:0;mso-width-relative:margin;mso-height-relative:margin;v-text-anchor:middle" o:gfxdata="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" fillcolor="#f3a875 [2165]" strokecolor="#ed7d31 [3205]" strokeweight=".5pt">
-                <v:fill color2="#f09558 [2613]" rotate="t" colors="0 #f7bda4;.5 #f5b195;1 #f8a581" focus="100%" type="gradient">
-                  <o:fill v:ext="view" type="gradientUnscaled"/>
-                </v:fill>
-                <v:textbox>
-                  <w:txbxContent>
-                    <w:p>
-                      <w:pPr>
-                        <w:jc w:val="center"/>
-                      </w:pPr>
-                      <w:r>
-                        <w:t xml:space="preserve">Long motion forward </w:t>
-                      </w:r>
-                    </w:p>
-                  </w:txbxContent>
-                </v:textbox>
-              </v:rect>
-            </w:pict>
-          </mc:Fallback>
-        </mc:AlternateContent>
+          <w:sz w:val="24"/>
+          <w:szCs w:val="24"/>
+        </w:rPr>
+        <w:br w:type="page"/>
       </w:r>
     </w:p>
     <w:p>
@@ -1396,153 +1108,17 @@
         <w:rPr>
           <w:sz w:val="24"/>
           <w:szCs w:val="24"/>
-        </w:rPr>
-      </w:pPr>
-      <w:r>
-        <w:rPr>
-          <w:noProof/>
-          <w:sz w:val="24"/>
-          <w:szCs w:val="24"/>
-        </w:rPr>
-        <mc:AlternateContent>
-          <mc:Choice Requires="wps">
-            <w:drawing>
-              <wp:anchor distT="0" distB="0" distL="114300" distR="114300" simplePos="0" relativeHeight="251666432" behindDoc="0" locked="0" layoutInCell="1" allowOverlap="1" wp14:anchorId="379D880B" wp14:editId="59D11B01">
-                <wp:simplePos x="0" y="0"/>
-                <wp:positionH relativeFrom="column">
-                  <wp:posOffset>1542415</wp:posOffset>
-                </wp:positionH>
-                <wp:positionV relativeFrom="paragraph">
-                  <wp:posOffset>12065</wp:posOffset>
-                </wp:positionV>
-                <wp:extent cx="1171575" cy="161925"/>
-                <wp:effectExtent l="19050" t="76200" r="0" b="28575"/>
-                <wp:wrapNone/>
-                <wp:docPr id="23" name="Straight Arrow Connector 23"/>
-                <wp:cNvGraphicFramePr/>
-                <a:graphic xmlns:a="http://schemas.openxmlformats.org/drawingml/2006/main">
-                  <a:graphicData uri="http://schemas.microsoft.com/office/word/2010/wordprocessingShape">
-                    <wps:wsp>
-                      <wps:cNvCnPr/>
-                      <wps:spPr>
-                        <a:xfrm flipV="1">
-                          <a:off x="0" y="0"/>
-                          <a:ext cx="1171575" cy="161925"/>
-                        </a:xfrm>
-                        <a:prstGeom prst="straightConnector1">
-                          <a:avLst/>
-                        </a:prstGeom>
-                        <a:ln w="28575">
-                          <a:tailEnd type="triangle"/>
-                        </a:ln>
-                      </wps:spPr>
-                      <wps:style>
-                        <a:lnRef idx="1">
-                          <a:schemeClr val="accent2"/>
-                        </a:lnRef>
-                        <a:fillRef idx="0">
-                          <a:schemeClr val="accent2"/>
-                        </a:fillRef>
-                        <a:effectRef idx="0">
-                          <a:schemeClr val="accent2"/>
-                        </a:effectRef>
-                        <a:fontRef idx="minor">
-                          <a:schemeClr val="tx1"/>
-                        </a:fontRef>
-                      </wps:style>
-                      <wps:bodyPr/>
-                    </wps:wsp>
-                  </a:graphicData>
-                </a:graphic>
-              </wp:anchor>
-            </w:drawing>
-          </mc:Choice>
-          <mc:Fallback>
-            <w:pict>
-              <v:shapetype w14:anchorId="70C566A7" id="_x0000_t32" coordsize="21600,21600" o:spt="32" o:oned="t" path="m,l21600,21600e" filled="f">
-                <v:path arrowok="t" fillok="f" o:connecttype="none"/>
-                <o:lock v:ext="edit" shapetype="t"/>
-              </v:shapetype>
-              <v:shape id="Straight Arrow Connector 23" o:spid="_x0000_s1026" type="#_x0000_t32" style="position:absolute;margin-left:121.45pt;margin-top:.95pt;width:92.25pt;height:12.75pt;flip:y;z-index:251666432;visibility:visible;mso-wrap-style:square;mso-wrap-distance-left:9pt;mso-wrap-distance-top:0;mso-wrap-distance-right:9pt;mso-wrap-distance-bottom:0;mso-position-horizontal:absolute;mso-position-horizontal-relative:text;mso-position-vertical:absolute;mso-position-vertical-relative:text" o:gfxdata="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" strokecolor="#ed7d31 [3205]" strokeweight="2.25pt">
-                <v:stroke endarrow="block" joinstyle="miter"/>
-              </v:shape>
-            </w:pict>
-          </mc:Fallback>
-        </mc:AlternateContent>
-      </w:r>
-      <w:r>
-        <w:rPr>
-          <w:noProof/>
-          <w:sz w:val="24"/>
-          <w:szCs w:val="24"/>
-        </w:rPr>
-        <mc:AlternateContent>
-          <mc:Choice Requires="wps">
-            <w:drawing>
-              <wp:anchor distT="0" distB="0" distL="114300" distR="114300" simplePos="0" relativeHeight="251668480" behindDoc="0" locked="0" layoutInCell="1" allowOverlap="1" wp14:anchorId="3F8BC877" wp14:editId="3302E945">
-                <wp:simplePos x="0" y="0"/>
-                <wp:positionH relativeFrom="column">
-                  <wp:posOffset>4381500</wp:posOffset>
-                </wp:positionH>
-                <wp:positionV relativeFrom="paragraph">
-                  <wp:posOffset>231140</wp:posOffset>
-                </wp:positionV>
-                <wp:extent cx="438150" cy="771525"/>
-                <wp:effectExtent l="19050" t="19050" r="38100" b="47625"/>
-                <wp:wrapNone/>
-                <wp:docPr id="27" name="Straight Arrow Connector 27"/>
-                <wp:cNvGraphicFramePr/>
-                <a:graphic xmlns:a="http://schemas.openxmlformats.org/drawingml/2006/main">
-                  <a:graphicData uri="http://schemas.microsoft.com/office/word/2010/wordprocessingShape">
-                    <wps:wsp>
-                      <wps:cNvCnPr/>
-                      <wps:spPr>
-                        <a:xfrm>
-                          <a:off x="0" y="0"/>
-                          <a:ext cx="438150" cy="771525"/>
-                        </a:xfrm>
-                        <a:prstGeom prst="straightConnector1">
-                          <a:avLst/>
-                        </a:prstGeom>
-                        <a:ln w="28575">
-                          <a:tailEnd type="triangle"/>
-                        </a:ln>
-                      </wps:spPr>
-                      <wps:style>
-                        <a:lnRef idx="1">
-                          <a:schemeClr val="accent2"/>
-                        </a:lnRef>
-                        <a:fillRef idx="0">
-                          <a:schemeClr val="accent2"/>
-                        </a:fillRef>
-                        <a:effectRef idx="0">
-                          <a:schemeClr val="accent2"/>
-                        </a:effectRef>
-                        <a:fontRef idx="minor">
-                          <a:schemeClr val="tx1"/>
-                        </a:fontRef>
-                      </wps:style>
-                      <wps:bodyPr/>
-                    </wps:wsp>
-                  </a:graphicData>
-                </a:graphic>
-                <wp14:sizeRelH relativeFrom="margin">
-                  <wp14:pctWidth>0</wp14:pctWidth>
-                </wp14:sizeRelH>
-                <wp14:sizeRelV relativeFrom="margin">
-                  <wp14:pctHeight>0</wp14:pctHeight>
-                </wp14:sizeRelV>
-              </wp:anchor>
-            </w:drawing>
-          </mc:Choice>
-          <mc:Fallback>
-            <w:pict>
-              <v:shape w14:anchorId="2C9A84BF" id="Straight Arrow Connector 27" o:spid="_x0000_s1026" type="#_x0000_t32" style="position:absolute;margin-left:345pt;margin-top:18.2pt;width:34.5pt;height:60.75pt;z-index:251668480;visibility:visible;mso-wrap-style:square;mso-width-percent:0;mso-height-percent:0;mso-wrap-distance-left:9pt;mso-wrap-distance-top:0;mso-wrap-distance-right:9pt;mso-wrap-distance-bottom:0;mso-position-horizontal:absolute;mso-position-horizontal-relative:text;mso-position-vertical:absolute;mso-position-vertical-relative:text;mso-width-percent:0;mso-height-percent:0;mso-width-relative:margin;mso-height-relative:margin" o:gfxdata="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" strokecolor="#ed7d31 [3205]" strokeweight="2.25pt">
-                <v:stroke endarrow="block" joinstyle="miter"/>
-              </v:shape>
-            </w:pict>
-          </mc:Fallback>
-        </mc:AlternateContent>
+          <w:u w:val="single"/>
+        </w:rPr>
+      </w:pPr>
+      <w:r>
+        <w:rPr>
+          <w:sz w:val="24"/>
+          <w:szCs w:val="24"/>
+          <w:u w:val="single"/>
+        </w:rPr>
+        <w:lastRenderedPageBreak/>
+        <w:t>Task 2</w:t>
       </w:r>
     </w:p>
     <w:p>
@@ -1552,123 +1128,91 @@
           <w:szCs w:val="24"/>
         </w:rPr>
       </w:pPr>
+      <w:r>
+        <w:rPr>
+          <w:sz w:val="24"/>
+          <w:szCs w:val="24"/>
+        </w:rPr>
+        <w:t>This task featured the same environment and goals as the previous task, which allows many of the same results to be reused. Once the robot’s starting position is known, the robot will move to grid cell 13 and traverse the environment in the same manner as before. The change for this task is that the robot must use triangulation or trilateration to determine its initial pose. Th</w:t>
+      </w:r>
+      <w:r>
+        <w:rPr>
+          <w:sz w:val="24"/>
+          <w:szCs w:val="24"/>
+        </w:rPr>
+        <w:t>e problem is illustrated in Figure 1. The robot begins at an arbitrary location in the environment and must use the known locations of landmarks in the environment to estimate its initial pose.</w:t>
+      </w:r>
     </w:p>
     <w:p>
       <w:pPr>
-        <w:rPr>
-          <w:sz w:val="24"/>
-          <w:szCs w:val="24"/>
-        </w:rPr>
-      </w:pPr>
+        <w:jc w:val="center"/>
+        <w:rPr>
+          <w:sz w:val="24"/>
+          <w:szCs w:val="24"/>
+        </w:rPr>
+      </w:pPr>
+      <w:r>
+        <w:rPr>
+          <w:noProof/>
+        </w:rPr>
+        <w:drawing>
+          <wp:inline distT="0" distB="0" distL="0" distR="0" wp14:anchorId="1900F916" wp14:editId="75455343">
+            <wp:extent cx="4181475" cy="4652627"/>
+            <wp:effectExtent l="0" t="0" r="0" b="0"/>
+            <wp:docPr id="18" name="Picture 18" descr="Graphical user interface, application, Word&#10;&#10;Description automatically generated"/>
+            <wp:cNvGraphicFramePr>
+              <a:graphicFrameLocks xmlns:a="http://schemas.openxmlformats.org/drawingml/2006/main" noChangeAspect="1"/>
+            </wp:cNvGraphicFramePr>
+            <a:graphic xmlns:a="http://schemas.openxmlformats.org/drawingml/2006/main">
+              <a:graphicData uri="http://schemas.openxmlformats.org/drawingml/2006/picture">
+                <pic:pic xmlns:pic="http://schemas.openxmlformats.org/drawingml/2006/picture">
+                  <pic:nvPicPr>
+                    <pic:cNvPr id="18" name="Picture 18" descr="Graphical user interface, application, Word&#10;&#10;Description automatically generated"/>
+                    <pic:cNvPicPr/>
+                  </pic:nvPicPr>
+                  <pic:blipFill rotWithShape="1">
+                    <a:blip r:embed="rId9"/>
+                    <a:srcRect l="25801" t="24460" r="62821" b="30603"/>
+                    <a:stretch/>
+                  </pic:blipFill>
+                  <pic:spPr bwMode="auto">
+                    <a:xfrm>
+                      <a:off x="0" y="0"/>
+                      <a:ext cx="4188106" cy="4660005"/>
+                    </a:xfrm>
+                    <a:prstGeom prst="rect">
+                      <a:avLst/>
+                    </a:prstGeom>
+                    <a:ln>
+                      <a:noFill/>
+                    </a:ln>
+                    <a:extLst>
+                      <a:ext uri="{53640926-AAD7-44D8-BBD7-CCE9431645EC}">
+                        <a14:shadowObscured xmlns:a14="http://schemas.microsoft.com/office/drawing/2010/main"/>
+                      </a:ext>
+                    </a:extLst>
+                  </pic:spPr>
+                </pic:pic>
+              </a:graphicData>
+            </a:graphic>
+          </wp:inline>
+        </w:drawing>
+      </w:r>
     </w:p>
     <w:p>
       <w:pPr>
-        <w:rPr>
-          <w:sz w:val="24"/>
-          <w:szCs w:val="24"/>
-        </w:rPr>
-      </w:pPr>
-      <w:r>
-        <w:rPr>
-          <w:noProof/>
-          <w:sz w:val="24"/>
-          <w:szCs w:val="24"/>
-        </w:rPr>
-        <mc:AlternateContent>
-          <mc:Choice Requires="wps">
-            <w:drawing>
-              <wp:anchor distT="0" distB="0" distL="114300" distR="114300" simplePos="0" relativeHeight="251665408" behindDoc="0" locked="0" layoutInCell="1" allowOverlap="1" wp14:anchorId="4537125C" wp14:editId="29B67BAF">
-                <wp:simplePos x="0" y="0"/>
-                <wp:positionH relativeFrom="column">
-                  <wp:posOffset>3419475</wp:posOffset>
-                </wp:positionH>
-                <wp:positionV relativeFrom="paragraph">
-                  <wp:posOffset>137795</wp:posOffset>
-                </wp:positionV>
-                <wp:extent cx="1647825" cy="790575"/>
-                <wp:effectExtent l="0" t="0" r="28575" b="28575"/>
-                <wp:wrapNone/>
-                <wp:docPr id="22" name="Rectangle 22"/>
-                <wp:cNvGraphicFramePr/>
-                <a:graphic xmlns:a="http://schemas.openxmlformats.org/drawingml/2006/main">
-                  <a:graphicData uri="http://schemas.microsoft.com/office/word/2010/wordprocessingShape">
-                    <wps:wsp>
-                      <wps:cNvSpPr/>
-                      <wps:spPr>
-                        <a:xfrm>
-                          <a:off x="0" y="0"/>
-                          <a:ext cx="1647825" cy="790575"/>
-                        </a:xfrm>
-                        <a:prstGeom prst="rect">
-                          <a:avLst/>
-                        </a:prstGeom>
-                      </wps:spPr>
-                      <wps:style>
-                        <a:lnRef idx="1">
-                          <a:schemeClr val="accent2"/>
-                        </a:lnRef>
-                        <a:fillRef idx="2">
-                          <a:schemeClr val="accent2"/>
-                        </a:fillRef>
-                        <a:effectRef idx="1">
-                          <a:schemeClr val="accent2"/>
-                        </a:effectRef>
-                        <a:fontRef idx="minor">
-                          <a:schemeClr val="dk1"/>
-                        </a:fontRef>
-                      </wps:style>
-                      <wps:txbx>
-                        <w:txbxContent>
-                          <w:p>
-                            <w:pPr>
-                              <w:jc w:val="center"/>
-                            </w:pPr>
-                            <w:r>
-                              <w:t xml:space="preserve">Short motion forward </w:t>
-                            </w:r>
-                          </w:p>
-                        </w:txbxContent>
-                      </wps:txbx>
-                      <wps:bodyPr rot="0" spcFirstLastPara="0" vertOverflow="overflow" horzOverflow="overflow" vert="horz" wrap="square" lIns="91440" tIns="45720" rIns="91440" bIns="45720" numCol="1" spcCol="0" rtlCol="0" fromWordArt="0" anchor="ctr" anchorCtr="0" forceAA="0" compatLnSpc="1">
-                        <a:prstTxWarp prst="textNoShape">
-                          <a:avLst/>
-                        </a:prstTxWarp>
-                        <a:noAutofit/>
-                      </wps:bodyPr>
-                    </wps:wsp>
-                  </a:graphicData>
-                </a:graphic>
-                <wp14:sizeRelH relativeFrom="margin">
-                  <wp14:pctWidth>0</wp14:pctWidth>
-                </wp14:sizeRelH>
-                <wp14:sizeRelV relativeFrom="margin">
-                  <wp14:pctHeight>0</wp14:pctHeight>
-                </wp14:sizeRelV>
-              </wp:anchor>
-            </w:drawing>
-          </mc:Choice>
-          <mc:Fallback>
-            <w:pict>
-              <v:rect w14:anchorId="4537125C" id="Rectangle 22" o:spid="_x0000_s1028" style="position:absolute;margin-left:269.25pt;margin-top:10.85pt;width:129.75pt;height:62.25pt;z-index:251665408;visibility:visible;mso-wrap-style:square;mso-width-percent:0;mso-height-percent:0;mso-wrap-distance-left:9pt;mso-wrap-distance-top:0;mso-wrap-distance-right:9pt;mso-wrap-distance-bottom:0;mso-position-horizontal:absolute;mso-position-horizontal-relative:text;mso-position-vertical:absolute;mso-position-vertical-relative:text;mso-width-percent:0;mso-height-percent:0;mso-width-relative:margin;mso-height-relative:margin;v-text-anchor:middle" o:gfxdata="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" fillcolor="#f3a875 [2165]" strokecolor="#ed7d31 [3205]" strokeweight=".5pt">
-                <v:fill color2="#f09558 [2613]" rotate="t" colors="0 #f7bda4;.5 #f5b195;1 #f8a581" focus="100%" type="gradient">
-                  <o:fill v:ext="view" type="gradientUnscaled"/>
-                </v:fill>
-                <v:textbox>
-                  <w:txbxContent>
-                    <w:p>
-                      <w:pPr>
-                        <w:jc w:val="center"/>
-                      </w:pPr>
-                      <w:r>
-                        <w:t xml:space="preserve">Short motion forward </w:t>
-                      </w:r>
-                    </w:p>
-                  </w:txbxContent>
-                </v:textbox>
-              </v:rect>
-            </w:pict>
-          </mc:Fallback>
-        </mc:AlternateContent>
+        <w:jc w:val="center"/>
+        <w:rPr>
+          <w:sz w:val="24"/>
+          <w:szCs w:val="24"/>
+        </w:rPr>
+      </w:pPr>
+      <w:r>
+        <w:rPr>
+          <w:sz w:val="24"/>
+          <w:szCs w:val="24"/>
+        </w:rPr>
+        <w:t>Figure 1: Trilateration in Task 2, with three known landmarks</w:t>
       </w:r>
     </w:p>
     <w:p>
@@ -1678,104 +1222,29 @@
           <w:szCs w:val="24"/>
         </w:rPr>
       </w:pPr>
+      <w:r>
+        <w:rPr>
+          <w:sz w:val="24"/>
+          <w:szCs w:val="24"/>
+        </w:rPr>
+        <w:t xml:space="preserve">Each of the landmarks is located at one of the corners of the arena. </w:t>
+      </w:r>
+      <w:r>
+        <w:rPr>
+          <w:sz w:val="24"/>
+          <w:szCs w:val="24"/>
+        </w:rPr>
+        <w:t>To perform trilateration, start by forming equations for three circles, each of which is centered at one of the landmarks.</w:t>
+      </w:r>
     </w:p>
     <w:p>
       <w:pPr>
         <w:rPr>
-          <w:sz w:val="24"/>
-          <w:szCs w:val="24"/>
-        </w:rPr>
-      </w:pPr>
-    </w:p>
-    <w:p>
-      <w:pPr>
-        <w:rPr>
-          <w:sz w:val="24"/>
-          <w:szCs w:val="24"/>
-        </w:rPr>
-      </w:pPr>
-      <w:r>
-        <w:rPr>
-          <w:sz w:val="24"/>
-          <w:szCs w:val="24"/>
-        </w:rPr>
-        <w:lastRenderedPageBreak/>
-        <w:t xml:space="preserve">This task required the robot to utilize PID control to move towards the goal while keeping its distance from the side walls. The robot starts at </w:t>
-      </w:r>
-      <w:proofErr w:type="gramStart"/>
-      <w:r>
-        <w:rPr>
-          <w:sz w:val="24"/>
-          <w:szCs w:val="24"/>
-        </w:rPr>
-        <w:t>a distance of 50</w:t>
-      </w:r>
-      <w:proofErr w:type="gramEnd"/>
-      <w:r>
-        <w:rPr>
-          <w:sz w:val="24"/>
-          <w:szCs w:val="24"/>
-        </w:rPr>
-        <w:t xml:space="preserve"> inches from the end wall and must move forward 40 inches, stopping exactly 10 inches from the end wall. This motion must be completed in 30 seconds</w:t>
-      </w:r>
-      <w:r>
-        <w:rPr>
-          <w:sz w:val="24"/>
-          <w:szCs w:val="24"/>
-        </w:rPr>
-        <w:t xml:space="preserve">. </w:t>
-      </w:r>
-      <w:r>
-        <w:rPr>
-          <w:sz w:val="24"/>
-          <w:szCs w:val="24"/>
-        </w:rPr>
-        <w:t xml:space="preserve">To complete the motion within this time, the robot measures its distance from the goal (using the front distance sensor), and it keeps track of how much time has elapsed since the simulation began. </w:t>
-      </w:r>
-      <w:r>
-        <w:rPr>
-          <w:sz w:val="24"/>
-          <w:szCs w:val="24"/>
-        </w:rPr>
-        <w:t>Dividing the remaining distance by the remaining time yields the desired linear velocity V.</w:t>
-      </w:r>
-    </w:p>
-    <w:p>
-      <w:pPr>
-        <w:rPr>
-          <w:sz w:val="24"/>
-          <w:szCs w:val="24"/>
-        </w:rPr>
-      </w:pPr>
-      <w:r>
-        <w:rPr>
-          <w:sz w:val="24"/>
-          <w:szCs w:val="24"/>
-        </w:rPr>
-        <w:t xml:space="preserve">PID control is used to keep the robot centered in its path. </w:t>
-      </w:r>
-      <w:r>
-        <w:rPr>
-          <w:sz w:val="24"/>
-          <w:szCs w:val="24"/>
-        </w:rPr>
-        <w:t>Let y(t) be the distance from each side wall as measured by the distance sensors. Let r(t) = 3.624 in., the optimal distance from each wall. When both side distance sensors report this value, the robot is directly in between the walls. The error e(t) is given by the equation below:</w:t>
-      </w:r>
-    </w:p>
-    <w:p>
-      <w:pPr>
-        <w:rPr>
-          <w:rFonts w:eastAsiaTheme="minorEastAsia"/>
-          <w:sz w:val="24"/>
-          <w:szCs w:val="24"/>
-        </w:rPr>
-      </w:pPr>
-      <w:r>
-        <w:rPr>
-          <w:rFonts w:eastAsiaTheme="minorEastAsia"/>
-        </w:rPr>
-        <w:tab/>
-      </w:r>
+          <w:rFonts w:eastAsiaTheme="minorEastAsia"/>
+          <w:sz w:val="24"/>
+          <w:szCs w:val="24"/>
+        </w:rPr>
+      </w:pPr>
       <w:r>
         <w:rPr>
           <w:rFonts w:eastAsiaTheme="minorEastAsia"/>
@@ -1796,16 +1265,300 @@
         <w:t xml:space="preserve">      </w:t>
       </w:r>
       <m:oMath>
+        <m:sSup>
+          <m:sSupPr>
+            <m:ctrlPr>
+              <w:rPr>
+                <w:rFonts w:ascii="Cambria Math" w:hAnsi="Cambria Math"/>
+                <w:i/>
+                <w:sz w:val="28"/>
+                <w:szCs w:val="28"/>
+              </w:rPr>
+            </m:ctrlPr>
+          </m:sSupPr>
+          <m:e>
+            <m:d>
+              <m:dPr>
+                <m:ctrlPr>
+                  <w:rPr>
+                    <w:rFonts w:ascii="Cambria Math" w:eastAsiaTheme="minorEastAsia" w:hAnsi="Cambria Math"/>
+                    <w:i/>
+                    <w:sz w:val="28"/>
+                    <w:szCs w:val="28"/>
+                  </w:rPr>
+                </m:ctrlPr>
+              </m:dPr>
+              <m:e>
+                <m:r>
+                  <w:rPr>
+                    <w:rFonts w:ascii="Cambria Math" w:eastAsiaTheme="minorEastAsia" w:hAnsi="Cambria Math"/>
+                    <w:sz w:val="28"/>
+                    <w:szCs w:val="28"/>
+                  </w:rPr>
+                  <m:t>x-</m:t>
+                </m:r>
+                <m:sSub>
+                  <m:sSubPr>
+                    <m:ctrlPr>
+                      <w:rPr>
+                        <w:rFonts w:ascii="Cambria Math" w:eastAsiaTheme="minorEastAsia" w:hAnsi="Cambria Math"/>
+                        <w:i/>
+                        <w:sz w:val="28"/>
+                        <w:szCs w:val="28"/>
+                      </w:rPr>
+                    </m:ctrlPr>
+                  </m:sSubPr>
+                  <m:e>
+                    <m:r>
+                      <w:rPr>
+                        <w:rFonts w:ascii="Cambria Math" w:eastAsiaTheme="minorEastAsia" w:hAnsi="Cambria Math"/>
+                        <w:sz w:val="28"/>
+                        <w:szCs w:val="28"/>
+                      </w:rPr>
+                      <m:t>x</m:t>
+                    </m:r>
+                  </m:e>
+                  <m:sub>
+                    <m:r>
+                      <w:rPr>
+                        <w:rFonts w:ascii="Cambria Math" w:eastAsiaTheme="minorEastAsia" w:hAnsi="Cambria Math"/>
+                        <w:sz w:val="28"/>
+                        <w:szCs w:val="28"/>
+                      </w:rPr>
+                      <m:t>1</m:t>
+                    </m:r>
+                  </m:sub>
+                </m:sSub>
+              </m:e>
+            </m:d>
+          </m:e>
+          <m:sup>
+            <m:r>
+              <w:rPr>
+                <w:rFonts w:ascii="Cambria Math" w:hAnsi="Cambria Math"/>
+                <w:sz w:val="28"/>
+                <w:szCs w:val="28"/>
+              </w:rPr>
+              <m:t>2</m:t>
+            </m:r>
+          </m:sup>
+        </m:sSup>
         <m:r>
           <w:rPr>
             <w:rFonts w:ascii="Cambria Math" w:hAnsi="Cambria Math"/>
             <w:sz w:val="28"/>
             <w:szCs w:val="28"/>
           </w:rPr>
-          <m:t>e</m:t>
+          <m:t>+</m:t>
         </m:r>
-        <m:d>
-          <m:dPr>
+        <m:sSup>
+          <m:sSupPr>
+            <m:ctrlPr>
+              <w:rPr>
+                <w:rFonts w:ascii="Cambria Math" w:eastAsiaTheme="minorEastAsia" w:hAnsi="Cambria Math"/>
+                <w:i/>
+                <w:sz w:val="28"/>
+                <w:szCs w:val="28"/>
+              </w:rPr>
+            </m:ctrlPr>
+          </m:sSupPr>
+          <m:e>
+            <m:d>
+              <m:dPr>
+                <m:ctrlPr>
+                  <w:rPr>
+                    <w:rFonts w:ascii="Cambria Math" w:hAnsi="Cambria Math"/>
+                    <w:i/>
+                    <w:sz w:val="28"/>
+                    <w:szCs w:val="28"/>
+                  </w:rPr>
+                </m:ctrlPr>
+              </m:dPr>
+              <m:e>
+                <m:r>
+                  <w:rPr>
+                    <w:rFonts w:ascii="Cambria Math" w:hAnsi="Cambria Math"/>
+                    <w:sz w:val="28"/>
+                    <w:szCs w:val="28"/>
+                  </w:rPr>
+                  <m:t>y-</m:t>
+                </m:r>
+                <m:sSub>
+                  <m:sSubPr>
+                    <m:ctrlPr>
+                      <w:rPr>
+                        <w:rFonts w:ascii="Cambria Math" w:hAnsi="Cambria Math"/>
+                        <w:i/>
+                        <w:sz w:val="28"/>
+                        <w:szCs w:val="28"/>
+                      </w:rPr>
+                    </m:ctrlPr>
+                  </m:sSubPr>
+                  <m:e>
+                    <m:r>
+                      <w:rPr>
+                        <w:rFonts w:ascii="Cambria Math" w:hAnsi="Cambria Math"/>
+                        <w:sz w:val="28"/>
+                        <w:szCs w:val="28"/>
+                      </w:rPr>
+                      <m:t>y</m:t>
+                    </m:r>
+                  </m:e>
+                  <m:sub>
+                    <m:r>
+                      <w:rPr>
+                        <w:rFonts w:ascii="Cambria Math" w:hAnsi="Cambria Math"/>
+                        <w:sz w:val="28"/>
+                        <w:szCs w:val="28"/>
+                      </w:rPr>
+                      <m:t>1</m:t>
+                    </m:r>
+                  </m:sub>
+                </m:sSub>
+              </m:e>
+            </m:d>
+          </m:e>
+          <m:sup>
+            <m:r>
+              <w:rPr>
+                <w:rFonts w:ascii="Cambria Math" w:eastAsiaTheme="minorEastAsia" w:hAnsi="Cambria Math"/>
+                <w:sz w:val="28"/>
+                <w:szCs w:val="28"/>
+              </w:rPr>
+              <m:t>2</m:t>
+            </m:r>
+          </m:sup>
+        </m:sSup>
+        <m:r>
+          <w:rPr>
+            <w:rFonts w:ascii="Cambria Math" w:eastAsiaTheme="minorEastAsia" w:hAnsi="Cambria Math"/>
+            <w:sz w:val="28"/>
+            <w:szCs w:val="28"/>
+          </w:rPr>
+          <m:t>=R</m:t>
+        </m:r>
+        <m:sSup>
+          <m:sSupPr>
+            <m:ctrlPr>
+              <w:rPr>
+                <w:rFonts w:ascii="Cambria Math" w:eastAsiaTheme="minorEastAsia" w:hAnsi="Cambria Math"/>
+                <w:i/>
+                <w:sz w:val="28"/>
+                <w:szCs w:val="28"/>
+              </w:rPr>
+            </m:ctrlPr>
+          </m:sSupPr>
+          <m:e>
+            <m:r>
+              <w:rPr>
+                <w:rFonts w:ascii="Cambria Math" w:eastAsiaTheme="minorEastAsia" w:hAnsi="Cambria Math"/>
+                <w:sz w:val="28"/>
+                <w:szCs w:val="28"/>
+              </w:rPr>
+              <m:t>1</m:t>
+            </m:r>
+          </m:e>
+          <m:sup>
+            <m:r>
+              <w:rPr>
+                <w:rFonts w:ascii="Cambria Math" w:eastAsiaTheme="minorEastAsia" w:hAnsi="Cambria Math"/>
+                <w:sz w:val="28"/>
+                <w:szCs w:val="28"/>
+              </w:rPr>
+              <m:t>2</m:t>
+            </m:r>
+          </m:sup>
+        </m:sSup>
+      </m:oMath>
+      <w:r>
+        <w:rPr>
+          <w:rFonts w:eastAsiaTheme="minorEastAsia"/>
+        </w:rPr>
+        <w:tab/>
+      </w:r>
+      <w:r>
+        <w:rPr>
+          <w:rFonts w:eastAsiaTheme="minorEastAsia"/>
+        </w:rPr>
+        <w:tab/>
+      </w:r>
+      <w:r>
+        <w:rPr>
+          <w:rFonts w:eastAsiaTheme="minorEastAsia"/>
+        </w:rPr>
+        <w:tab/>
+      </w:r>
+      <w:r>
+        <w:rPr>
+          <w:rFonts w:eastAsiaTheme="minorEastAsia"/>
+          <w:sz w:val="24"/>
+          <w:szCs w:val="24"/>
+        </w:rPr>
+        <w:t xml:space="preserve">    </w:t>
+      </w:r>
+      <w:r>
+        <w:rPr>
+          <w:rFonts w:eastAsiaTheme="minorEastAsia"/>
+          <w:sz w:val="24"/>
+          <w:szCs w:val="24"/>
+        </w:rPr>
+        <w:tab/>
+      </w:r>
+      <w:r>
+        <w:rPr>
+          <w:rFonts w:eastAsiaTheme="minorEastAsia"/>
+          <w:sz w:val="24"/>
+          <w:szCs w:val="24"/>
+        </w:rPr>
+        <w:t>(</w:t>
+      </w:r>
+      <w:r>
+        <w:rPr>
+          <w:rFonts w:eastAsiaTheme="minorEastAsia"/>
+          <w:sz w:val="24"/>
+          <w:szCs w:val="24"/>
+        </w:rPr>
+        <w:t>1</w:t>
+      </w:r>
+      <w:r>
+        <w:rPr>
+          <w:rFonts w:eastAsiaTheme="minorEastAsia"/>
+          <w:sz w:val="24"/>
+          <w:szCs w:val="24"/>
+        </w:rPr>
+        <w:t>)</w:t>
+      </w:r>
+    </w:p>
+    <w:p>
+      <w:pPr>
+        <w:rPr>
+          <w:rFonts w:eastAsiaTheme="minorEastAsia"/>
+          <w:sz w:val="24"/>
+          <w:szCs w:val="24"/>
+        </w:rPr>
+      </w:pPr>
+      <w:r>
+        <w:rPr>
+          <w:rFonts w:eastAsiaTheme="minorEastAsia"/>
+        </w:rPr>
+        <w:tab/>
+      </w:r>
+      <w:r>
+        <w:rPr>
+          <w:rFonts w:eastAsiaTheme="minorEastAsia"/>
+        </w:rPr>
+        <w:tab/>
+      </w:r>
+      <w:r>
+        <w:rPr>
+          <w:rFonts w:eastAsiaTheme="minorEastAsia"/>
+        </w:rPr>
+        <w:tab/>
+        <w:t xml:space="preserve">      </w:t>
+      </w:r>
+      <m:oMath>
+        <m:sSup>
+          <m:sSupPr>
             <m:ctrlPr>
               <w:rPr>
                 <w:rFonts w:ascii="Cambria Math" w:hAnsi="Cambria Math"/>
@@ -1814,36 +1567,170 @@
                 <w:szCs w:val="28"/>
               </w:rPr>
             </m:ctrlPr>
-          </m:dPr>
+          </m:sSupPr>
           <m:e>
+            <m:d>
+              <m:dPr>
+                <m:ctrlPr>
+                  <w:rPr>
+                    <w:rFonts w:ascii="Cambria Math" w:eastAsiaTheme="minorEastAsia" w:hAnsi="Cambria Math"/>
+                    <w:i/>
+                    <w:sz w:val="28"/>
+                    <w:szCs w:val="28"/>
+                  </w:rPr>
+                </m:ctrlPr>
+              </m:dPr>
+              <m:e>
+                <m:r>
+                  <w:rPr>
+                    <w:rFonts w:ascii="Cambria Math" w:eastAsiaTheme="minorEastAsia" w:hAnsi="Cambria Math"/>
+                    <w:sz w:val="28"/>
+                    <w:szCs w:val="28"/>
+                  </w:rPr>
+                  <m:t>x-</m:t>
+                </m:r>
+                <m:sSub>
+                  <m:sSubPr>
+                    <m:ctrlPr>
+                      <w:rPr>
+                        <w:rFonts w:ascii="Cambria Math" w:eastAsiaTheme="minorEastAsia" w:hAnsi="Cambria Math"/>
+                        <w:i/>
+                        <w:sz w:val="28"/>
+                        <w:szCs w:val="28"/>
+                      </w:rPr>
+                    </m:ctrlPr>
+                  </m:sSubPr>
+                  <m:e>
+                    <m:r>
+                      <w:rPr>
+                        <w:rFonts w:ascii="Cambria Math" w:eastAsiaTheme="minorEastAsia" w:hAnsi="Cambria Math"/>
+                        <w:sz w:val="28"/>
+                        <w:szCs w:val="28"/>
+                      </w:rPr>
+                      <m:t>x</m:t>
+                    </m:r>
+                  </m:e>
+                  <m:sub>
+                    <m:r>
+                      <w:rPr>
+                        <w:rFonts w:ascii="Cambria Math" w:eastAsiaTheme="minorEastAsia" w:hAnsi="Cambria Math"/>
+                        <w:sz w:val="28"/>
+                        <w:szCs w:val="28"/>
+                      </w:rPr>
+                      <m:t>2</m:t>
+                    </m:r>
+                  </m:sub>
+                </m:sSub>
+              </m:e>
+            </m:d>
+          </m:e>
+          <m:sup>
             <m:r>
               <w:rPr>
                 <w:rFonts w:ascii="Cambria Math" w:hAnsi="Cambria Math"/>
                 <w:sz w:val="28"/>
                 <w:szCs w:val="28"/>
               </w:rPr>
-              <m:t>t</m:t>
-            </m:r>
-          </m:e>
-        </m:d>
+              <m:t>2</m:t>
+            </m:r>
+          </m:sup>
+        </m:sSup>
         <m:r>
           <w:rPr>
             <w:rFonts w:ascii="Cambria Math" w:hAnsi="Cambria Math"/>
             <w:sz w:val="28"/>
             <w:szCs w:val="28"/>
           </w:rPr>
-          <m:t>=</m:t>
+          <m:t>+</m:t>
         </m:r>
+        <m:sSup>
+          <m:sSupPr>
+            <m:ctrlPr>
+              <w:rPr>
+                <w:rFonts w:ascii="Cambria Math" w:eastAsiaTheme="minorEastAsia" w:hAnsi="Cambria Math"/>
+                <w:i/>
+                <w:sz w:val="28"/>
+                <w:szCs w:val="28"/>
+              </w:rPr>
+            </m:ctrlPr>
+          </m:sSupPr>
+          <m:e>
+            <m:d>
+              <m:dPr>
+                <m:ctrlPr>
+                  <w:rPr>
+                    <w:rFonts w:ascii="Cambria Math" w:hAnsi="Cambria Math"/>
+                    <w:i/>
+                    <w:sz w:val="28"/>
+                    <w:szCs w:val="28"/>
+                  </w:rPr>
+                </m:ctrlPr>
+              </m:dPr>
+              <m:e>
+                <m:r>
+                  <w:rPr>
+                    <w:rFonts w:ascii="Cambria Math" w:hAnsi="Cambria Math"/>
+                    <w:sz w:val="28"/>
+                    <w:szCs w:val="28"/>
+                  </w:rPr>
+                  <m:t>y-</m:t>
+                </m:r>
+                <m:sSub>
+                  <m:sSubPr>
+                    <m:ctrlPr>
+                      <w:rPr>
+                        <w:rFonts w:ascii="Cambria Math" w:hAnsi="Cambria Math"/>
+                        <w:i/>
+                        <w:sz w:val="28"/>
+                        <w:szCs w:val="28"/>
+                      </w:rPr>
+                    </m:ctrlPr>
+                  </m:sSubPr>
+                  <m:e>
+                    <m:r>
+                      <w:rPr>
+                        <w:rFonts w:ascii="Cambria Math" w:hAnsi="Cambria Math"/>
+                        <w:sz w:val="28"/>
+                        <w:szCs w:val="28"/>
+                      </w:rPr>
+                      <m:t>y</m:t>
+                    </m:r>
+                  </m:e>
+                  <m:sub>
+                    <m:r>
+                      <w:rPr>
+                        <w:rFonts w:ascii="Cambria Math" w:hAnsi="Cambria Math"/>
+                        <w:sz w:val="28"/>
+                        <w:szCs w:val="28"/>
+                      </w:rPr>
+                      <m:t>2</m:t>
+                    </m:r>
+                  </m:sub>
+                </m:sSub>
+              </m:e>
+            </m:d>
+          </m:e>
+          <m:sup>
+            <m:r>
+              <w:rPr>
+                <w:rFonts w:ascii="Cambria Math" w:eastAsiaTheme="minorEastAsia" w:hAnsi="Cambria Math"/>
+                <w:sz w:val="28"/>
+                <w:szCs w:val="28"/>
+              </w:rPr>
+              <m:t>2</m:t>
+            </m:r>
+          </m:sup>
+        </m:sSup>
         <m:r>
           <w:rPr>
             <w:rFonts w:ascii="Cambria Math" w:eastAsiaTheme="minorEastAsia" w:hAnsi="Cambria Math"/>
             <w:sz w:val="28"/>
             <w:szCs w:val="28"/>
           </w:rPr>
-          <m:t>r</m:t>
+          <m:t>=R</m:t>
         </m:r>
-        <m:d>
-          <m:dPr>
+        <m:sSup>
+          <m:sSupPr>
             <m:ctrlPr>
               <w:rPr>
                 <w:rFonts w:ascii="Cambria Math" w:eastAsiaTheme="minorEastAsia" w:hAnsi="Cambria Math"/>
@@ -1852,7 +1739,7 @@
                 <w:szCs w:val="28"/>
               </w:rPr>
             </m:ctrlPr>
-          </m:dPr>
+          </m:sSupPr>
           <m:e>
             <m:r>
               <w:rPr>
@@ -1860,18 +1747,312 @@
                 <w:sz w:val="28"/>
                 <w:szCs w:val="28"/>
               </w:rPr>
-              <m:t>t</m:t>
+              <m:t>2</m:t>
             </m:r>
           </m:e>
-        </m:d>
+          <m:sup>
+            <m:r>
+              <w:rPr>
+                <w:rFonts w:ascii="Cambria Math" w:eastAsiaTheme="minorEastAsia" w:hAnsi="Cambria Math"/>
+                <w:sz w:val="28"/>
+                <w:szCs w:val="28"/>
+              </w:rPr>
+              <m:t>2</m:t>
+            </m:r>
+          </m:sup>
+        </m:sSup>
+      </m:oMath>
+      <w:r>
+        <w:rPr>
+          <w:rFonts w:eastAsiaTheme="minorEastAsia"/>
+        </w:rPr>
+        <w:tab/>
+      </w:r>
+      <w:r>
+        <w:rPr>
+          <w:rFonts w:eastAsiaTheme="minorEastAsia"/>
+        </w:rPr>
+        <w:tab/>
+      </w:r>
+      <w:r>
+        <w:rPr>
+          <w:rFonts w:eastAsiaTheme="minorEastAsia"/>
+        </w:rPr>
+        <w:tab/>
+      </w:r>
+      <w:r>
+        <w:rPr>
+          <w:rFonts w:eastAsiaTheme="minorEastAsia"/>
+          <w:sz w:val="24"/>
+          <w:szCs w:val="24"/>
+        </w:rPr>
+        <w:t xml:space="preserve">    </w:t>
+      </w:r>
+      <w:r>
+        <w:rPr>
+          <w:rFonts w:eastAsiaTheme="minorEastAsia"/>
+          <w:sz w:val="24"/>
+          <w:szCs w:val="24"/>
+        </w:rPr>
+        <w:tab/>
+      </w:r>
+      <w:r>
+        <w:rPr>
+          <w:rFonts w:eastAsiaTheme="minorEastAsia"/>
+          <w:sz w:val="24"/>
+          <w:szCs w:val="24"/>
+        </w:rPr>
+        <w:t>(</w:t>
+      </w:r>
+      <w:r>
+        <w:rPr>
+          <w:rFonts w:eastAsiaTheme="minorEastAsia"/>
+          <w:sz w:val="24"/>
+          <w:szCs w:val="24"/>
+        </w:rPr>
+        <w:t>2</w:t>
+      </w:r>
+      <w:r>
+        <w:rPr>
+          <w:rFonts w:eastAsiaTheme="minorEastAsia"/>
+          <w:sz w:val="24"/>
+          <w:szCs w:val="24"/>
+        </w:rPr>
+        <w:t>)</w:t>
+      </w:r>
+    </w:p>
+    <w:p>
+      <w:pPr>
+        <w:rPr>
+          <w:rFonts w:eastAsiaTheme="minorEastAsia"/>
+          <w:sz w:val="24"/>
+          <w:szCs w:val="24"/>
+        </w:rPr>
+      </w:pPr>
+      <w:r>
+        <w:rPr>
+          <w:rFonts w:eastAsiaTheme="minorEastAsia"/>
+        </w:rPr>
+        <w:tab/>
+      </w:r>
+      <w:r>
+        <w:rPr>
+          <w:rFonts w:eastAsiaTheme="minorEastAsia"/>
+        </w:rPr>
+        <w:tab/>
+      </w:r>
+      <w:r>
+        <w:rPr>
+          <w:rFonts w:eastAsiaTheme="minorEastAsia"/>
+        </w:rPr>
+        <w:tab/>
+        <w:t xml:space="preserve">      </w:t>
+      </w:r>
+      <m:oMath>
+        <m:sSup>
+          <m:sSupPr>
+            <m:ctrlPr>
+              <w:rPr>
+                <w:rFonts w:ascii="Cambria Math" w:hAnsi="Cambria Math"/>
+                <w:i/>
+                <w:sz w:val="28"/>
+                <w:szCs w:val="28"/>
+              </w:rPr>
+            </m:ctrlPr>
+          </m:sSupPr>
+          <m:e>
+            <m:d>
+              <m:dPr>
+                <m:ctrlPr>
+                  <w:rPr>
+                    <w:rFonts w:ascii="Cambria Math" w:eastAsiaTheme="minorEastAsia" w:hAnsi="Cambria Math"/>
+                    <w:i/>
+                    <w:sz w:val="28"/>
+                    <w:szCs w:val="28"/>
+                  </w:rPr>
+                </m:ctrlPr>
+              </m:dPr>
+              <m:e>
+                <m:r>
+                  <w:rPr>
+                    <w:rFonts w:ascii="Cambria Math" w:eastAsiaTheme="minorEastAsia" w:hAnsi="Cambria Math"/>
+                    <w:sz w:val="28"/>
+                    <w:szCs w:val="28"/>
+                  </w:rPr>
+                  <m:t>x-</m:t>
+                </m:r>
+                <m:sSub>
+                  <m:sSubPr>
+                    <m:ctrlPr>
+                      <w:rPr>
+                        <w:rFonts w:ascii="Cambria Math" w:eastAsiaTheme="minorEastAsia" w:hAnsi="Cambria Math"/>
+                        <w:i/>
+                        <w:sz w:val="28"/>
+                        <w:szCs w:val="28"/>
+                      </w:rPr>
+                    </m:ctrlPr>
+                  </m:sSubPr>
+                  <m:e>
+                    <m:r>
+                      <w:rPr>
+                        <w:rFonts w:ascii="Cambria Math" w:eastAsiaTheme="minorEastAsia" w:hAnsi="Cambria Math"/>
+                        <w:sz w:val="28"/>
+                        <w:szCs w:val="28"/>
+                      </w:rPr>
+                      <m:t>x</m:t>
+                    </m:r>
+                  </m:e>
+                  <m:sub>
+                    <m:r>
+                      <w:rPr>
+                        <w:rFonts w:ascii="Cambria Math" w:eastAsiaTheme="minorEastAsia" w:hAnsi="Cambria Math"/>
+                        <w:sz w:val="28"/>
+                        <w:szCs w:val="28"/>
+                      </w:rPr>
+                      <m:t>3</m:t>
+                    </m:r>
+                  </m:sub>
+                </m:sSub>
+              </m:e>
+            </m:d>
+          </m:e>
+          <m:sup>
+            <m:r>
+              <w:rPr>
+                <w:rFonts w:ascii="Cambria Math" w:hAnsi="Cambria Math"/>
+                <w:sz w:val="28"/>
+                <w:szCs w:val="28"/>
+              </w:rPr>
+              <m:t>2</m:t>
+            </m:r>
+          </m:sup>
+        </m:sSup>
+        <m:r>
+          <w:rPr>
+            <w:rFonts w:ascii="Cambria Math" w:hAnsi="Cambria Math"/>
+            <w:sz w:val="28"/>
+            <w:szCs w:val="28"/>
+          </w:rPr>
+          <m:t>+</m:t>
+        </m:r>
+        <m:sSup>
+          <m:sSupPr>
+            <m:ctrlPr>
+              <w:rPr>
+                <w:rFonts w:ascii="Cambria Math" w:eastAsiaTheme="minorEastAsia" w:hAnsi="Cambria Math"/>
+                <w:i/>
+                <w:sz w:val="28"/>
+                <w:szCs w:val="28"/>
+              </w:rPr>
+            </m:ctrlPr>
+          </m:sSupPr>
+          <m:e>
+            <m:d>
+              <m:dPr>
+                <m:ctrlPr>
+                  <w:rPr>
+                    <w:rFonts w:ascii="Cambria Math" w:hAnsi="Cambria Math"/>
+                    <w:i/>
+                    <w:sz w:val="28"/>
+                    <w:szCs w:val="28"/>
+                  </w:rPr>
+                </m:ctrlPr>
+              </m:dPr>
+              <m:e>
+                <m:r>
+                  <w:rPr>
+                    <w:rFonts w:ascii="Cambria Math" w:hAnsi="Cambria Math"/>
+                    <w:sz w:val="28"/>
+                    <w:szCs w:val="28"/>
+                  </w:rPr>
+                  <m:t>y-</m:t>
+                </m:r>
+                <m:sSub>
+                  <m:sSubPr>
+                    <m:ctrlPr>
+                      <w:rPr>
+                        <w:rFonts w:ascii="Cambria Math" w:hAnsi="Cambria Math"/>
+                        <w:i/>
+                        <w:sz w:val="28"/>
+                        <w:szCs w:val="28"/>
+                      </w:rPr>
+                    </m:ctrlPr>
+                  </m:sSubPr>
+                  <m:e>
+                    <m:r>
+                      <w:rPr>
+                        <w:rFonts w:ascii="Cambria Math" w:hAnsi="Cambria Math"/>
+                        <w:sz w:val="28"/>
+                        <w:szCs w:val="28"/>
+                      </w:rPr>
+                      <m:t>y</m:t>
+                    </m:r>
+                  </m:e>
+                  <m:sub>
+                    <m:r>
+                      <w:rPr>
+                        <w:rFonts w:ascii="Cambria Math" w:hAnsi="Cambria Math"/>
+                        <w:sz w:val="28"/>
+                        <w:szCs w:val="28"/>
+                      </w:rPr>
+                      <m:t>3</m:t>
+                    </m:r>
+                  </m:sub>
+                </m:sSub>
+              </m:e>
+            </m:d>
+          </m:e>
+          <m:sup>
+            <m:r>
+              <w:rPr>
+                <w:rFonts w:ascii="Cambria Math" w:eastAsiaTheme="minorEastAsia" w:hAnsi="Cambria Math"/>
+                <w:sz w:val="28"/>
+                <w:szCs w:val="28"/>
+              </w:rPr>
+              <m:t>2</m:t>
+            </m:r>
+          </m:sup>
+        </m:sSup>
         <m:r>
           <w:rPr>
             <w:rFonts w:ascii="Cambria Math" w:eastAsiaTheme="minorEastAsia" w:hAnsi="Cambria Math"/>
             <w:sz w:val="28"/>
             <w:szCs w:val="28"/>
           </w:rPr>
-          <m:t>-y(t)</m:t>
+          <m:t>=R</m:t>
         </m:r>
+        <m:sSup>
+          <m:sSupPr>
+            <m:ctrlPr>
+              <w:rPr>
+                <w:rFonts w:ascii="Cambria Math" w:eastAsiaTheme="minorEastAsia" w:hAnsi="Cambria Math"/>
+                <w:i/>
+                <w:sz w:val="28"/>
+                <w:szCs w:val="28"/>
+              </w:rPr>
+            </m:ctrlPr>
+          </m:sSupPr>
+          <m:e>
+            <m:r>
+              <w:rPr>
+                <w:rFonts w:ascii="Cambria Math" w:eastAsiaTheme="minorEastAsia" w:hAnsi="Cambria Math"/>
+                <w:sz w:val="28"/>
+                <w:szCs w:val="28"/>
+              </w:rPr>
+              <m:t>3</m:t>
+            </m:r>
+          </m:e>
+          <m:sup>
+            <m:r>
+              <w:rPr>
+                <w:rFonts w:ascii="Cambria Math" w:eastAsiaTheme="minorEastAsia" w:hAnsi="Cambria Math"/>
+                <w:sz w:val="28"/>
+                <w:szCs w:val="28"/>
+              </w:rPr>
+              <m:t>2</m:t>
+            </m:r>
+          </m:sup>
+        </m:sSup>
       </m:oMath>
       <w:r>
         <w:rPr>
@@ -1894,30 +2075,34 @@
       <w:r>
         <w:rPr>
           <w:rFonts w:eastAsiaTheme="minorEastAsia"/>
-        </w:rPr>
-        <w:tab/>
-      </w:r>
-      <w:r>
-        <w:rPr>
-          <w:rFonts w:eastAsiaTheme="minorEastAsia"/>
-        </w:rPr>
-        <w:tab/>
-      </w:r>
-      <w:r>
-        <w:rPr>
-          <w:rFonts w:eastAsiaTheme="minorEastAsia"/>
-          <w:sz w:val="24"/>
-          <w:szCs w:val="24"/>
-        </w:rPr>
-        <w:t xml:space="preserve">    (</w:t>
-      </w:r>
-      <w:r>
-        <w:rPr>
-          <w:rFonts w:eastAsiaTheme="minorEastAsia"/>
-          <w:sz w:val="24"/>
-          <w:szCs w:val="24"/>
-        </w:rPr>
-        <w:t>1</w:t>
+          <w:sz w:val="24"/>
+          <w:szCs w:val="24"/>
+        </w:rPr>
+        <w:t xml:space="preserve">    </w:t>
+      </w:r>
+      <w:r>
+        <w:rPr>
+          <w:rFonts w:eastAsiaTheme="minorEastAsia"/>
+          <w:sz w:val="24"/>
+          <w:szCs w:val="24"/>
+        </w:rPr>
+        <w:tab/>
+      </w:r>
+      <w:r>
+        <w:rPr>
+          <w:rFonts w:eastAsiaTheme="minorEastAsia"/>
+          <w:sz w:val="24"/>
+          <w:szCs w:val="24"/>
+        </w:rPr>
+        <w:t>(</w:t>
+      </w:r>
+      <w:r>
+        <w:rPr>
+          <w:rFonts w:eastAsiaTheme="minorEastAsia"/>
+          <w:sz w:val="24"/>
+          <w:szCs w:val="24"/>
+        </w:rPr>
+        <w:t>3</w:t>
       </w:r>
       <w:r>
         <w:rPr>
@@ -1931,155 +2116,744 @@
     <w:p>
       <w:pPr>
         <w:rPr>
-          <w:rFonts w:eastAsiaTheme="minorEastAsia"/>
-          <w:sz w:val="24"/>
-          <w:szCs w:val="24"/>
-        </w:rPr>
-      </w:pPr>
-      <w:r>
-        <w:rPr>
-          <w:rFonts w:eastAsiaTheme="minorEastAsia"/>
-          <w:sz w:val="24"/>
-          <w:szCs w:val="24"/>
-        </w:rPr>
-        <w:t>The error is positive when the robot is too close to the wall, and it is negative when the robot is too far from the wall.</w:t>
-      </w:r>
+          <w:sz w:val="24"/>
+          <w:szCs w:val="24"/>
+        </w:rPr>
+      </w:pPr>
+      <w:r>
+        <w:rPr>
+          <w:sz w:val="24"/>
+          <w:szCs w:val="24"/>
+        </w:rPr>
+        <w:lastRenderedPageBreak/>
+        <w:t>The center of each circle (x</w:t>
+      </w:r>
+      <w:r>
+        <w:rPr>
+          <w:sz w:val="24"/>
+          <w:szCs w:val="24"/>
+          <w:vertAlign w:val="subscript"/>
+        </w:rPr>
+        <w:t>i</w:t>
+      </w:r>
+      <w:r>
+        <w:rPr>
+          <w:sz w:val="24"/>
+          <w:szCs w:val="24"/>
+        </w:rPr>
+        <w:t>, y</w:t>
+      </w:r>
+      <w:r>
+        <w:rPr>
+          <w:sz w:val="24"/>
+          <w:szCs w:val="24"/>
+          <w:vertAlign w:val="subscript"/>
+        </w:rPr>
+        <w:t>i</w:t>
+      </w:r>
+      <w:r>
+        <w:rPr>
+          <w:sz w:val="24"/>
+          <w:szCs w:val="24"/>
+        </w:rPr>
+        <w:t xml:space="preserve">) is </w:t>
+      </w:r>
+      <w:r>
+        <w:rPr>
+          <w:sz w:val="24"/>
+          <w:szCs w:val="24"/>
+        </w:rPr>
+        <w:t>known</w:t>
+      </w:r>
+      <w:r>
+        <w:rPr>
+          <w:sz w:val="24"/>
+          <w:szCs w:val="24"/>
+        </w:rPr>
+        <w:t xml:space="preserve"> and</w:t>
+      </w:r>
+      <w:r>
+        <w:rPr>
+          <w:sz w:val="24"/>
+          <w:szCs w:val="24"/>
+        </w:rPr>
+        <w:t xml:space="preserve"> given in the following table:</w:t>
+      </w:r>
+    </w:p>
+    <w:tbl>
+      <w:tblPr>
+        <w:tblStyle w:val="TableGrid"/>
+        <w:tblW w:w="0" w:type="auto"/>
+        <w:tblLook w:val="04A0" w:firstRow="1" w:lastRow="0" w:firstColumn="1" w:lastColumn="0" w:noHBand="0" w:noVBand="1"/>
+      </w:tblPr>
+      <w:tblGrid>
+        <w:gridCol w:w="3116"/>
+        <w:gridCol w:w="3117"/>
+        <w:gridCol w:w="3117"/>
+      </w:tblGrid>
+      <w:tr>
+        <w:tc>
+          <w:tcPr>
+            <w:tcW w:w="3116" w:type="dxa"/>
+          </w:tcPr>
+          <w:p>
+            <w:pPr>
+              <w:rPr>
+                <w:sz w:val="24"/>
+                <w:szCs w:val="24"/>
+              </w:rPr>
+            </w:pPr>
+            <w:r>
+              <w:rPr>
+                <w:sz w:val="24"/>
+                <w:szCs w:val="24"/>
+              </w:rPr>
+              <w:t>Cylinder</w:t>
+            </w:r>
+          </w:p>
+        </w:tc>
+        <w:tc>
+          <w:tcPr>
+            <w:tcW w:w="3117" w:type="dxa"/>
+          </w:tcPr>
+          <w:p>
+            <w:pPr>
+              <w:rPr>
+                <w:sz w:val="24"/>
+                <w:szCs w:val="24"/>
+              </w:rPr>
+            </w:pPr>
+            <w:r>
+              <w:rPr>
+                <w:sz w:val="24"/>
+                <w:szCs w:val="24"/>
+              </w:rPr>
+              <w:t>X</w:t>
+            </w:r>
+          </w:p>
+        </w:tc>
+        <w:tc>
+          <w:tcPr>
+            <w:tcW w:w="3117" w:type="dxa"/>
+          </w:tcPr>
+          <w:p>
+            <w:pPr>
+              <w:rPr>
+                <w:sz w:val="24"/>
+                <w:szCs w:val="24"/>
+              </w:rPr>
+            </w:pPr>
+            <w:r>
+              <w:rPr>
+                <w:sz w:val="24"/>
+                <w:szCs w:val="24"/>
+              </w:rPr>
+              <w:t>Y</w:t>
+            </w:r>
+          </w:p>
+        </w:tc>
+      </w:tr>
+      <w:tr>
+        <w:tc>
+          <w:tcPr>
+            <w:tcW w:w="3116" w:type="dxa"/>
+          </w:tcPr>
+          <w:p>
+            <w:pPr>
+              <w:rPr>
+                <w:sz w:val="24"/>
+                <w:szCs w:val="24"/>
+              </w:rPr>
+            </w:pPr>
+            <w:r>
+              <w:rPr>
+                <w:sz w:val="24"/>
+                <w:szCs w:val="24"/>
+              </w:rPr>
+              <w:t>Yellow</w:t>
+            </w:r>
+          </w:p>
+        </w:tc>
+        <w:tc>
+          <w:tcPr>
+            <w:tcW w:w="3117" w:type="dxa"/>
+          </w:tcPr>
+          <w:p>
+            <w:pPr>
+              <w:rPr>
+                <w:sz w:val="24"/>
+                <w:szCs w:val="24"/>
+              </w:rPr>
+            </w:pPr>
+            <w:r>
+              <w:rPr>
+                <w:sz w:val="24"/>
+                <w:szCs w:val="24"/>
+              </w:rPr>
+              <w:t>-20</w:t>
+            </w:r>
+          </w:p>
+        </w:tc>
+        <w:tc>
+          <w:tcPr>
+            <w:tcW w:w="3117" w:type="dxa"/>
+          </w:tcPr>
+          <w:p>
+            <w:pPr>
+              <w:rPr>
+                <w:sz w:val="24"/>
+                <w:szCs w:val="24"/>
+              </w:rPr>
+            </w:pPr>
+            <w:r>
+              <w:rPr>
+                <w:sz w:val="24"/>
+                <w:szCs w:val="24"/>
+              </w:rPr>
+              <w:t>20</w:t>
+            </w:r>
+          </w:p>
+        </w:tc>
+      </w:tr>
+      <w:tr>
+        <w:tc>
+          <w:tcPr>
+            <w:tcW w:w="3116" w:type="dxa"/>
+          </w:tcPr>
+          <w:p>
+            <w:pPr>
+              <w:rPr>
+                <w:sz w:val="24"/>
+                <w:szCs w:val="24"/>
+              </w:rPr>
+            </w:pPr>
+            <w:r>
+              <w:rPr>
+                <w:sz w:val="24"/>
+                <w:szCs w:val="24"/>
+              </w:rPr>
+              <w:t>Red</w:t>
+            </w:r>
+          </w:p>
+        </w:tc>
+        <w:tc>
+          <w:tcPr>
+            <w:tcW w:w="3117" w:type="dxa"/>
+          </w:tcPr>
+          <w:p>
+            <w:pPr>
+              <w:rPr>
+                <w:sz w:val="24"/>
+                <w:szCs w:val="24"/>
+              </w:rPr>
+            </w:pPr>
+            <w:r>
+              <w:rPr>
+                <w:sz w:val="24"/>
+                <w:szCs w:val="24"/>
+              </w:rPr>
+              <w:t>20</w:t>
+            </w:r>
+          </w:p>
+        </w:tc>
+        <w:tc>
+          <w:tcPr>
+            <w:tcW w:w="3117" w:type="dxa"/>
+          </w:tcPr>
+          <w:p>
+            <w:pPr>
+              <w:rPr>
+                <w:sz w:val="24"/>
+                <w:szCs w:val="24"/>
+              </w:rPr>
+            </w:pPr>
+            <w:r>
+              <w:rPr>
+                <w:sz w:val="24"/>
+                <w:szCs w:val="24"/>
+              </w:rPr>
+              <w:t>20</w:t>
+            </w:r>
+          </w:p>
+        </w:tc>
+      </w:tr>
+      <w:tr>
+        <w:tc>
+          <w:tcPr>
+            <w:tcW w:w="3116" w:type="dxa"/>
+          </w:tcPr>
+          <w:p>
+            <w:pPr>
+              <w:rPr>
+                <w:sz w:val="24"/>
+                <w:szCs w:val="24"/>
+              </w:rPr>
+            </w:pPr>
+            <w:r>
+              <w:rPr>
+                <w:sz w:val="24"/>
+                <w:szCs w:val="24"/>
+              </w:rPr>
+              <w:t>Blue</w:t>
+            </w:r>
+          </w:p>
+        </w:tc>
+        <w:tc>
+          <w:tcPr>
+            <w:tcW w:w="3117" w:type="dxa"/>
+          </w:tcPr>
+          <w:p>
+            <w:pPr>
+              <w:rPr>
+                <w:sz w:val="24"/>
+                <w:szCs w:val="24"/>
+              </w:rPr>
+            </w:pPr>
+            <w:r>
+              <w:rPr>
+                <w:sz w:val="24"/>
+                <w:szCs w:val="24"/>
+              </w:rPr>
+              <w:t>20</w:t>
+            </w:r>
+          </w:p>
+        </w:tc>
+        <w:tc>
+          <w:tcPr>
+            <w:tcW w:w="3117" w:type="dxa"/>
+          </w:tcPr>
+          <w:p>
+            <w:pPr>
+              <w:rPr>
+                <w:sz w:val="24"/>
+                <w:szCs w:val="24"/>
+              </w:rPr>
+            </w:pPr>
+            <w:r>
+              <w:rPr>
+                <w:sz w:val="24"/>
+                <w:szCs w:val="24"/>
+              </w:rPr>
+              <w:t>-20</w:t>
+            </w:r>
+          </w:p>
+        </w:tc>
+      </w:tr>
+      <w:tr>
+        <w:tc>
+          <w:tcPr>
+            <w:tcW w:w="3116" w:type="dxa"/>
+          </w:tcPr>
+          <w:p>
+            <w:pPr>
+              <w:rPr>
+                <w:sz w:val="24"/>
+                <w:szCs w:val="24"/>
+              </w:rPr>
+            </w:pPr>
+            <w:r>
+              <w:rPr>
+                <w:sz w:val="24"/>
+                <w:szCs w:val="24"/>
+              </w:rPr>
+              <w:t>Green</w:t>
+            </w:r>
+          </w:p>
+        </w:tc>
+        <w:tc>
+          <w:tcPr>
+            <w:tcW w:w="3117" w:type="dxa"/>
+          </w:tcPr>
+          <w:p>
+            <w:pPr>
+              <w:rPr>
+                <w:sz w:val="24"/>
+                <w:szCs w:val="24"/>
+              </w:rPr>
+            </w:pPr>
+            <w:r>
+              <w:rPr>
+                <w:sz w:val="24"/>
+                <w:szCs w:val="24"/>
+              </w:rPr>
+              <w:t>-20</w:t>
+            </w:r>
+          </w:p>
+        </w:tc>
+        <w:tc>
+          <w:tcPr>
+            <w:tcW w:w="3117" w:type="dxa"/>
+          </w:tcPr>
+          <w:p>
+            <w:pPr>
+              <w:rPr>
+                <w:sz w:val="24"/>
+                <w:szCs w:val="24"/>
+              </w:rPr>
+            </w:pPr>
+            <w:r>
+              <w:rPr>
+                <w:sz w:val="24"/>
+                <w:szCs w:val="24"/>
+              </w:rPr>
+              <w:t>-20</w:t>
+            </w:r>
+          </w:p>
+        </w:tc>
+      </w:tr>
+    </w:tbl>
+    <w:p>
+      <w:pPr>
+        <w:rPr>
+          <w:sz w:val="10"/>
+          <w:szCs w:val="10"/>
+        </w:rPr>
+      </w:pPr>
     </w:p>
     <w:p>
       <w:pPr>
         <w:rPr>
-          <w:rFonts w:eastAsiaTheme="minorEastAsia"/>
-          <w:sz w:val="24"/>
-          <w:szCs w:val="24"/>
-        </w:rPr>
-      </w:pPr>
-      <w:r>
-        <w:rPr>
-          <w:rFonts w:eastAsiaTheme="minorEastAsia"/>
-          <w:sz w:val="24"/>
-          <w:szCs w:val="24"/>
-        </w:rPr>
-        <w:t>The motor velocity control function is as follows:</w:t>
+          <w:sz w:val="24"/>
+          <w:szCs w:val="24"/>
+        </w:rPr>
+      </w:pPr>
+      <w:r>
+        <w:rPr>
+          <w:sz w:val="24"/>
+          <w:szCs w:val="24"/>
+        </w:rPr>
+        <w:t xml:space="preserve">The values of R1, R2, and R3 are determined using the forward distance sensor. </w:t>
       </w:r>
     </w:p>
     <w:p>
       <w:pPr>
         <w:rPr>
-          <w:rFonts w:eastAsiaTheme="minorEastAsia"/>
-          <w:sz w:val="24"/>
-          <w:szCs w:val="24"/>
-        </w:rPr>
-      </w:pPr>
-      <w:r>
-        <w:rPr>
-          <w:rFonts w:eastAsiaTheme="minorEastAsia"/>
-        </w:rPr>
-        <w:tab/>
-      </w:r>
-      <w:r>
-        <w:rPr>
-          <w:rFonts w:eastAsiaTheme="minorEastAsia"/>
-        </w:rPr>
-        <w:tab/>
-      </w:r>
-      <w:r>
-        <w:rPr>
-          <w:rFonts w:eastAsiaTheme="minorEastAsia"/>
-        </w:rPr>
-        <w:tab/>
-      </w:r>
-      <w:r>
-        <w:rPr>
-          <w:rFonts w:eastAsiaTheme="minorEastAsia"/>
-        </w:rPr>
-        <w:tab/>
-        <w:t xml:space="preserve">      </w:t>
-      </w:r>
-      <w:r>
-        <w:rPr>
-          <w:rFonts w:eastAsiaTheme="minorEastAsia"/>
-        </w:rPr>
+          <w:sz w:val="24"/>
+          <w:szCs w:val="24"/>
+        </w:rPr>
+      </w:pPr>
+      <w:r>
+        <w:rPr>
+          <w:sz w:val="24"/>
+          <w:szCs w:val="24"/>
+        </w:rPr>
+        <w:t>Expanding equations (1), (2), and (3) yields the following:</w:t>
+      </w:r>
+    </w:p>
+    <w:p>
+      <w:pPr>
+        <w:rPr>
+          <w:rFonts w:eastAsiaTheme="minorEastAsia"/>
+          <w:sz w:val="24"/>
+          <w:szCs w:val="24"/>
+        </w:rPr>
+      </w:pPr>
+      <w:r>
+        <w:rPr>
+          <w:rFonts w:eastAsiaTheme="minorEastAsia"/>
+        </w:rPr>
+        <w:tab/>
+      </w:r>
+      <w:r>
+        <w:rPr>
+          <w:rFonts w:eastAsiaTheme="minorEastAsia"/>
+        </w:rPr>
+        <w:tab/>
         <w:t xml:space="preserve">    </w:t>
       </w:r>
       <m:oMath>
+        <m:sSup>
+          <m:sSupPr>
+            <m:ctrlPr>
+              <w:rPr>
+                <w:rFonts w:ascii="Cambria Math" w:hAnsi="Cambria Math"/>
+                <w:i/>
+                <w:sz w:val="28"/>
+                <w:szCs w:val="28"/>
+              </w:rPr>
+            </m:ctrlPr>
+          </m:sSupPr>
+          <m:e>
+            <m:r>
+              <w:rPr>
+                <w:rFonts w:ascii="Cambria Math" w:hAnsi="Cambria Math"/>
+                <w:sz w:val="28"/>
+                <w:szCs w:val="28"/>
+              </w:rPr>
+              <m:t>x</m:t>
+            </m:r>
+          </m:e>
+          <m:sup>
+            <m:r>
+              <w:rPr>
+                <w:rFonts w:ascii="Cambria Math" w:hAnsi="Cambria Math"/>
+                <w:sz w:val="28"/>
+                <w:szCs w:val="28"/>
+              </w:rPr>
+              <m:t>2</m:t>
+            </m:r>
+          </m:sup>
+        </m:sSup>
         <m:r>
           <w:rPr>
-            <w:rFonts w:ascii="Cambria Math" w:eastAsiaTheme="minorEastAsia" w:hAnsi="Cambria Math"/>
-            <w:sz w:val="24"/>
-            <w:szCs w:val="24"/>
+            <w:rFonts w:ascii="Cambria Math" w:hAnsi="Cambria Math"/>
+            <w:sz w:val="28"/>
+            <w:szCs w:val="28"/>
           </w:rPr>
-          <m:t>u</m:t>
-        </m:r>
-        <m:d>
-          <m:dPr>
-            <m:ctrlPr>
-              <w:rPr>
-                <w:rFonts w:ascii="Cambria Math" w:eastAsiaTheme="minorEastAsia" w:hAnsi="Cambria Math"/>
-                <w:i/>
-                <w:sz w:val="24"/>
-                <w:szCs w:val="24"/>
-              </w:rPr>
-            </m:ctrlPr>
-          </m:dPr>
-          <m:e>
-            <m:r>
-              <w:rPr>
-                <w:rFonts w:ascii="Cambria Math" w:eastAsiaTheme="minorEastAsia" w:hAnsi="Cambria Math"/>
-                <w:sz w:val="24"/>
-                <w:szCs w:val="24"/>
-              </w:rPr>
-              <m:t>t</m:t>
-            </m:r>
-          </m:e>
-        </m:d>
-        <m:r>
-          <w:rPr>
-            <w:rFonts w:ascii="Cambria Math" w:eastAsiaTheme="minorEastAsia" w:hAnsi="Cambria Math"/>
-            <w:sz w:val="24"/>
-            <w:szCs w:val="24"/>
-          </w:rPr>
-          <m:t>=</m:t>
+          <m:t>-2</m:t>
         </m:r>
         <m:sSub>
           <m:sSubPr>
             <m:ctrlPr>
               <w:rPr>
-                <w:rFonts w:ascii="Cambria Math" w:eastAsiaTheme="minorEastAsia" w:hAnsi="Cambria Math"/>
+                <w:rFonts w:ascii="Cambria Math" w:hAnsi="Cambria Math"/>
                 <w:i/>
-                <w:sz w:val="24"/>
-                <w:szCs w:val="24"/>
+                <w:sz w:val="28"/>
+                <w:szCs w:val="28"/>
               </w:rPr>
             </m:ctrlPr>
           </m:sSubPr>
           <m:e>
             <m:r>
               <w:rPr>
-                <w:rFonts w:ascii="Cambria Math" w:eastAsiaTheme="minorEastAsia" w:hAnsi="Cambria Math"/>
-                <w:sz w:val="24"/>
-                <w:szCs w:val="24"/>
-              </w:rPr>
-              <m:t>K</m:t>
+                <w:rFonts w:ascii="Cambria Math" w:hAnsi="Cambria Math"/>
+                <w:sz w:val="28"/>
+                <w:szCs w:val="28"/>
+              </w:rPr>
+              <m:t>x</m:t>
             </m:r>
           </m:e>
           <m:sub>
             <m:r>
               <w:rPr>
-                <w:rFonts w:ascii="Cambria Math" w:eastAsiaTheme="minorEastAsia" w:hAnsi="Cambria Math"/>
-                <w:sz w:val="24"/>
-                <w:szCs w:val="24"/>
-              </w:rPr>
-              <m:t>p</m:t>
+                <w:rFonts w:ascii="Cambria Math" w:hAnsi="Cambria Math"/>
+                <w:sz w:val="28"/>
+                <w:szCs w:val="28"/>
+              </w:rPr>
+              <m:t>1</m:t>
+            </m:r>
+          </m:sub>
+        </m:sSub>
+        <m:r>
+          <w:rPr>
+            <w:rFonts w:ascii="Cambria Math" w:hAnsi="Cambria Math"/>
+            <w:sz w:val="28"/>
+            <w:szCs w:val="28"/>
+          </w:rPr>
+          <m:t>x+</m:t>
+        </m:r>
+        <m:sSubSup>
+          <m:sSubSupPr>
+            <m:ctrlPr>
+              <w:rPr>
+                <w:rFonts w:ascii="Cambria Math" w:hAnsi="Cambria Math"/>
+                <w:i/>
+                <w:sz w:val="28"/>
+                <w:szCs w:val="28"/>
+              </w:rPr>
+            </m:ctrlPr>
+          </m:sSubSupPr>
+          <m:e>
+            <m:r>
+              <w:rPr>
+                <w:rFonts w:ascii="Cambria Math" w:hAnsi="Cambria Math"/>
+                <w:sz w:val="28"/>
+                <w:szCs w:val="28"/>
+              </w:rPr>
+              <m:t>x</m:t>
+            </m:r>
+          </m:e>
+          <m:sub>
+            <m:r>
+              <w:rPr>
+                <w:rFonts w:ascii="Cambria Math" w:hAnsi="Cambria Math"/>
+                <w:sz w:val="28"/>
+                <w:szCs w:val="28"/>
+              </w:rPr>
+              <m:t>1</m:t>
+            </m:r>
+          </m:sub>
+          <m:sup>
+            <m:r>
+              <w:rPr>
+                <w:rFonts w:ascii="Cambria Math" w:hAnsi="Cambria Math"/>
+                <w:sz w:val="28"/>
+                <w:szCs w:val="28"/>
+              </w:rPr>
+              <m:t>2</m:t>
+            </m:r>
+          </m:sup>
+        </m:sSubSup>
+        <m:r>
+          <w:rPr>
+            <w:rFonts w:ascii="Cambria Math" w:hAnsi="Cambria Math"/>
+            <w:sz w:val="28"/>
+            <w:szCs w:val="28"/>
+          </w:rPr>
+          <m:t>+</m:t>
+        </m:r>
+        <m:sSup>
+          <m:sSupPr>
+            <m:ctrlPr>
+              <w:rPr>
+                <w:rFonts w:ascii="Cambria Math" w:hAnsi="Cambria Math"/>
+                <w:i/>
+                <w:sz w:val="28"/>
+                <w:szCs w:val="28"/>
+              </w:rPr>
+            </m:ctrlPr>
+          </m:sSupPr>
+          <m:e>
+            <m:r>
+              <w:rPr>
+                <w:rFonts w:ascii="Cambria Math" w:hAnsi="Cambria Math"/>
+                <w:sz w:val="28"/>
+                <w:szCs w:val="28"/>
+              </w:rPr>
+              <m:t>y</m:t>
+            </m:r>
+          </m:e>
+          <m:sup>
+            <m:r>
+              <w:rPr>
+                <w:rFonts w:ascii="Cambria Math" w:hAnsi="Cambria Math"/>
+                <w:sz w:val="28"/>
+                <w:szCs w:val="28"/>
+              </w:rPr>
+              <m:t>2</m:t>
+            </m:r>
+          </m:sup>
+        </m:sSup>
+        <m:r>
+          <w:rPr>
+            <w:rFonts w:ascii="Cambria Math" w:eastAsiaTheme="minorEastAsia" w:hAnsi="Cambria Math"/>
+            <w:sz w:val="28"/>
+            <w:szCs w:val="28"/>
+          </w:rPr>
+          <m:t>-2</m:t>
+        </m:r>
+        <m:sSub>
+          <m:sSubPr>
+            <m:ctrlPr>
+              <w:rPr>
+                <w:rFonts w:ascii="Cambria Math" w:eastAsiaTheme="minorEastAsia" w:hAnsi="Cambria Math"/>
+                <w:i/>
+                <w:sz w:val="28"/>
+                <w:szCs w:val="28"/>
+              </w:rPr>
+            </m:ctrlPr>
+          </m:sSubPr>
+          <m:e>
+            <m:r>
+              <w:rPr>
+                <w:rFonts w:ascii="Cambria Math" w:eastAsiaTheme="minorEastAsia" w:hAnsi="Cambria Math"/>
+                <w:sz w:val="28"/>
+                <w:szCs w:val="28"/>
+              </w:rPr>
+              <m:t>y</m:t>
+            </m:r>
+          </m:e>
+          <m:sub>
+            <m:r>
+              <w:rPr>
+                <w:rFonts w:ascii="Cambria Math" w:eastAsiaTheme="minorEastAsia" w:hAnsi="Cambria Math"/>
+                <w:sz w:val="28"/>
+                <w:szCs w:val="28"/>
+              </w:rPr>
+              <m:t>1</m:t>
             </m:r>
           </m:sub>
         </m:sSub>
         <m:r>
           <w:rPr>
             <w:rFonts w:ascii="Cambria Math" w:eastAsiaTheme="minorEastAsia" w:hAnsi="Cambria Math"/>
-            <w:sz w:val="24"/>
-            <w:szCs w:val="24"/>
+            <w:sz w:val="28"/>
+            <w:szCs w:val="28"/>
           </w:rPr>
-          <m:t>*e(t)</m:t>
+          <m:t>y+</m:t>
         </m:r>
+        <m:sSubSup>
+          <m:sSubSupPr>
+            <m:ctrlPr>
+              <w:rPr>
+                <w:rFonts w:ascii="Cambria Math" w:eastAsiaTheme="minorEastAsia" w:hAnsi="Cambria Math"/>
+                <w:i/>
+                <w:sz w:val="28"/>
+                <w:szCs w:val="28"/>
+              </w:rPr>
+            </m:ctrlPr>
+          </m:sSubSupPr>
+          <m:e>
+            <m:r>
+              <w:rPr>
+                <w:rFonts w:ascii="Cambria Math" w:eastAsiaTheme="minorEastAsia" w:hAnsi="Cambria Math"/>
+                <w:sz w:val="28"/>
+                <w:szCs w:val="28"/>
+              </w:rPr>
+              <m:t>y</m:t>
+            </m:r>
+          </m:e>
+          <m:sub>
+            <m:r>
+              <w:rPr>
+                <w:rFonts w:ascii="Cambria Math" w:eastAsiaTheme="minorEastAsia" w:hAnsi="Cambria Math"/>
+                <w:sz w:val="28"/>
+                <w:szCs w:val="28"/>
+              </w:rPr>
+              <m:t>1</m:t>
+            </m:r>
+          </m:sub>
+          <m:sup>
+            <m:r>
+              <w:rPr>
+                <w:rFonts w:ascii="Cambria Math" w:eastAsiaTheme="minorEastAsia" w:hAnsi="Cambria Math"/>
+                <w:sz w:val="28"/>
+                <w:szCs w:val="28"/>
+              </w:rPr>
+              <m:t>2</m:t>
+            </m:r>
+          </m:sup>
+        </m:sSubSup>
+        <m:r>
+          <w:rPr>
+            <w:rFonts w:ascii="Cambria Math" w:eastAsiaTheme="minorEastAsia" w:hAnsi="Cambria Math"/>
+            <w:sz w:val="28"/>
+            <w:szCs w:val="28"/>
+          </w:rPr>
+          <m:t>=R</m:t>
+        </m:r>
+        <m:sSup>
+          <m:sSupPr>
+            <m:ctrlPr>
+              <w:rPr>
+                <w:rFonts w:ascii="Cambria Math" w:eastAsiaTheme="minorEastAsia" w:hAnsi="Cambria Math"/>
+                <w:i/>
+                <w:sz w:val="28"/>
+                <w:szCs w:val="28"/>
+              </w:rPr>
+            </m:ctrlPr>
+          </m:sSupPr>
+          <m:e>
+            <m:r>
+              <w:rPr>
+                <w:rFonts w:ascii="Cambria Math" w:eastAsiaTheme="minorEastAsia" w:hAnsi="Cambria Math"/>
+                <w:sz w:val="28"/>
+                <w:szCs w:val="28"/>
+              </w:rPr>
+              <m:t>1</m:t>
+            </m:r>
+          </m:e>
+          <m:sup>
+            <m:r>
+              <w:rPr>
+                <w:rFonts w:ascii="Cambria Math" w:eastAsiaTheme="minorEastAsia" w:hAnsi="Cambria Math"/>
+                <w:sz w:val="28"/>
+                <w:szCs w:val="28"/>
+              </w:rPr>
+              <m:t>2</m:t>
+            </m:r>
+          </m:sup>
+        </m:sSup>
       </m:oMath>
       <w:r>
         <w:rPr>
@@ -2096,36 +2870,34 @@
       <w:r>
         <w:rPr>
           <w:rFonts w:eastAsiaTheme="minorEastAsia"/>
-        </w:rPr>
-        <w:tab/>
-      </w:r>
-      <w:r>
-        <w:rPr>
-          <w:rFonts w:eastAsiaTheme="minorEastAsia"/>
-        </w:rPr>
-        <w:tab/>
-      </w:r>
-      <w:r>
-        <w:rPr>
-          <w:rFonts w:eastAsiaTheme="minorEastAsia"/>
-        </w:rPr>
-        <w:tab/>
-      </w:r>
-      <w:r>
-        <w:rPr>
-          <w:rFonts w:eastAsiaTheme="minorEastAsia"/>
-          <w:sz w:val="24"/>
-          <w:szCs w:val="24"/>
-        </w:rPr>
-        <w:t xml:space="preserve">    (</w:t>
-      </w:r>
-      <w:r>
-        <w:rPr>
-          <w:rFonts w:eastAsiaTheme="minorEastAsia"/>
-          <w:sz w:val="24"/>
-          <w:szCs w:val="24"/>
-        </w:rPr>
-        <w:t>2</w:t>
+          <w:sz w:val="24"/>
+          <w:szCs w:val="24"/>
+        </w:rPr>
+        <w:t xml:space="preserve"> </w:t>
+      </w:r>
+      <w:r>
+        <w:rPr>
+          <w:rFonts w:eastAsiaTheme="minorEastAsia"/>
+          <w:sz w:val="24"/>
+          <w:szCs w:val="24"/>
+        </w:rPr>
+        <w:tab/>
+      </w:r>
+      <w:r>
+        <w:rPr>
+          <w:rFonts w:eastAsiaTheme="minorEastAsia"/>
+          <w:sz w:val="24"/>
+          <w:szCs w:val="24"/>
+        </w:rPr>
+        <w:t>(</w:t>
+      </w:r>
+      <w:r>
+        <w:rPr>
+          <w:rFonts w:eastAsiaTheme="minorEastAsia"/>
+          <w:sz w:val="24"/>
+          <w:szCs w:val="24"/>
+        </w:rPr>
+        <w:t>4</w:t>
       </w:r>
       <w:r>
         <w:rPr>
@@ -2139,279 +2911,3624 @@
     <w:p>
       <w:pPr>
         <w:rPr>
-          <w:sz w:val="24"/>
-          <w:szCs w:val="24"/>
-        </w:rPr>
-      </w:pPr>
-      <w:r>
-        <w:rPr>
-          <w:sz w:val="24"/>
-          <w:szCs w:val="24"/>
-        </w:rPr>
-        <w:t xml:space="preserve">The constant </w:t>
-      </w:r>
-      <w:proofErr w:type="spellStart"/>
-      <w:r>
-        <w:rPr>
-          <w:sz w:val="24"/>
-          <w:szCs w:val="24"/>
-        </w:rPr>
-        <w:t>K</w:t>
-      </w:r>
-      <w:r>
-        <w:rPr>
-          <w:sz w:val="24"/>
-          <w:szCs w:val="24"/>
-          <w:vertAlign w:val="subscript"/>
-        </w:rPr>
-        <w:t>p</w:t>
-      </w:r>
-      <w:proofErr w:type="spellEnd"/>
-      <w:r>
-        <w:rPr>
-          <w:sz w:val="24"/>
-          <w:szCs w:val="24"/>
-        </w:rPr>
-        <w:t xml:space="preserve"> was determined through experimentation. </w:t>
-      </w:r>
-      <w:r>
-        <w:rPr>
-          <w:sz w:val="24"/>
-          <w:szCs w:val="24"/>
-        </w:rPr>
-        <w:t xml:space="preserve">After testing different starting orientations (in the range of -30 to 30 degrees, inclusive), </w:t>
-      </w:r>
-      <w:r>
-        <w:rPr>
-          <w:sz w:val="24"/>
-          <w:szCs w:val="24"/>
-        </w:rPr>
-        <w:t xml:space="preserve">using 2.5 for the </w:t>
-      </w:r>
-      <w:proofErr w:type="spellStart"/>
-      <w:r>
-        <w:rPr>
-          <w:sz w:val="24"/>
-          <w:szCs w:val="24"/>
-        </w:rPr>
-        <w:t>Kp</w:t>
-      </w:r>
-      <w:proofErr w:type="spellEnd"/>
-      <w:r>
-        <w:rPr>
-          <w:sz w:val="24"/>
-          <w:szCs w:val="24"/>
-        </w:rPr>
-        <w:t xml:space="preserve"> value yielded the best results. This value caused the robot to stabilize its motion and center itself in the corridor fastest, even when starting at an orientation of 30 degrees.</w:t>
-      </w:r>
-    </w:p>
-    <w:p>
-      <w:pPr>
-        <w:rPr>
-          <w:sz w:val="24"/>
-          <w:szCs w:val="24"/>
-        </w:rPr>
-      </w:pPr>
-      <w:r>
-        <w:rPr>
-          <w:sz w:val="24"/>
-          <w:szCs w:val="24"/>
-        </w:rPr>
-        <w:t xml:space="preserve">After determining the error for each motor, the two errors are compared to determine which is larger. If the absolute value of the left sensor’s error is larger, the robot is closer to the wall to its left. In this case, the robot’s left motor should be sped up to move it away from the left wall. The new velocity </w:t>
-      </w:r>
-      <w:r>
-        <w:rPr>
-          <w:sz w:val="24"/>
-          <w:szCs w:val="24"/>
-        </w:rPr>
-        <w:t xml:space="preserve">will be the sum of V and the left </w:t>
-      </w:r>
-      <w:r>
-        <w:rPr>
-          <w:sz w:val="24"/>
-          <w:szCs w:val="24"/>
-        </w:rPr>
-        <w:t>motor</w:t>
-      </w:r>
-      <w:r>
-        <w:rPr>
-          <w:sz w:val="24"/>
-          <w:szCs w:val="24"/>
-        </w:rPr>
-        <w:t xml:space="preserve"> </w:t>
-      </w:r>
-      <w:r>
-        <w:rPr>
-          <w:sz w:val="24"/>
-          <w:szCs w:val="24"/>
-        </w:rPr>
-        <w:t>velocity control value</w:t>
-      </w:r>
-      <w:r>
-        <w:rPr>
-          <w:sz w:val="24"/>
-          <w:szCs w:val="24"/>
-        </w:rPr>
-        <w:t>. The right motor’s velocity is determined by solving the following equation for vr:</w:t>
-      </w:r>
-      <w:r>
-        <w:rPr>
-          <w:sz w:val="24"/>
-          <w:szCs w:val="24"/>
-        </w:rPr>
-        <w:t xml:space="preserve"> </w:t>
-      </w:r>
-    </w:p>
-    <w:p>
-      <w:pPr>
-        <w:rPr>
-          <w:rFonts w:eastAsiaTheme="minorEastAsia"/>
-          <w:sz w:val="24"/>
-          <w:szCs w:val="24"/>
-        </w:rPr>
-      </w:pPr>
-      <w:r>
-        <w:rPr>
-          <w:rFonts w:eastAsiaTheme="minorEastAsia"/>
-          <w:sz w:val="24"/>
-          <w:szCs w:val="24"/>
-        </w:rPr>
-        <w:tab/>
-      </w:r>
-      <w:r>
-        <w:rPr>
-          <w:rFonts w:eastAsiaTheme="minorEastAsia"/>
-          <w:sz w:val="24"/>
-          <w:szCs w:val="24"/>
-        </w:rPr>
-        <w:tab/>
-      </w:r>
-      <w:r>
-        <w:rPr>
-          <w:rFonts w:eastAsiaTheme="minorEastAsia"/>
-          <w:sz w:val="24"/>
-          <w:szCs w:val="24"/>
-        </w:rPr>
-        <w:tab/>
-      </w:r>
-      <w:r>
-        <w:rPr>
-          <w:rFonts w:eastAsiaTheme="minorEastAsia"/>
-          <w:sz w:val="24"/>
-          <w:szCs w:val="24"/>
-        </w:rPr>
-        <w:tab/>
-      </w:r>
-      <w:r>
-        <w:rPr>
-          <w:rFonts w:eastAsiaTheme="minorEastAsia"/>
-          <w:sz w:val="24"/>
-          <w:szCs w:val="24"/>
-        </w:rPr>
-        <w:tab/>
+          <w:rFonts w:eastAsiaTheme="minorEastAsia"/>
+          <w:sz w:val="24"/>
+          <w:szCs w:val="24"/>
+        </w:rPr>
+      </w:pPr>
+      <w:r>
+        <w:rPr>
+          <w:rFonts w:eastAsiaTheme="minorEastAsia"/>
+        </w:rPr>
+        <w:tab/>
+      </w:r>
+      <w:r>
+        <w:rPr>
+          <w:rFonts w:eastAsiaTheme="minorEastAsia"/>
+        </w:rPr>
+        <w:tab/>
+        <w:t xml:space="preserve">    </w:t>
       </w:r>
       <m:oMath>
+        <m:sSup>
+          <m:sSupPr>
+            <m:ctrlPr>
+              <w:rPr>
+                <w:rFonts w:ascii="Cambria Math" w:hAnsi="Cambria Math"/>
+                <w:i/>
+                <w:sz w:val="28"/>
+                <w:szCs w:val="28"/>
+              </w:rPr>
+            </m:ctrlPr>
+          </m:sSupPr>
+          <m:e>
+            <m:r>
+              <w:rPr>
+                <w:rFonts w:ascii="Cambria Math" w:hAnsi="Cambria Math"/>
+                <w:sz w:val="28"/>
+                <w:szCs w:val="28"/>
+              </w:rPr>
+              <m:t>x</m:t>
+            </m:r>
+          </m:e>
+          <m:sup>
+            <m:r>
+              <w:rPr>
+                <w:rFonts w:ascii="Cambria Math" w:hAnsi="Cambria Math"/>
+                <w:sz w:val="28"/>
+                <w:szCs w:val="28"/>
+              </w:rPr>
+              <m:t>2</m:t>
+            </m:r>
+          </m:sup>
+        </m:sSup>
         <m:r>
           <w:rPr>
             <w:rFonts w:ascii="Cambria Math" w:hAnsi="Cambria Math"/>
-            <w:sz w:val="32"/>
-            <w:szCs w:val="32"/>
+            <w:sz w:val="28"/>
+            <w:szCs w:val="28"/>
           </w:rPr>
-          <m:t>v=</m:t>
+          <m:t>-2</m:t>
         </m:r>
-        <m:f>
-          <m:fPr>
+        <m:sSub>
+          <m:sSubPr>
             <m:ctrlPr>
               <w:rPr>
                 <w:rFonts w:ascii="Cambria Math" w:hAnsi="Cambria Math"/>
                 <w:i/>
-                <w:sz w:val="32"/>
-                <w:szCs w:val="32"/>
+                <w:sz w:val="28"/>
+                <w:szCs w:val="28"/>
               </w:rPr>
             </m:ctrlPr>
-          </m:fPr>
-          <m:num>
+          </m:sSubPr>
+          <m:e>
+            <m:r>
+              <w:rPr>
+                <w:rFonts w:ascii="Cambria Math" w:hAnsi="Cambria Math"/>
+                <w:sz w:val="28"/>
+                <w:szCs w:val="28"/>
+              </w:rPr>
+              <m:t>x</m:t>
+            </m:r>
+          </m:e>
+          <m:sub>
+            <m:r>
+              <w:rPr>
+                <w:rFonts w:ascii="Cambria Math" w:hAnsi="Cambria Math"/>
+                <w:sz w:val="28"/>
+                <w:szCs w:val="28"/>
+              </w:rPr>
+              <m:t>2</m:t>
+            </m:r>
+          </m:sub>
+        </m:sSub>
+        <m:r>
+          <w:rPr>
+            <w:rFonts w:ascii="Cambria Math" w:hAnsi="Cambria Math"/>
+            <w:sz w:val="28"/>
+            <w:szCs w:val="28"/>
+          </w:rPr>
+          <m:t>x+</m:t>
+        </m:r>
+        <m:sSubSup>
+          <m:sSubSupPr>
+            <m:ctrlPr>
+              <w:rPr>
+                <w:rFonts w:ascii="Cambria Math" w:hAnsi="Cambria Math"/>
+                <w:i/>
+                <w:sz w:val="28"/>
+                <w:szCs w:val="28"/>
+              </w:rPr>
+            </m:ctrlPr>
+          </m:sSubSupPr>
+          <m:e>
+            <m:r>
+              <w:rPr>
+                <w:rFonts w:ascii="Cambria Math" w:hAnsi="Cambria Math"/>
+                <w:sz w:val="28"/>
+                <w:szCs w:val="28"/>
+              </w:rPr>
+              <m:t>x</m:t>
+            </m:r>
+          </m:e>
+          <m:sub>
+            <m:r>
+              <w:rPr>
+                <w:rFonts w:ascii="Cambria Math" w:hAnsi="Cambria Math"/>
+                <w:sz w:val="28"/>
+                <w:szCs w:val="28"/>
+              </w:rPr>
+              <m:t>2</m:t>
+            </m:r>
+          </m:sub>
+          <m:sup>
+            <m:r>
+              <w:rPr>
+                <w:rFonts w:ascii="Cambria Math" w:hAnsi="Cambria Math"/>
+                <w:sz w:val="28"/>
+                <w:szCs w:val="28"/>
+              </w:rPr>
+              <m:t>2</m:t>
+            </m:r>
+          </m:sup>
+        </m:sSubSup>
+        <m:r>
+          <w:rPr>
+            <w:rFonts w:ascii="Cambria Math" w:hAnsi="Cambria Math"/>
+            <w:sz w:val="28"/>
+            <w:szCs w:val="28"/>
+          </w:rPr>
+          <m:t>+</m:t>
+        </m:r>
+        <m:sSup>
+          <m:sSupPr>
+            <m:ctrlPr>
+              <w:rPr>
+                <w:rFonts w:ascii="Cambria Math" w:hAnsi="Cambria Math"/>
+                <w:i/>
+                <w:sz w:val="28"/>
+                <w:szCs w:val="28"/>
+              </w:rPr>
+            </m:ctrlPr>
+          </m:sSupPr>
+          <m:e>
+            <m:r>
+              <w:rPr>
+                <w:rFonts w:ascii="Cambria Math" w:hAnsi="Cambria Math"/>
+                <w:sz w:val="28"/>
+                <w:szCs w:val="28"/>
+              </w:rPr>
+              <m:t>y</m:t>
+            </m:r>
+          </m:e>
+          <m:sup>
+            <m:r>
+              <w:rPr>
+                <w:rFonts w:ascii="Cambria Math" w:hAnsi="Cambria Math"/>
+                <w:sz w:val="28"/>
+                <w:szCs w:val="28"/>
+              </w:rPr>
+              <m:t>2</m:t>
+            </m:r>
+          </m:sup>
+        </m:sSup>
+        <m:r>
+          <w:rPr>
+            <w:rFonts w:ascii="Cambria Math" w:eastAsiaTheme="minorEastAsia" w:hAnsi="Cambria Math"/>
+            <w:sz w:val="28"/>
+            <w:szCs w:val="28"/>
+          </w:rPr>
+          <m:t>-2</m:t>
+        </m:r>
+        <m:sSub>
+          <m:sSubPr>
+            <m:ctrlPr>
+              <w:rPr>
+                <w:rFonts w:ascii="Cambria Math" w:eastAsiaTheme="minorEastAsia" w:hAnsi="Cambria Math"/>
+                <w:i/>
+                <w:sz w:val="28"/>
+                <w:szCs w:val="28"/>
+              </w:rPr>
+            </m:ctrlPr>
+          </m:sSubPr>
+          <m:e>
+            <m:r>
+              <w:rPr>
+                <w:rFonts w:ascii="Cambria Math" w:eastAsiaTheme="minorEastAsia" w:hAnsi="Cambria Math"/>
+                <w:sz w:val="28"/>
+                <w:szCs w:val="28"/>
+              </w:rPr>
+              <m:t>y</m:t>
+            </m:r>
+          </m:e>
+          <m:sub>
+            <m:r>
+              <w:rPr>
+                <w:rFonts w:ascii="Cambria Math" w:eastAsiaTheme="minorEastAsia" w:hAnsi="Cambria Math"/>
+                <w:sz w:val="28"/>
+                <w:szCs w:val="28"/>
+              </w:rPr>
+              <m:t>2</m:t>
+            </m:r>
+          </m:sub>
+        </m:sSub>
+        <m:r>
+          <w:rPr>
+            <w:rFonts w:ascii="Cambria Math" w:eastAsiaTheme="minorEastAsia" w:hAnsi="Cambria Math"/>
+            <w:sz w:val="28"/>
+            <w:szCs w:val="28"/>
+          </w:rPr>
+          <m:t>y+</m:t>
+        </m:r>
+        <m:sSubSup>
+          <m:sSubSupPr>
+            <m:ctrlPr>
+              <w:rPr>
+                <w:rFonts w:ascii="Cambria Math" w:eastAsiaTheme="minorEastAsia" w:hAnsi="Cambria Math"/>
+                <w:i/>
+                <w:sz w:val="28"/>
+                <w:szCs w:val="28"/>
+              </w:rPr>
+            </m:ctrlPr>
+          </m:sSubSupPr>
+          <m:e>
+            <m:r>
+              <w:rPr>
+                <w:rFonts w:ascii="Cambria Math" w:eastAsiaTheme="minorEastAsia" w:hAnsi="Cambria Math"/>
+                <w:sz w:val="28"/>
+                <w:szCs w:val="28"/>
+              </w:rPr>
+              <m:t>y</m:t>
+            </m:r>
+          </m:e>
+          <m:sub>
+            <m:r>
+              <w:rPr>
+                <w:rFonts w:ascii="Cambria Math" w:eastAsiaTheme="minorEastAsia" w:hAnsi="Cambria Math"/>
+                <w:sz w:val="28"/>
+                <w:szCs w:val="28"/>
+              </w:rPr>
+              <m:t>2</m:t>
+            </m:r>
+          </m:sub>
+          <m:sup>
+            <m:r>
+              <w:rPr>
+                <w:rFonts w:ascii="Cambria Math" w:eastAsiaTheme="minorEastAsia" w:hAnsi="Cambria Math"/>
+                <w:sz w:val="28"/>
+                <w:szCs w:val="28"/>
+              </w:rPr>
+              <m:t>2</m:t>
+            </m:r>
+          </m:sup>
+        </m:sSubSup>
+        <m:r>
+          <w:rPr>
+            <w:rFonts w:ascii="Cambria Math" w:eastAsiaTheme="minorEastAsia" w:hAnsi="Cambria Math"/>
+            <w:sz w:val="28"/>
+            <w:szCs w:val="28"/>
+          </w:rPr>
+          <m:t>=R</m:t>
+        </m:r>
+        <m:sSup>
+          <m:sSupPr>
+            <m:ctrlPr>
+              <w:rPr>
+                <w:rFonts w:ascii="Cambria Math" w:eastAsiaTheme="minorEastAsia" w:hAnsi="Cambria Math"/>
+                <w:i/>
+                <w:sz w:val="28"/>
+                <w:szCs w:val="28"/>
+              </w:rPr>
+            </m:ctrlPr>
+          </m:sSupPr>
+          <m:e>
+            <m:r>
+              <w:rPr>
+                <w:rFonts w:ascii="Cambria Math" w:eastAsiaTheme="minorEastAsia" w:hAnsi="Cambria Math"/>
+                <w:sz w:val="28"/>
+                <w:szCs w:val="28"/>
+              </w:rPr>
+              <m:t>2</m:t>
+            </m:r>
+          </m:e>
+          <m:sup>
+            <m:r>
+              <w:rPr>
+                <w:rFonts w:ascii="Cambria Math" w:eastAsiaTheme="minorEastAsia" w:hAnsi="Cambria Math"/>
+                <w:sz w:val="28"/>
+                <w:szCs w:val="28"/>
+              </w:rPr>
+              <m:t>2</m:t>
+            </m:r>
+          </m:sup>
+        </m:sSup>
+      </m:oMath>
+      <w:r>
+        <w:rPr>
+          <w:rFonts w:eastAsiaTheme="minorEastAsia"/>
+        </w:rPr>
+        <w:tab/>
+      </w:r>
+      <w:r>
+        <w:rPr>
+          <w:rFonts w:eastAsiaTheme="minorEastAsia"/>
+        </w:rPr>
+        <w:tab/>
+      </w:r>
+      <w:r>
+        <w:rPr>
+          <w:rFonts w:eastAsiaTheme="minorEastAsia"/>
+          <w:sz w:val="24"/>
+          <w:szCs w:val="24"/>
+        </w:rPr>
+        <w:t xml:space="preserve"> </w:t>
+      </w:r>
+      <w:r>
+        <w:rPr>
+          <w:rFonts w:eastAsiaTheme="minorEastAsia"/>
+          <w:sz w:val="24"/>
+          <w:szCs w:val="24"/>
+        </w:rPr>
+        <w:tab/>
+      </w:r>
+      <w:r>
+        <w:rPr>
+          <w:rFonts w:eastAsiaTheme="minorEastAsia"/>
+          <w:sz w:val="24"/>
+          <w:szCs w:val="24"/>
+        </w:rPr>
+        <w:t>(</w:t>
+      </w:r>
+      <w:r>
+        <w:rPr>
+          <w:rFonts w:eastAsiaTheme="minorEastAsia"/>
+          <w:sz w:val="24"/>
+          <w:szCs w:val="24"/>
+        </w:rPr>
+        <w:t>5</w:t>
+      </w:r>
+      <w:r>
+        <w:rPr>
+          <w:rFonts w:eastAsiaTheme="minorEastAsia"/>
+          <w:sz w:val="24"/>
+          <w:szCs w:val="24"/>
+        </w:rPr>
+        <w:t>)</w:t>
+      </w:r>
+    </w:p>
+    <w:p>
+      <w:pPr>
+        <w:rPr>
+          <w:rFonts w:eastAsiaTheme="minorEastAsia"/>
+          <w:sz w:val="24"/>
+          <w:szCs w:val="24"/>
+        </w:rPr>
+      </w:pPr>
+      <w:r>
+        <w:rPr>
+          <w:rFonts w:eastAsiaTheme="minorEastAsia"/>
+        </w:rPr>
+        <w:tab/>
+      </w:r>
+      <w:r>
+        <w:rPr>
+          <w:rFonts w:eastAsiaTheme="minorEastAsia"/>
+        </w:rPr>
+        <w:tab/>
+        <w:t xml:space="preserve">    </w:t>
+      </w:r>
+      <m:oMath>
+        <m:sSup>
+          <m:sSupPr>
+            <m:ctrlPr>
+              <w:rPr>
+                <w:rFonts w:ascii="Cambria Math" w:hAnsi="Cambria Math"/>
+                <w:i/>
+                <w:sz w:val="28"/>
+                <w:szCs w:val="28"/>
+              </w:rPr>
+            </m:ctrlPr>
+          </m:sSupPr>
+          <m:e>
+            <m:r>
+              <w:rPr>
+                <w:rFonts w:ascii="Cambria Math" w:hAnsi="Cambria Math"/>
+                <w:sz w:val="28"/>
+                <w:szCs w:val="28"/>
+              </w:rPr>
+              <m:t>x</m:t>
+            </m:r>
+          </m:e>
+          <m:sup>
+            <m:r>
+              <w:rPr>
+                <w:rFonts w:ascii="Cambria Math" w:hAnsi="Cambria Math"/>
+                <w:sz w:val="28"/>
+                <w:szCs w:val="28"/>
+              </w:rPr>
+              <m:t>2</m:t>
+            </m:r>
+          </m:sup>
+        </m:sSup>
+        <m:r>
+          <w:rPr>
+            <w:rFonts w:ascii="Cambria Math" w:hAnsi="Cambria Math"/>
+            <w:sz w:val="28"/>
+            <w:szCs w:val="28"/>
+          </w:rPr>
+          <m:t>-2</m:t>
+        </m:r>
+        <m:sSub>
+          <m:sSubPr>
+            <m:ctrlPr>
+              <w:rPr>
+                <w:rFonts w:ascii="Cambria Math" w:hAnsi="Cambria Math"/>
+                <w:i/>
+                <w:sz w:val="28"/>
+                <w:szCs w:val="28"/>
+              </w:rPr>
+            </m:ctrlPr>
+          </m:sSubPr>
+          <m:e>
+            <m:r>
+              <w:rPr>
+                <w:rFonts w:ascii="Cambria Math" w:hAnsi="Cambria Math"/>
+                <w:sz w:val="28"/>
+                <w:szCs w:val="28"/>
+              </w:rPr>
+              <m:t>x</m:t>
+            </m:r>
+          </m:e>
+          <m:sub>
+            <m:r>
+              <w:rPr>
+                <w:rFonts w:ascii="Cambria Math" w:hAnsi="Cambria Math"/>
+                <w:sz w:val="28"/>
+                <w:szCs w:val="28"/>
+              </w:rPr>
+              <m:t>3</m:t>
+            </m:r>
+          </m:sub>
+        </m:sSub>
+        <m:r>
+          <w:rPr>
+            <w:rFonts w:ascii="Cambria Math" w:hAnsi="Cambria Math"/>
+            <w:sz w:val="28"/>
+            <w:szCs w:val="28"/>
+          </w:rPr>
+          <m:t>x+</m:t>
+        </m:r>
+        <m:sSubSup>
+          <m:sSubSupPr>
+            <m:ctrlPr>
+              <w:rPr>
+                <w:rFonts w:ascii="Cambria Math" w:hAnsi="Cambria Math"/>
+                <w:i/>
+                <w:sz w:val="28"/>
+                <w:szCs w:val="28"/>
+              </w:rPr>
+            </m:ctrlPr>
+          </m:sSubSupPr>
+          <m:e>
+            <m:r>
+              <w:rPr>
+                <w:rFonts w:ascii="Cambria Math" w:hAnsi="Cambria Math"/>
+                <w:sz w:val="28"/>
+                <w:szCs w:val="28"/>
+              </w:rPr>
+              <m:t>x</m:t>
+            </m:r>
+          </m:e>
+          <m:sub>
+            <m:r>
+              <w:rPr>
+                <w:rFonts w:ascii="Cambria Math" w:hAnsi="Cambria Math"/>
+                <w:sz w:val="28"/>
+                <w:szCs w:val="28"/>
+              </w:rPr>
+              <m:t>3</m:t>
+            </m:r>
+          </m:sub>
+          <m:sup>
+            <m:r>
+              <w:rPr>
+                <w:rFonts w:ascii="Cambria Math" w:hAnsi="Cambria Math"/>
+                <w:sz w:val="28"/>
+                <w:szCs w:val="28"/>
+              </w:rPr>
+              <m:t>2</m:t>
+            </m:r>
+          </m:sup>
+        </m:sSubSup>
+        <m:r>
+          <w:rPr>
+            <w:rFonts w:ascii="Cambria Math" w:hAnsi="Cambria Math"/>
+            <w:sz w:val="28"/>
+            <w:szCs w:val="28"/>
+          </w:rPr>
+          <m:t>+</m:t>
+        </m:r>
+        <m:sSup>
+          <m:sSupPr>
+            <m:ctrlPr>
+              <w:rPr>
+                <w:rFonts w:ascii="Cambria Math" w:hAnsi="Cambria Math"/>
+                <w:i/>
+                <w:sz w:val="28"/>
+                <w:szCs w:val="28"/>
+              </w:rPr>
+            </m:ctrlPr>
+          </m:sSupPr>
+          <m:e>
+            <m:r>
+              <w:rPr>
+                <w:rFonts w:ascii="Cambria Math" w:hAnsi="Cambria Math"/>
+                <w:sz w:val="28"/>
+                <w:szCs w:val="28"/>
+              </w:rPr>
+              <m:t>y</m:t>
+            </m:r>
+          </m:e>
+          <m:sup>
+            <m:r>
+              <w:rPr>
+                <w:rFonts w:ascii="Cambria Math" w:hAnsi="Cambria Math"/>
+                <w:sz w:val="28"/>
+                <w:szCs w:val="28"/>
+              </w:rPr>
+              <m:t>2</m:t>
+            </m:r>
+          </m:sup>
+        </m:sSup>
+        <m:r>
+          <w:rPr>
+            <w:rFonts w:ascii="Cambria Math" w:eastAsiaTheme="minorEastAsia" w:hAnsi="Cambria Math"/>
+            <w:sz w:val="28"/>
+            <w:szCs w:val="28"/>
+          </w:rPr>
+          <m:t>-2</m:t>
+        </m:r>
+        <m:sSub>
+          <m:sSubPr>
+            <m:ctrlPr>
+              <w:rPr>
+                <w:rFonts w:ascii="Cambria Math" w:eastAsiaTheme="minorEastAsia" w:hAnsi="Cambria Math"/>
+                <w:i/>
+                <w:sz w:val="28"/>
+                <w:szCs w:val="28"/>
+              </w:rPr>
+            </m:ctrlPr>
+          </m:sSubPr>
+          <m:e>
+            <m:r>
+              <w:rPr>
+                <w:rFonts w:ascii="Cambria Math" w:eastAsiaTheme="minorEastAsia" w:hAnsi="Cambria Math"/>
+                <w:sz w:val="28"/>
+                <w:szCs w:val="28"/>
+              </w:rPr>
+              <m:t>y</m:t>
+            </m:r>
+          </m:e>
+          <m:sub>
+            <m:r>
+              <w:rPr>
+                <w:rFonts w:ascii="Cambria Math" w:eastAsiaTheme="minorEastAsia" w:hAnsi="Cambria Math"/>
+                <w:sz w:val="28"/>
+                <w:szCs w:val="28"/>
+              </w:rPr>
+              <m:t>3</m:t>
+            </m:r>
+          </m:sub>
+        </m:sSub>
+        <m:r>
+          <w:rPr>
+            <w:rFonts w:ascii="Cambria Math" w:eastAsiaTheme="minorEastAsia" w:hAnsi="Cambria Math"/>
+            <w:sz w:val="28"/>
+            <w:szCs w:val="28"/>
+          </w:rPr>
+          <m:t>y+</m:t>
+        </m:r>
+        <m:sSubSup>
+          <m:sSubSupPr>
+            <m:ctrlPr>
+              <w:rPr>
+                <w:rFonts w:ascii="Cambria Math" w:eastAsiaTheme="minorEastAsia" w:hAnsi="Cambria Math"/>
+                <w:i/>
+                <w:sz w:val="28"/>
+                <w:szCs w:val="28"/>
+              </w:rPr>
+            </m:ctrlPr>
+          </m:sSubSupPr>
+          <m:e>
+            <m:r>
+              <w:rPr>
+                <w:rFonts w:ascii="Cambria Math" w:eastAsiaTheme="minorEastAsia" w:hAnsi="Cambria Math"/>
+                <w:sz w:val="28"/>
+                <w:szCs w:val="28"/>
+              </w:rPr>
+              <m:t>y</m:t>
+            </m:r>
+          </m:e>
+          <m:sub>
+            <m:r>
+              <w:rPr>
+                <w:rFonts w:ascii="Cambria Math" w:eastAsiaTheme="minorEastAsia" w:hAnsi="Cambria Math"/>
+                <w:sz w:val="28"/>
+                <w:szCs w:val="28"/>
+              </w:rPr>
+              <m:t>3</m:t>
+            </m:r>
+          </m:sub>
+          <m:sup>
+            <m:r>
+              <w:rPr>
+                <w:rFonts w:ascii="Cambria Math" w:eastAsiaTheme="minorEastAsia" w:hAnsi="Cambria Math"/>
+                <w:sz w:val="28"/>
+                <w:szCs w:val="28"/>
+              </w:rPr>
+              <m:t>2</m:t>
+            </m:r>
+          </m:sup>
+        </m:sSubSup>
+        <m:r>
+          <w:rPr>
+            <w:rFonts w:ascii="Cambria Math" w:eastAsiaTheme="minorEastAsia" w:hAnsi="Cambria Math"/>
+            <w:sz w:val="28"/>
+            <w:szCs w:val="28"/>
+          </w:rPr>
+          <m:t>=R</m:t>
+        </m:r>
+        <m:sSup>
+          <m:sSupPr>
+            <m:ctrlPr>
+              <w:rPr>
+                <w:rFonts w:ascii="Cambria Math" w:eastAsiaTheme="minorEastAsia" w:hAnsi="Cambria Math"/>
+                <w:i/>
+                <w:sz w:val="28"/>
+                <w:szCs w:val="28"/>
+              </w:rPr>
+            </m:ctrlPr>
+          </m:sSupPr>
+          <m:e>
+            <m:r>
+              <w:rPr>
+                <w:rFonts w:ascii="Cambria Math" w:eastAsiaTheme="minorEastAsia" w:hAnsi="Cambria Math"/>
+                <w:sz w:val="28"/>
+                <w:szCs w:val="28"/>
+              </w:rPr>
+              <m:t>3</m:t>
+            </m:r>
+          </m:e>
+          <m:sup>
+            <m:r>
+              <w:rPr>
+                <w:rFonts w:ascii="Cambria Math" w:eastAsiaTheme="minorEastAsia" w:hAnsi="Cambria Math"/>
+                <w:sz w:val="28"/>
+                <w:szCs w:val="28"/>
+              </w:rPr>
+              <m:t>2</m:t>
+            </m:r>
+          </m:sup>
+        </m:sSup>
+      </m:oMath>
+      <w:r>
+        <w:rPr>
+          <w:rFonts w:eastAsiaTheme="minorEastAsia"/>
+        </w:rPr>
+        <w:tab/>
+      </w:r>
+      <w:r>
+        <w:rPr>
+          <w:rFonts w:eastAsiaTheme="minorEastAsia"/>
+        </w:rPr>
+        <w:tab/>
+      </w:r>
+      <w:r>
+        <w:rPr>
+          <w:rFonts w:eastAsiaTheme="minorEastAsia"/>
+          <w:sz w:val="24"/>
+          <w:szCs w:val="24"/>
+        </w:rPr>
+        <w:t xml:space="preserve"> </w:t>
+      </w:r>
+      <w:r>
+        <w:rPr>
+          <w:rFonts w:eastAsiaTheme="minorEastAsia"/>
+          <w:sz w:val="24"/>
+          <w:szCs w:val="24"/>
+        </w:rPr>
+        <w:tab/>
+      </w:r>
+      <w:r>
+        <w:rPr>
+          <w:rFonts w:eastAsiaTheme="minorEastAsia"/>
+          <w:sz w:val="24"/>
+          <w:szCs w:val="24"/>
+        </w:rPr>
+        <w:t>(</w:t>
+      </w:r>
+      <w:r>
+        <w:rPr>
+          <w:rFonts w:eastAsiaTheme="minorEastAsia"/>
+          <w:sz w:val="24"/>
+          <w:szCs w:val="24"/>
+        </w:rPr>
+        <w:t>6</w:t>
+      </w:r>
+      <w:r>
+        <w:rPr>
+          <w:rFonts w:eastAsiaTheme="minorEastAsia"/>
+          <w:sz w:val="24"/>
+          <w:szCs w:val="24"/>
+        </w:rPr>
+        <w:t>)</w:t>
+      </w:r>
+    </w:p>
+    <w:p>
+      <w:pPr>
+        <w:rPr>
+          <w:sz w:val="24"/>
+          <w:szCs w:val="24"/>
+        </w:rPr>
+      </w:pPr>
+      <w:r>
+        <w:rPr>
+          <w:sz w:val="24"/>
+          <w:szCs w:val="24"/>
+        </w:rPr>
+        <w:t>Subtract the second equation from the first and the third equation from the second:</w:t>
+      </w:r>
+    </w:p>
+    <w:p>
+      <w:pPr>
+        <w:rPr>
+          <w:rFonts w:eastAsiaTheme="minorEastAsia"/>
+          <w:sz w:val="24"/>
+          <w:szCs w:val="24"/>
+        </w:rPr>
+      </w:pPr>
+      <w:r>
+        <w:rPr>
+          <w:rFonts w:eastAsiaTheme="minorEastAsia"/>
+        </w:rPr>
+        <w:tab/>
+        <w:t xml:space="preserve">    </w:t>
+      </w:r>
+      <m:oMath>
+        <m:d>
+          <m:dPr>
+            <m:ctrlPr>
+              <w:rPr>
+                <w:rFonts w:ascii="Cambria Math" w:eastAsiaTheme="minorEastAsia" w:hAnsi="Cambria Math"/>
+                <w:i/>
+              </w:rPr>
+            </m:ctrlPr>
+          </m:dPr>
+          <m:e>
+            <m:r>
+              <w:rPr>
+                <w:rFonts w:ascii="Cambria Math" w:eastAsiaTheme="minorEastAsia" w:hAnsi="Cambria Math"/>
+              </w:rPr>
+              <m:t>-2</m:t>
+            </m:r>
             <m:sSub>
               <m:sSubPr>
                 <m:ctrlPr>
                   <w:rPr>
-                    <w:rFonts w:ascii="Cambria Math" w:hAnsi="Cambria Math"/>
+                    <w:rFonts w:ascii="Cambria Math" w:eastAsiaTheme="minorEastAsia" w:hAnsi="Cambria Math"/>
                     <w:i/>
-                    <w:sz w:val="32"/>
-                    <w:szCs w:val="32"/>
                   </w:rPr>
                 </m:ctrlPr>
               </m:sSubPr>
               <m:e>
                 <m:r>
                   <w:rPr>
-                    <w:rFonts w:ascii="Cambria Math" w:hAnsi="Cambria Math"/>
-                    <w:sz w:val="32"/>
-                    <w:szCs w:val="32"/>
+                    <w:rFonts w:ascii="Cambria Math" w:eastAsiaTheme="minorEastAsia" w:hAnsi="Cambria Math"/>
                   </w:rPr>
-                  <m:t>v</m:t>
+                  <m:t>x</m:t>
                 </m:r>
               </m:e>
               <m:sub>
                 <m:r>
                   <w:rPr>
-                    <w:rFonts w:ascii="Cambria Math" w:hAnsi="Cambria Math"/>
-                    <w:sz w:val="32"/>
-                    <w:szCs w:val="32"/>
+                    <w:rFonts w:ascii="Cambria Math" w:eastAsiaTheme="minorEastAsia" w:hAnsi="Cambria Math"/>
                   </w:rPr>
-                  <m:t>l</m:t>
+                  <m:t>1</m:t>
                 </m:r>
               </m:sub>
             </m:sSub>
             <m:r>
               <w:rPr>
-                <w:rFonts w:ascii="Cambria Math" w:hAnsi="Cambria Math"/>
-                <w:sz w:val="32"/>
-                <w:szCs w:val="32"/>
-              </w:rPr>
-              <m:t>+</m:t>
+                <w:rFonts w:ascii="Cambria Math" w:eastAsiaTheme="minorEastAsia" w:hAnsi="Cambria Math"/>
+              </w:rPr>
+              <m:t>+2</m:t>
             </m:r>
             <m:sSub>
               <m:sSubPr>
                 <m:ctrlPr>
                   <w:rPr>
-                    <w:rFonts w:ascii="Cambria Math" w:hAnsi="Cambria Math"/>
+                    <w:rFonts w:ascii="Cambria Math" w:eastAsiaTheme="minorEastAsia" w:hAnsi="Cambria Math"/>
                     <w:i/>
-                    <w:sz w:val="32"/>
-                    <w:szCs w:val="32"/>
                   </w:rPr>
                 </m:ctrlPr>
               </m:sSubPr>
               <m:e>
                 <m:r>
                   <w:rPr>
-                    <w:rFonts w:ascii="Cambria Math" w:hAnsi="Cambria Math"/>
-                    <w:sz w:val="32"/>
-                    <w:szCs w:val="32"/>
+                    <w:rFonts w:ascii="Cambria Math" w:eastAsiaTheme="minorEastAsia" w:hAnsi="Cambria Math"/>
                   </w:rPr>
-                  <m:t>v</m:t>
+                  <m:t>x</m:t>
                 </m:r>
               </m:e>
               <m:sub>
                 <m:r>
                   <w:rPr>
-                    <w:rFonts w:ascii="Cambria Math" w:hAnsi="Cambria Math"/>
-                    <w:sz w:val="32"/>
-                    <w:szCs w:val="32"/>
+                    <w:rFonts w:ascii="Cambria Math" w:eastAsiaTheme="minorEastAsia" w:hAnsi="Cambria Math"/>
                   </w:rPr>
-                  <m:t>r</m:t>
+                  <m:t>2</m:t>
                 </m:r>
               </m:sub>
             </m:sSub>
+          </m:e>
+        </m:d>
+        <m:r>
+          <w:rPr>
+            <w:rFonts w:ascii="Cambria Math" w:eastAsiaTheme="minorEastAsia" w:hAnsi="Cambria Math"/>
+          </w:rPr>
+          <m:t>x+</m:t>
+        </m:r>
+        <m:d>
+          <m:dPr>
+            <m:ctrlPr>
+              <w:rPr>
+                <w:rFonts w:ascii="Cambria Math" w:eastAsiaTheme="minorEastAsia" w:hAnsi="Cambria Math"/>
+                <w:i/>
+              </w:rPr>
+            </m:ctrlPr>
+          </m:dPr>
+          <m:e>
+            <m:r>
+              <w:rPr>
+                <w:rFonts w:ascii="Cambria Math" w:eastAsiaTheme="minorEastAsia" w:hAnsi="Cambria Math"/>
+              </w:rPr>
+              <m:t>-2</m:t>
+            </m:r>
+            <m:sSub>
+              <m:sSubPr>
+                <m:ctrlPr>
+                  <w:rPr>
+                    <w:rFonts w:ascii="Cambria Math" w:eastAsiaTheme="minorEastAsia" w:hAnsi="Cambria Math"/>
+                    <w:i/>
+                  </w:rPr>
+                </m:ctrlPr>
+              </m:sSubPr>
+              <m:e>
+                <m:r>
+                  <w:rPr>
+                    <w:rFonts w:ascii="Cambria Math" w:eastAsiaTheme="minorEastAsia" w:hAnsi="Cambria Math"/>
+                  </w:rPr>
+                  <m:t>y</m:t>
+                </m:r>
+              </m:e>
+              <m:sub>
+                <m:r>
+                  <w:rPr>
+                    <w:rFonts w:ascii="Cambria Math" w:eastAsiaTheme="minorEastAsia" w:hAnsi="Cambria Math"/>
+                  </w:rPr>
+                  <m:t>1</m:t>
+                </m:r>
+              </m:sub>
+            </m:sSub>
+            <m:r>
+              <w:rPr>
+                <w:rFonts w:ascii="Cambria Math" w:eastAsiaTheme="minorEastAsia" w:hAnsi="Cambria Math"/>
+              </w:rPr>
+              <m:t>+2</m:t>
+            </m:r>
+            <m:sSub>
+              <m:sSubPr>
+                <m:ctrlPr>
+                  <w:rPr>
+                    <w:rFonts w:ascii="Cambria Math" w:eastAsiaTheme="minorEastAsia" w:hAnsi="Cambria Math"/>
+                    <w:i/>
+                  </w:rPr>
+                </m:ctrlPr>
+              </m:sSubPr>
+              <m:e>
+                <m:r>
+                  <w:rPr>
+                    <w:rFonts w:ascii="Cambria Math" w:eastAsiaTheme="minorEastAsia" w:hAnsi="Cambria Math"/>
+                  </w:rPr>
+                  <m:t>y</m:t>
+                </m:r>
+              </m:e>
+              <m:sub>
+                <m:r>
+                  <w:rPr>
+                    <w:rFonts w:ascii="Cambria Math" w:eastAsiaTheme="minorEastAsia" w:hAnsi="Cambria Math"/>
+                  </w:rPr>
+                  <m:t>2</m:t>
+                </m:r>
+              </m:sub>
+            </m:sSub>
+          </m:e>
+        </m:d>
+        <m:r>
+          <w:rPr>
+            <w:rFonts w:ascii="Cambria Math" w:eastAsiaTheme="minorEastAsia" w:hAnsi="Cambria Math"/>
+          </w:rPr>
+          <m:t>y=</m:t>
+        </m:r>
+        <m:sSubSup>
+          <m:sSubSupPr>
+            <m:ctrlPr>
+              <w:rPr>
+                <w:rFonts w:ascii="Cambria Math" w:eastAsiaTheme="minorEastAsia" w:hAnsi="Cambria Math"/>
+                <w:i/>
+              </w:rPr>
+            </m:ctrlPr>
+          </m:sSubSupPr>
+          <m:e>
+            <m:r>
+              <w:rPr>
+                <w:rFonts w:ascii="Cambria Math" w:eastAsiaTheme="minorEastAsia" w:hAnsi="Cambria Math"/>
+              </w:rPr>
+              <m:t>r</m:t>
+            </m:r>
+          </m:e>
+          <m:sub>
+            <m:r>
+              <w:rPr>
+                <w:rFonts w:ascii="Cambria Math" w:eastAsiaTheme="minorEastAsia" w:hAnsi="Cambria Math"/>
+              </w:rPr>
+              <m:t>1</m:t>
+            </m:r>
+          </m:sub>
+          <m:sup>
+            <m:r>
+              <w:rPr>
+                <w:rFonts w:ascii="Cambria Math" w:eastAsiaTheme="minorEastAsia" w:hAnsi="Cambria Math"/>
+              </w:rPr>
+              <m:t>2</m:t>
+            </m:r>
+          </m:sup>
+        </m:sSubSup>
+        <m:r>
+          <w:rPr>
+            <w:rFonts w:ascii="Cambria Math" w:eastAsiaTheme="minorEastAsia" w:hAnsi="Cambria Math"/>
+          </w:rPr>
+          <m:t>-</m:t>
+        </m:r>
+        <m:sSubSup>
+          <m:sSubSupPr>
+            <m:ctrlPr>
+              <w:rPr>
+                <w:rFonts w:ascii="Cambria Math" w:eastAsiaTheme="minorEastAsia" w:hAnsi="Cambria Math"/>
+                <w:i/>
+              </w:rPr>
+            </m:ctrlPr>
+          </m:sSubSupPr>
+          <m:e>
+            <m:r>
+              <w:rPr>
+                <w:rFonts w:ascii="Cambria Math" w:eastAsiaTheme="minorEastAsia" w:hAnsi="Cambria Math"/>
+              </w:rPr>
+              <m:t>r</m:t>
+            </m:r>
+          </m:e>
+          <m:sub>
+            <m:r>
+              <w:rPr>
+                <w:rFonts w:ascii="Cambria Math" w:eastAsiaTheme="minorEastAsia" w:hAnsi="Cambria Math"/>
+              </w:rPr>
+              <m:t>2</m:t>
+            </m:r>
+          </m:sub>
+          <m:sup>
+            <m:r>
+              <w:rPr>
+                <w:rFonts w:ascii="Cambria Math" w:eastAsiaTheme="minorEastAsia" w:hAnsi="Cambria Math"/>
+              </w:rPr>
+              <m:t>2</m:t>
+            </m:r>
+          </m:sup>
+        </m:sSubSup>
+        <m:r>
+          <w:rPr>
+            <w:rFonts w:ascii="Cambria Math" w:eastAsiaTheme="minorEastAsia" w:hAnsi="Cambria Math"/>
+          </w:rPr>
+          <m:t>-</m:t>
+        </m:r>
+        <m:sSubSup>
+          <m:sSubSupPr>
+            <m:ctrlPr>
+              <w:rPr>
+                <w:rFonts w:ascii="Cambria Math" w:eastAsiaTheme="minorEastAsia" w:hAnsi="Cambria Math"/>
+                <w:i/>
+              </w:rPr>
+            </m:ctrlPr>
+          </m:sSubSupPr>
+          <m:e>
+            <m:r>
+              <w:rPr>
+                <w:rFonts w:ascii="Cambria Math" w:eastAsiaTheme="minorEastAsia" w:hAnsi="Cambria Math"/>
+              </w:rPr>
+              <m:t>x</m:t>
+            </m:r>
+          </m:e>
+          <m:sub>
+            <m:r>
+              <w:rPr>
+                <w:rFonts w:ascii="Cambria Math" w:eastAsiaTheme="minorEastAsia" w:hAnsi="Cambria Math"/>
+              </w:rPr>
+              <m:t>1</m:t>
+            </m:r>
+          </m:sub>
+          <m:sup>
+            <m:r>
+              <w:rPr>
+                <w:rFonts w:ascii="Cambria Math" w:eastAsiaTheme="minorEastAsia" w:hAnsi="Cambria Math"/>
+              </w:rPr>
+              <m:t>2</m:t>
+            </m:r>
+          </m:sup>
+        </m:sSubSup>
+        <m:r>
+          <w:rPr>
+            <w:rFonts w:ascii="Cambria Math" w:eastAsiaTheme="minorEastAsia" w:hAnsi="Cambria Math"/>
+          </w:rPr>
+          <m:t>+</m:t>
+        </m:r>
+        <m:sSubSup>
+          <m:sSubSupPr>
+            <m:ctrlPr>
+              <w:rPr>
+                <w:rFonts w:ascii="Cambria Math" w:eastAsiaTheme="minorEastAsia" w:hAnsi="Cambria Math"/>
+                <w:i/>
+              </w:rPr>
+            </m:ctrlPr>
+          </m:sSubSupPr>
+          <m:e>
+            <m:r>
+              <w:rPr>
+                <w:rFonts w:ascii="Cambria Math" w:eastAsiaTheme="minorEastAsia" w:hAnsi="Cambria Math"/>
+              </w:rPr>
+              <m:t>x</m:t>
+            </m:r>
+          </m:e>
+          <m:sub>
+            <m:r>
+              <w:rPr>
+                <w:rFonts w:ascii="Cambria Math" w:eastAsiaTheme="minorEastAsia" w:hAnsi="Cambria Math"/>
+              </w:rPr>
+              <m:t>2</m:t>
+            </m:r>
+          </m:sub>
+          <m:sup>
+            <m:r>
+              <w:rPr>
+                <w:rFonts w:ascii="Cambria Math" w:eastAsiaTheme="minorEastAsia" w:hAnsi="Cambria Math"/>
+              </w:rPr>
+              <m:t>2</m:t>
+            </m:r>
+          </m:sup>
+        </m:sSubSup>
+        <m:r>
+          <w:rPr>
+            <w:rFonts w:ascii="Cambria Math" w:eastAsiaTheme="minorEastAsia" w:hAnsi="Cambria Math"/>
+          </w:rPr>
+          <m:t>-</m:t>
+        </m:r>
+        <m:sSubSup>
+          <m:sSubSupPr>
+            <m:ctrlPr>
+              <w:rPr>
+                <w:rFonts w:ascii="Cambria Math" w:eastAsiaTheme="minorEastAsia" w:hAnsi="Cambria Math"/>
+                <w:i/>
+              </w:rPr>
+            </m:ctrlPr>
+          </m:sSubSupPr>
+          <m:e>
+            <m:r>
+              <w:rPr>
+                <w:rFonts w:ascii="Cambria Math" w:eastAsiaTheme="minorEastAsia" w:hAnsi="Cambria Math"/>
+              </w:rPr>
+              <m:t>y</m:t>
+            </m:r>
+          </m:e>
+          <m:sub>
+            <m:r>
+              <w:rPr>
+                <w:rFonts w:ascii="Cambria Math" w:eastAsiaTheme="minorEastAsia" w:hAnsi="Cambria Math"/>
+              </w:rPr>
+              <m:t>1</m:t>
+            </m:r>
+          </m:sub>
+          <m:sup>
+            <m:r>
+              <w:rPr>
+                <w:rFonts w:ascii="Cambria Math" w:eastAsiaTheme="minorEastAsia" w:hAnsi="Cambria Math"/>
+              </w:rPr>
+              <m:t>2</m:t>
+            </m:r>
+          </m:sup>
+        </m:sSubSup>
+        <m:r>
+          <w:rPr>
+            <w:rFonts w:ascii="Cambria Math" w:eastAsiaTheme="minorEastAsia" w:hAnsi="Cambria Math"/>
+          </w:rPr>
+          <m:t>+</m:t>
+        </m:r>
+        <m:sSubSup>
+          <m:sSubSupPr>
+            <m:ctrlPr>
+              <w:rPr>
+                <w:rFonts w:ascii="Cambria Math" w:eastAsiaTheme="minorEastAsia" w:hAnsi="Cambria Math"/>
+                <w:i/>
+              </w:rPr>
+            </m:ctrlPr>
+          </m:sSubSupPr>
+          <m:e>
+            <m:r>
+              <w:rPr>
+                <w:rFonts w:ascii="Cambria Math" w:eastAsiaTheme="minorEastAsia" w:hAnsi="Cambria Math"/>
+              </w:rPr>
+              <m:t>y</m:t>
+            </m:r>
+          </m:e>
+          <m:sub>
+            <m:r>
+              <w:rPr>
+                <w:rFonts w:ascii="Cambria Math" w:eastAsiaTheme="minorEastAsia" w:hAnsi="Cambria Math"/>
+              </w:rPr>
+              <m:t>2</m:t>
+            </m:r>
+          </m:sub>
+          <m:sup>
+            <m:r>
+              <w:rPr>
+                <w:rFonts w:ascii="Cambria Math" w:eastAsiaTheme="minorEastAsia" w:hAnsi="Cambria Math"/>
+              </w:rPr>
+              <m:t>2</m:t>
+            </m:r>
+          </m:sup>
+        </m:sSubSup>
+      </m:oMath>
+      <w:r>
+        <w:rPr>
+          <w:rFonts w:eastAsiaTheme="minorEastAsia"/>
+        </w:rPr>
+        <w:tab/>
+      </w:r>
+      <w:r>
+        <w:rPr>
+          <w:rFonts w:eastAsiaTheme="minorEastAsia"/>
+        </w:rPr>
+        <w:tab/>
+      </w:r>
+      <w:r>
+        <w:rPr>
+          <w:rFonts w:eastAsiaTheme="minorEastAsia"/>
+          <w:sz w:val="24"/>
+          <w:szCs w:val="24"/>
+        </w:rPr>
+        <w:t xml:space="preserve"> </w:t>
+      </w:r>
+      <w:r>
+        <w:rPr>
+          <w:rFonts w:eastAsiaTheme="minorEastAsia"/>
+          <w:sz w:val="24"/>
+          <w:szCs w:val="24"/>
+        </w:rPr>
+        <w:tab/>
+      </w:r>
+      <w:r>
+        <w:rPr>
+          <w:rFonts w:eastAsiaTheme="minorEastAsia"/>
+          <w:sz w:val="24"/>
+          <w:szCs w:val="24"/>
+        </w:rPr>
+        <w:t>(</w:t>
+      </w:r>
+      <w:r>
+        <w:rPr>
+          <w:rFonts w:eastAsiaTheme="minorEastAsia"/>
+          <w:sz w:val="24"/>
+          <w:szCs w:val="24"/>
+        </w:rPr>
+        <w:t>7</w:t>
+      </w:r>
+      <w:r>
+        <w:rPr>
+          <w:rFonts w:eastAsiaTheme="minorEastAsia"/>
+          <w:sz w:val="24"/>
+          <w:szCs w:val="24"/>
+        </w:rPr>
+        <w:t>)</w:t>
+      </w:r>
+    </w:p>
+    <w:p>
+      <w:pPr>
+        <w:rPr>
+          <w:rFonts w:eastAsiaTheme="minorEastAsia"/>
+          <w:sz w:val="24"/>
+          <w:szCs w:val="24"/>
+        </w:rPr>
+      </w:pPr>
+      <w:r>
+        <w:rPr>
+          <w:rFonts w:eastAsiaTheme="minorEastAsia"/>
+        </w:rPr>
+        <w:tab/>
+        <w:t xml:space="preserve">    </w:t>
+      </w:r>
+      <m:oMath>
+        <m:d>
+          <m:dPr>
+            <m:ctrlPr>
+              <w:rPr>
+                <w:rFonts w:ascii="Cambria Math" w:eastAsiaTheme="minorEastAsia" w:hAnsi="Cambria Math"/>
+                <w:i/>
+              </w:rPr>
+            </m:ctrlPr>
+          </m:dPr>
+          <m:e>
+            <m:r>
+              <w:rPr>
+                <w:rFonts w:ascii="Cambria Math" w:eastAsiaTheme="minorEastAsia" w:hAnsi="Cambria Math"/>
+              </w:rPr>
+              <m:t>-2</m:t>
+            </m:r>
+            <m:sSub>
+              <m:sSubPr>
+                <m:ctrlPr>
+                  <w:rPr>
+                    <w:rFonts w:ascii="Cambria Math" w:eastAsiaTheme="minorEastAsia" w:hAnsi="Cambria Math"/>
+                    <w:i/>
+                  </w:rPr>
+                </m:ctrlPr>
+              </m:sSubPr>
+              <m:e>
+                <m:r>
+                  <w:rPr>
+                    <w:rFonts w:ascii="Cambria Math" w:eastAsiaTheme="minorEastAsia" w:hAnsi="Cambria Math"/>
+                  </w:rPr>
+                  <m:t>x</m:t>
+                </m:r>
+              </m:e>
+              <m:sub>
+                <m:r>
+                  <w:rPr>
+                    <w:rFonts w:ascii="Cambria Math" w:eastAsiaTheme="minorEastAsia" w:hAnsi="Cambria Math"/>
+                  </w:rPr>
+                  <m:t>2</m:t>
+                </m:r>
+              </m:sub>
+            </m:sSub>
+            <m:r>
+              <w:rPr>
+                <w:rFonts w:ascii="Cambria Math" w:eastAsiaTheme="minorEastAsia" w:hAnsi="Cambria Math"/>
+              </w:rPr>
+              <m:t>+2</m:t>
+            </m:r>
+            <m:sSub>
+              <m:sSubPr>
+                <m:ctrlPr>
+                  <w:rPr>
+                    <w:rFonts w:ascii="Cambria Math" w:eastAsiaTheme="minorEastAsia" w:hAnsi="Cambria Math"/>
+                    <w:i/>
+                  </w:rPr>
+                </m:ctrlPr>
+              </m:sSubPr>
+              <m:e>
+                <m:r>
+                  <w:rPr>
+                    <w:rFonts w:ascii="Cambria Math" w:eastAsiaTheme="minorEastAsia" w:hAnsi="Cambria Math"/>
+                  </w:rPr>
+                  <m:t>x</m:t>
+                </m:r>
+              </m:e>
+              <m:sub>
+                <m:r>
+                  <w:rPr>
+                    <w:rFonts w:ascii="Cambria Math" w:eastAsiaTheme="minorEastAsia" w:hAnsi="Cambria Math"/>
+                  </w:rPr>
+                  <m:t>3</m:t>
+                </m:r>
+              </m:sub>
+            </m:sSub>
+          </m:e>
+        </m:d>
+        <m:r>
+          <w:rPr>
+            <w:rFonts w:ascii="Cambria Math" w:eastAsiaTheme="minorEastAsia" w:hAnsi="Cambria Math"/>
+          </w:rPr>
+          <m:t>x+</m:t>
+        </m:r>
+        <m:d>
+          <m:dPr>
+            <m:ctrlPr>
+              <w:rPr>
+                <w:rFonts w:ascii="Cambria Math" w:eastAsiaTheme="minorEastAsia" w:hAnsi="Cambria Math"/>
+                <w:i/>
+              </w:rPr>
+            </m:ctrlPr>
+          </m:dPr>
+          <m:e>
+            <m:r>
+              <w:rPr>
+                <w:rFonts w:ascii="Cambria Math" w:eastAsiaTheme="minorEastAsia" w:hAnsi="Cambria Math"/>
+              </w:rPr>
+              <m:t>-2</m:t>
+            </m:r>
+            <m:sSub>
+              <m:sSubPr>
+                <m:ctrlPr>
+                  <w:rPr>
+                    <w:rFonts w:ascii="Cambria Math" w:eastAsiaTheme="minorEastAsia" w:hAnsi="Cambria Math"/>
+                    <w:i/>
+                  </w:rPr>
+                </m:ctrlPr>
+              </m:sSubPr>
+              <m:e>
+                <m:r>
+                  <w:rPr>
+                    <w:rFonts w:ascii="Cambria Math" w:eastAsiaTheme="minorEastAsia" w:hAnsi="Cambria Math"/>
+                  </w:rPr>
+                  <m:t>y</m:t>
+                </m:r>
+              </m:e>
+              <m:sub>
+                <m:r>
+                  <w:rPr>
+                    <w:rFonts w:ascii="Cambria Math" w:eastAsiaTheme="minorEastAsia" w:hAnsi="Cambria Math"/>
+                  </w:rPr>
+                  <m:t>2</m:t>
+                </m:r>
+              </m:sub>
+            </m:sSub>
+            <m:r>
+              <w:rPr>
+                <w:rFonts w:ascii="Cambria Math" w:eastAsiaTheme="minorEastAsia" w:hAnsi="Cambria Math"/>
+              </w:rPr>
+              <m:t>+2</m:t>
+            </m:r>
+            <m:sSub>
+              <m:sSubPr>
+                <m:ctrlPr>
+                  <w:rPr>
+                    <w:rFonts w:ascii="Cambria Math" w:eastAsiaTheme="minorEastAsia" w:hAnsi="Cambria Math"/>
+                    <w:i/>
+                  </w:rPr>
+                </m:ctrlPr>
+              </m:sSubPr>
+              <m:e>
+                <m:r>
+                  <w:rPr>
+                    <w:rFonts w:ascii="Cambria Math" w:eastAsiaTheme="minorEastAsia" w:hAnsi="Cambria Math"/>
+                  </w:rPr>
+                  <m:t>y</m:t>
+                </m:r>
+              </m:e>
+              <m:sub>
+                <m:r>
+                  <w:rPr>
+                    <w:rFonts w:ascii="Cambria Math" w:eastAsiaTheme="minorEastAsia" w:hAnsi="Cambria Math"/>
+                  </w:rPr>
+                  <m:t>3</m:t>
+                </m:r>
+              </m:sub>
+            </m:sSub>
+          </m:e>
+        </m:d>
+        <m:r>
+          <w:rPr>
+            <w:rFonts w:ascii="Cambria Math" w:eastAsiaTheme="minorEastAsia" w:hAnsi="Cambria Math"/>
+          </w:rPr>
+          <m:t>y=</m:t>
+        </m:r>
+        <m:sSubSup>
+          <m:sSubSupPr>
+            <m:ctrlPr>
+              <w:rPr>
+                <w:rFonts w:ascii="Cambria Math" w:eastAsiaTheme="minorEastAsia" w:hAnsi="Cambria Math"/>
+                <w:i/>
+              </w:rPr>
+            </m:ctrlPr>
+          </m:sSubSupPr>
+          <m:e>
+            <m:r>
+              <w:rPr>
+                <w:rFonts w:ascii="Cambria Math" w:eastAsiaTheme="minorEastAsia" w:hAnsi="Cambria Math"/>
+              </w:rPr>
+              <m:t>r</m:t>
+            </m:r>
+          </m:e>
+          <m:sub>
+            <m:r>
+              <w:rPr>
+                <w:rFonts w:ascii="Cambria Math" w:eastAsiaTheme="minorEastAsia" w:hAnsi="Cambria Math"/>
+              </w:rPr>
+              <m:t>2</m:t>
+            </m:r>
+          </m:sub>
+          <m:sup>
+            <m:r>
+              <w:rPr>
+                <w:rFonts w:ascii="Cambria Math" w:eastAsiaTheme="minorEastAsia" w:hAnsi="Cambria Math"/>
+              </w:rPr>
+              <m:t>2</m:t>
+            </m:r>
+          </m:sup>
+        </m:sSubSup>
+        <m:r>
+          <w:rPr>
+            <w:rFonts w:ascii="Cambria Math" w:eastAsiaTheme="minorEastAsia" w:hAnsi="Cambria Math"/>
+          </w:rPr>
+          <m:t>-</m:t>
+        </m:r>
+        <m:sSubSup>
+          <m:sSubSupPr>
+            <m:ctrlPr>
+              <w:rPr>
+                <w:rFonts w:ascii="Cambria Math" w:eastAsiaTheme="minorEastAsia" w:hAnsi="Cambria Math"/>
+                <w:i/>
+              </w:rPr>
+            </m:ctrlPr>
+          </m:sSubSupPr>
+          <m:e>
+            <m:r>
+              <w:rPr>
+                <w:rFonts w:ascii="Cambria Math" w:eastAsiaTheme="minorEastAsia" w:hAnsi="Cambria Math"/>
+              </w:rPr>
+              <m:t>r</m:t>
+            </m:r>
+          </m:e>
+          <m:sub>
+            <m:r>
+              <w:rPr>
+                <w:rFonts w:ascii="Cambria Math" w:eastAsiaTheme="minorEastAsia" w:hAnsi="Cambria Math"/>
+              </w:rPr>
+              <m:t>3</m:t>
+            </m:r>
+          </m:sub>
+          <m:sup>
+            <m:r>
+              <w:rPr>
+                <w:rFonts w:ascii="Cambria Math" w:eastAsiaTheme="minorEastAsia" w:hAnsi="Cambria Math"/>
+              </w:rPr>
+              <m:t>2</m:t>
+            </m:r>
+          </m:sup>
+        </m:sSubSup>
+        <m:r>
+          <w:rPr>
+            <w:rFonts w:ascii="Cambria Math" w:eastAsiaTheme="minorEastAsia" w:hAnsi="Cambria Math"/>
+          </w:rPr>
+          <m:t>-</m:t>
+        </m:r>
+        <m:sSubSup>
+          <m:sSubSupPr>
+            <m:ctrlPr>
+              <w:rPr>
+                <w:rFonts w:ascii="Cambria Math" w:eastAsiaTheme="minorEastAsia" w:hAnsi="Cambria Math"/>
+                <w:i/>
+              </w:rPr>
+            </m:ctrlPr>
+          </m:sSubSupPr>
+          <m:e>
+            <m:r>
+              <w:rPr>
+                <w:rFonts w:ascii="Cambria Math" w:eastAsiaTheme="minorEastAsia" w:hAnsi="Cambria Math"/>
+              </w:rPr>
+              <m:t>x</m:t>
+            </m:r>
+          </m:e>
+          <m:sub>
+            <m:r>
+              <w:rPr>
+                <w:rFonts w:ascii="Cambria Math" w:eastAsiaTheme="minorEastAsia" w:hAnsi="Cambria Math"/>
+              </w:rPr>
+              <m:t>2</m:t>
+            </m:r>
+          </m:sub>
+          <m:sup>
+            <m:r>
+              <w:rPr>
+                <w:rFonts w:ascii="Cambria Math" w:eastAsiaTheme="minorEastAsia" w:hAnsi="Cambria Math"/>
+              </w:rPr>
+              <m:t>2</m:t>
+            </m:r>
+          </m:sup>
+        </m:sSubSup>
+        <m:r>
+          <w:rPr>
+            <w:rFonts w:ascii="Cambria Math" w:eastAsiaTheme="minorEastAsia" w:hAnsi="Cambria Math"/>
+          </w:rPr>
+          <m:t>+</m:t>
+        </m:r>
+        <m:sSubSup>
+          <m:sSubSupPr>
+            <m:ctrlPr>
+              <w:rPr>
+                <w:rFonts w:ascii="Cambria Math" w:eastAsiaTheme="minorEastAsia" w:hAnsi="Cambria Math"/>
+                <w:i/>
+              </w:rPr>
+            </m:ctrlPr>
+          </m:sSubSupPr>
+          <m:e>
+            <m:r>
+              <w:rPr>
+                <w:rFonts w:ascii="Cambria Math" w:eastAsiaTheme="minorEastAsia" w:hAnsi="Cambria Math"/>
+              </w:rPr>
+              <m:t>x</m:t>
+            </m:r>
+          </m:e>
+          <m:sub>
+            <m:r>
+              <w:rPr>
+                <w:rFonts w:ascii="Cambria Math" w:eastAsiaTheme="minorEastAsia" w:hAnsi="Cambria Math"/>
+              </w:rPr>
+              <m:t>3</m:t>
+            </m:r>
+          </m:sub>
+          <m:sup>
+            <m:r>
+              <w:rPr>
+                <w:rFonts w:ascii="Cambria Math" w:eastAsiaTheme="minorEastAsia" w:hAnsi="Cambria Math"/>
+              </w:rPr>
+              <m:t>2</m:t>
+            </m:r>
+          </m:sup>
+        </m:sSubSup>
+        <m:r>
+          <w:rPr>
+            <w:rFonts w:ascii="Cambria Math" w:eastAsiaTheme="minorEastAsia" w:hAnsi="Cambria Math"/>
+          </w:rPr>
+          <m:t>-</m:t>
+        </m:r>
+        <m:sSubSup>
+          <m:sSubSupPr>
+            <m:ctrlPr>
+              <w:rPr>
+                <w:rFonts w:ascii="Cambria Math" w:eastAsiaTheme="minorEastAsia" w:hAnsi="Cambria Math"/>
+                <w:i/>
+              </w:rPr>
+            </m:ctrlPr>
+          </m:sSubSupPr>
+          <m:e>
+            <m:r>
+              <w:rPr>
+                <w:rFonts w:ascii="Cambria Math" w:eastAsiaTheme="minorEastAsia" w:hAnsi="Cambria Math"/>
+              </w:rPr>
+              <m:t>y</m:t>
+            </m:r>
+          </m:e>
+          <m:sub>
+            <m:r>
+              <w:rPr>
+                <w:rFonts w:ascii="Cambria Math" w:eastAsiaTheme="minorEastAsia" w:hAnsi="Cambria Math"/>
+              </w:rPr>
+              <m:t>2</m:t>
+            </m:r>
+          </m:sub>
+          <m:sup>
+            <m:r>
+              <w:rPr>
+                <w:rFonts w:ascii="Cambria Math" w:eastAsiaTheme="minorEastAsia" w:hAnsi="Cambria Math"/>
+              </w:rPr>
+              <m:t>2</m:t>
+            </m:r>
+          </m:sup>
+        </m:sSubSup>
+        <m:r>
+          <w:rPr>
+            <w:rFonts w:ascii="Cambria Math" w:eastAsiaTheme="minorEastAsia" w:hAnsi="Cambria Math"/>
+          </w:rPr>
+          <m:t>+</m:t>
+        </m:r>
+        <m:sSubSup>
+          <m:sSubSupPr>
+            <m:ctrlPr>
+              <w:rPr>
+                <w:rFonts w:ascii="Cambria Math" w:eastAsiaTheme="minorEastAsia" w:hAnsi="Cambria Math"/>
+                <w:i/>
+              </w:rPr>
+            </m:ctrlPr>
+          </m:sSubSupPr>
+          <m:e>
+            <m:r>
+              <w:rPr>
+                <w:rFonts w:ascii="Cambria Math" w:eastAsiaTheme="minorEastAsia" w:hAnsi="Cambria Math"/>
+              </w:rPr>
+              <m:t>y</m:t>
+            </m:r>
+          </m:e>
+          <m:sub>
+            <m:r>
+              <w:rPr>
+                <w:rFonts w:ascii="Cambria Math" w:eastAsiaTheme="minorEastAsia" w:hAnsi="Cambria Math"/>
+              </w:rPr>
+              <m:t>3</m:t>
+            </m:r>
+          </m:sub>
+          <m:sup>
+            <m:r>
+              <w:rPr>
+                <w:rFonts w:ascii="Cambria Math" w:eastAsiaTheme="minorEastAsia" w:hAnsi="Cambria Math"/>
+              </w:rPr>
+              <m:t>2</m:t>
+            </m:r>
+          </m:sup>
+        </m:sSubSup>
+      </m:oMath>
+      <w:r>
+        <w:rPr>
+          <w:rFonts w:eastAsiaTheme="minorEastAsia"/>
+        </w:rPr>
+        <w:tab/>
+      </w:r>
+      <w:r>
+        <w:rPr>
+          <w:rFonts w:eastAsiaTheme="minorEastAsia"/>
+        </w:rPr>
+        <w:tab/>
+      </w:r>
+      <w:r>
+        <w:rPr>
+          <w:rFonts w:eastAsiaTheme="minorEastAsia"/>
+          <w:sz w:val="24"/>
+          <w:szCs w:val="24"/>
+        </w:rPr>
+        <w:t xml:space="preserve"> </w:t>
+      </w:r>
+      <w:r>
+        <w:rPr>
+          <w:rFonts w:eastAsiaTheme="minorEastAsia"/>
+          <w:sz w:val="24"/>
+          <w:szCs w:val="24"/>
+        </w:rPr>
+        <w:tab/>
+      </w:r>
+      <w:r>
+        <w:rPr>
+          <w:rFonts w:eastAsiaTheme="minorEastAsia"/>
+          <w:sz w:val="24"/>
+          <w:szCs w:val="24"/>
+        </w:rPr>
+        <w:t>(</w:t>
+      </w:r>
+      <w:r>
+        <w:rPr>
+          <w:rFonts w:eastAsiaTheme="minorEastAsia"/>
+          <w:sz w:val="24"/>
+          <w:szCs w:val="24"/>
+        </w:rPr>
+        <w:t>8</w:t>
+      </w:r>
+      <w:r>
+        <w:rPr>
+          <w:rFonts w:eastAsiaTheme="minorEastAsia"/>
+          <w:sz w:val="24"/>
+          <w:szCs w:val="24"/>
+        </w:rPr>
+        <w:t>)</w:t>
+      </w:r>
+    </w:p>
+    <w:p>
+      <w:pPr>
+        <w:rPr>
+          <w:rFonts w:eastAsiaTheme="minorEastAsia"/>
+          <w:sz w:val="24"/>
+          <w:szCs w:val="24"/>
+        </w:rPr>
+      </w:pPr>
+      <w:r>
+        <w:rPr>
+          <w:rFonts w:eastAsiaTheme="minorEastAsia"/>
+          <w:sz w:val="24"/>
+          <w:szCs w:val="24"/>
+        </w:rPr>
+        <w:t>The robot’s initial x and y values are determined as follows:</w:t>
+      </w:r>
+    </w:p>
+    <w:p>
+      <w:pPr>
+        <w:rPr>
+          <w:rFonts w:eastAsiaTheme="minorEastAsia"/>
+          <w:sz w:val="24"/>
+          <w:szCs w:val="24"/>
+        </w:rPr>
+      </w:pPr>
+      <w:r>
+        <w:rPr>
+          <w:rFonts w:eastAsiaTheme="minorEastAsia"/>
+        </w:rPr>
+        <w:tab/>
+      </w:r>
+      <w:r>
+        <w:rPr>
+          <w:rFonts w:eastAsiaTheme="minorEastAsia"/>
+        </w:rPr>
+        <w:tab/>
+      </w:r>
+      <w:r>
+        <w:rPr>
+          <w:rFonts w:eastAsiaTheme="minorEastAsia"/>
+        </w:rPr>
+        <w:tab/>
+      </w:r>
+      <w:r>
+        <w:rPr>
+          <w:rFonts w:eastAsiaTheme="minorEastAsia"/>
+        </w:rPr>
+        <w:tab/>
+        <w:t xml:space="preserve">      </w:t>
+      </w:r>
+      <m:oMath>
+        <m:r>
+          <w:rPr>
+            <w:rFonts w:ascii="Cambria Math" w:eastAsiaTheme="minorEastAsia" w:hAnsi="Cambria Math"/>
+            <w:sz w:val="28"/>
+            <w:szCs w:val="28"/>
+          </w:rPr>
+          <m:t>Ax+By=C</m:t>
+        </m:r>
+      </m:oMath>
+      <w:r>
+        <w:rPr>
+          <w:rFonts w:eastAsiaTheme="minorEastAsia"/>
+        </w:rPr>
+        <w:tab/>
+      </w:r>
+      <w:r>
+        <w:rPr>
+          <w:rFonts w:eastAsiaTheme="minorEastAsia"/>
+        </w:rPr>
+        <w:tab/>
+      </w:r>
+      <w:r>
+        <w:rPr>
+          <w:rFonts w:eastAsiaTheme="minorEastAsia"/>
+        </w:rPr>
+        <w:tab/>
+      </w:r>
+      <w:r>
+        <w:rPr>
+          <w:rFonts w:eastAsiaTheme="minorEastAsia"/>
+        </w:rPr>
+        <w:tab/>
+      </w:r>
+      <w:r>
+        <w:rPr>
+          <w:rFonts w:eastAsiaTheme="minorEastAsia"/>
+          <w:sz w:val="24"/>
+          <w:szCs w:val="24"/>
+        </w:rPr>
+        <w:t xml:space="preserve"> </w:t>
+      </w:r>
+      <w:r>
+        <w:rPr>
+          <w:rFonts w:eastAsiaTheme="minorEastAsia"/>
+          <w:sz w:val="24"/>
+          <w:szCs w:val="24"/>
+        </w:rPr>
+        <w:tab/>
+      </w:r>
+      <w:r>
+        <w:rPr>
+          <w:rFonts w:eastAsiaTheme="minorEastAsia"/>
+          <w:sz w:val="24"/>
+          <w:szCs w:val="24"/>
+        </w:rPr>
+        <w:tab/>
+      </w:r>
+      <w:r>
+        <w:rPr>
+          <w:rFonts w:eastAsiaTheme="minorEastAsia"/>
+          <w:sz w:val="24"/>
+          <w:szCs w:val="24"/>
+        </w:rPr>
+        <w:t>(</w:t>
+      </w:r>
+      <w:r>
+        <w:rPr>
+          <w:rFonts w:eastAsiaTheme="minorEastAsia"/>
+          <w:sz w:val="24"/>
+          <w:szCs w:val="24"/>
+        </w:rPr>
+        <w:t>9</w:t>
+      </w:r>
+      <w:r>
+        <w:rPr>
+          <w:rFonts w:eastAsiaTheme="minorEastAsia"/>
+          <w:sz w:val="24"/>
+          <w:szCs w:val="24"/>
+        </w:rPr>
+        <w:t>)</w:t>
+      </w:r>
+    </w:p>
+    <w:p>
+      <w:pPr>
+        <w:rPr>
+          <w:rFonts w:eastAsiaTheme="minorEastAsia"/>
+          <w:sz w:val="24"/>
+          <w:szCs w:val="24"/>
+        </w:rPr>
+      </w:pPr>
+      <w:r>
+        <w:rPr>
+          <w:rFonts w:eastAsiaTheme="minorEastAsia"/>
+        </w:rPr>
+        <w:tab/>
+      </w:r>
+      <w:r>
+        <w:rPr>
+          <w:rFonts w:eastAsiaTheme="minorEastAsia"/>
+        </w:rPr>
+        <w:tab/>
+      </w:r>
+      <w:r>
+        <w:rPr>
+          <w:rFonts w:eastAsiaTheme="minorEastAsia"/>
+        </w:rPr>
+        <w:tab/>
+      </w:r>
+      <w:r>
+        <w:rPr>
+          <w:rFonts w:eastAsiaTheme="minorEastAsia"/>
+        </w:rPr>
+        <w:tab/>
+        <w:t xml:space="preserve">      </w:t>
+      </w:r>
+      <m:oMath>
+        <m:r>
+          <w:rPr>
+            <w:rFonts w:ascii="Cambria Math" w:eastAsiaTheme="minorEastAsia" w:hAnsi="Cambria Math"/>
+            <w:sz w:val="28"/>
+            <w:szCs w:val="28"/>
+          </w:rPr>
+          <m:t>Dx+Ey=F</m:t>
+        </m:r>
+      </m:oMath>
+      <w:r>
+        <w:rPr>
+          <w:rFonts w:eastAsiaTheme="minorEastAsia"/>
+        </w:rPr>
+        <w:tab/>
+      </w:r>
+      <w:r>
+        <w:rPr>
+          <w:rFonts w:eastAsiaTheme="minorEastAsia"/>
+        </w:rPr>
+        <w:tab/>
+      </w:r>
+      <w:r>
+        <w:rPr>
+          <w:rFonts w:eastAsiaTheme="minorEastAsia"/>
+        </w:rPr>
+        <w:tab/>
+      </w:r>
+      <w:r>
+        <w:rPr>
+          <w:rFonts w:eastAsiaTheme="minorEastAsia"/>
+        </w:rPr>
+        <w:tab/>
+      </w:r>
+      <w:r>
+        <w:rPr>
+          <w:rFonts w:eastAsiaTheme="minorEastAsia"/>
+          <w:sz w:val="24"/>
+          <w:szCs w:val="24"/>
+        </w:rPr>
+        <w:t xml:space="preserve"> </w:t>
+      </w:r>
+      <w:r>
+        <w:rPr>
+          <w:rFonts w:eastAsiaTheme="minorEastAsia"/>
+          <w:sz w:val="24"/>
+          <w:szCs w:val="24"/>
+        </w:rPr>
+        <w:tab/>
+      </w:r>
+      <w:r>
+        <w:rPr>
+          <w:rFonts w:eastAsiaTheme="minorEastAsia"/>
+          <w:sz w:val="24"/>
+          <w:szCs w:val="24"/>
+        </w:rPr>
+        <w:tab/>
+      </w:r>
+      <w:r>
+        <w:rPr>
+          <w:rFonts w:eastAsiaTheme="minorEastAsia"/>
+          <w:sz w:val="24"/>
+          <w:szCs w:val="24"/>
+        </w:rPr>
+        <w:t>(</w:t>
+      </w:r>
+      <w:r>
+        <w:rPr>
+          <w:rFonts w:eastAsiaTheme="minorEastAsia"/>
+          <w:sz w:val="24"/>
+          <w:szCs w:val="24"/>
+        </w:rPr>
+        <w:t>1</w:t>
+      </w:r>
+      <w:r>
+        <w:rPr>
+          <w:rFonts w:eastAsiaTheme="minorEastAsia"/>
+          <w:sz w:val="24"/>
+          <w:szCs w:val="24"/>
+        </w:rPr>
+        <w:t>0</w:t>
+      </w:r>
+      <w:r>
+        <w:rPr>
+          <w:rFonts w:eastAsiaTheme="minorEastAsia"/>
+          <w:sz w:val="24"/>
+          <w:szCs w:val="24"/>
+        </w:rPr>
+        <w:t>)</w:t>
+      </w:r>
+    </w:p>
+    <w:p>
+      <w:pPr>
+        <w:jc w:val="both"/>
+        <w:rPr>
+          <w:rFonts w:eastAsiaTheme="minorEastAsia"/>
+          <w:sz w:val="24"/>
+          <w:szCs w:val="24"/>
+        </w:rPr>
+      </w:pPr>
+      <w:r>
+        <w:rPr>
+          <w:rFonts w:eastAsiaTheme="minorEastAsia"/>
+        </w:rPr>
+        <w:tab/>
+      </w:r>
+      <w:r>
+        <w:rPr>
+          <w:rFonts w:eastAsiaTheme="minorEastAsia"/>
+        </w:rPr>
+        <w:tab/>
+      </w:r>
+      <w:r>
+        <w:rPr>
+          <w:rFonts w:eastAsiaTheme="minorEastAsia"/>
+        </w:rPr>
+        <w:tab/>
+      </w:r>
+      <w:r>
+        <w:rPr>
+          <w:rFonts w:eastAsiaTheme="minorEastAsia"/>
+        </w:rPr>
+        <w:tab/>
+        <w:t xml:space="preserve">      </w:t>
+      </w:r>
+      <m:oMath>
+        <m:r>
+          <w:rPr>
+            <w:rFonts w:ascii="Cambria Math" w:eastAsiaTheme="minorEastAsia" w:hAnsi="Cambria Math"/>
+            <w:sz w:val="28"/>
+            <w:szCs w:val="28"/>
+          </w:rPr>
+          <m:t>A=-2</m:t>
+        </m:r>
+        <m:sSub>
+          <m:sSubPr>
+            <m:ctrlPr>
+              <w:rPr>
+                <w:rFonts w:ascii="Cambria Math" w:eastAsiaTheme="minorEastAsia" w:hAnsi="Cambria Math"/>
+                <w:i/>
+                <w:sz w:val="28"/>
+                <w:szCs w:val="28"/>
+              </w:rPr>
+            </m:ctrlPr>
+          </m:sSubPr>
+          <m:e>
+            <m:r>
+              <w:rPr>
+                <w:rFonts w:ascii="Cambria Math" w:eastAsiaTheme="minorEastAsia" w:hAnsi="Cambria Math"/>
+                <w:sz w:val="28"/>
+                <w:szCs w:val="28"/>
+              </w:rPr>
+              <m:t>x</m:t>
+            </m:r>
+          </m:e>
+          <m:sub>
+            <m:r>
+              <w:rPr>
+                <w:rFonts w:ascii="Cambria Math" w:eastAsiaTheme="minorEastAsia" w:hAnsi="Cambria Math"/>
+                <w:sz w:val="28"/>
+                <w:szCs w:val="28"/>
+              </w:rPr>
+              <m:t>1</m:t>
+            </m:r>
+          </m:sub>
+        </m:sSub>
+        <m:r>
+          <w:rPr>
+            <w:rFonts w:ascii="Cambria Math" w:eastAsiaTheme="minorEastAsia" w:hAnsi="Cambria Math"/>
+            <w:sz w:val="28"/>
+            <w:szCs w:val="28"/>
+          </w:rPr>
+          <m:t>+</m:t>
+        </m:r>
+        <m:sSub>
+          <m:sSubPr>
+            <m:ctrlPr>
+              <w:rPr>
+                <w:rFonts w:ascii="Cambria Math" w:eastAsiaTheme="minorEastAsia" w:hAnsi="Cambria Math"/>
+                <w:i/>
+                <w:sz w:val="28"/>
+                <w:szCs w:val="28"/>
+              </w:rPr>
+            </m:ctrlPr>
+          </m:sSubPr>
+          <m:e>
+            <m:r>
+              <w:rPr>
+                <w:rFonts w:ascii="Cambria Math" w:eastAsiaTheme="minorEastAsia" w:hAnsi="Cambria Math"/>
+                <w:sz w:val="28"/>
+                <w:szCs w:val="28"/>
+              </w:rPr>
+              <m:t>2x</m:t>
+            </m:r>
+          </m:e>
+          <m:sub>
+            <m:r>
+              <w:rPr>
+                <w:rFonts w:ascii="Cambria Math" w:eastAsiaTheme="minorEastAsia" w:hAnsi="Cambria Math"/>
+                <w:sz w:val="28"/>
+                <w:szCs w:val="28"/>
+              </w:rPr>
+              <m:t>2</m:t>
+            </m:r>
+          </m:sub>
+        </m:sSub>
+      </m:oMath>
+      <w:r>
+        <w:rPr>
+          <w:rFonts w:eastAsiaTheme="minorEastAsia"/>
+        </w:rPr>
+        <w:tab/>
+      </w:r>
+      <w:r>
+        <w:rPr>
+          <w:rFonts w:eastAsiaTheme="minorEastAsia"/>
+        </w:rPr>
+        <w:tab/>
+      </w:r>
+      <w:r>
+        <w:rPr>
+          <w:rFonts w:eastAsiaTheme="minorEastAsia"/>
+        </w:rPr>
+        <w:tab/>
+      </w:r>
+      <w:r>
+        <w:rPr>
+          <w:rFonts w:eastAsiaTheme="minorEastAsia"/>
+          <w:sz w:val="24"/>
+          <w:szCs w:val="24"/>
+        </w:rPr>
+        <w:t xml:space="preserve"> </w:t>
+      </w:r>
+      <w:r>
+        <w:rPr>
+          <w:rFonts w:eastAsiaTheme="minorEastAsia"/>
+          <w:sz w:val="24"/>
+          <w:szCs w:val="24"/>
+        </w:rPr>
+        <w:tab/>
+      </w:r>
+      <w:r>
+        <w:rPr>
+          <w:rFonts w:eastAsiaTheme="minorEastAsia"/>
+          <w:sz w:val="24"/>
+          <w:szCs w:val="24"/>
+        </w:rPr>
+        <w:tab/>
+      </w:r>
+      <w:r>
+        <w:rPr>
+          <w:rFonts w:eastAsiaTheme="minorEastAsia"/>
+          <w:sz w:val="24"/>
+          <w:szCs w:val="24"/>
+        </w:rPr>
+        <w:t>(</w:t>
+      </w:r>
+      <w:r>
+        <w:rPr>
+          <w:rFonts w:eastAsiaTheme="minorEastAsia"/>
+          <w:sz w:val="24"/>
+          <w:szCs w:val="24"/>
+        </w:rPr>
+        <w:t>1</w:t>
+      </w:r>
+      <w:r>
+        <w:rPr>
+          <w:rFonts w:eastAsiaTheme="minorEastAsia"/>
+          <w:sz w:val="24"/>
+          <w:szCs w:val="24"/>
+        </w:rPr>
+        <w:t>1</w:t>
+      </w:r>
+      <w:r>
+        <w:rPr>
+          <w:rFonts w:eastAsiaTheme="minorEastAsia"/>
+          <w:sz w:val="24"/>
+          <w:szCs w:val="24"/>
+        </w:rPr>
+        <w:t>)</w:t>
+      </w:r>
+    </w:p>
+    <w:p>
+      <w:pPr>
+        <w:jc w:val="both"/>
+        <w:rPr>
+          <w:rFonts w:eastAsiaTheme="minorEastAsia"/>
+          <w:sz w:val="24"/>
+          <w:szCs w:val="24"/>
+        </w:rPr>
+      </w:pPr>
+      <w:r>
+        <w:rPr>
+          <w:rFonts w:eastAsiaTheme="minorEastAsia"/>
+        </w:rPr>
+        <w:tab/>
+      </w:r>
+      <w:r>
+        <w:rPr>
+          <w:rFonts w:eastAsiaTheme="minorEastAsia"/>
+        </w:rPr>
+        <w:tab/>
+      </w:r>
+      <w:r>
+        <w:rPr>
+          <w:rFonts w:eastAsiaTheme="minorEastAsia"/>
+        </w:rPr>
+        <w:tab/>
+      </w:r>
+      <w:r>
+        <w:rPr>
+          <w:rFonts w:eastAsiaTheme="minorEastAsia"/>
+        </w:rPr>
+        <w:tab/>
+        <w:t xml:space="preserve">      </w:t>
+      </w:r>
+      <m:oMath>
+        <m:r>
+          <w:rPr>
+            <w:rFonts w:ascii="Cambria Math" w:eastAsiaTheme="minorEastAsia" w:hAnsi="Cambria Math"/>
+            <w:sz w:val="28"/>
+            <w:szCs w:val="28"/>
+          </w:rPr>
+          <m:t>B=-2</m:t>
+        </m:r>
+        <m:sSub>
+          <m:sSubPr>
+            <m:ctrlPr>
+              <w:rPr>
+                <w:rFonts w:ascii="Cambria Math" w:eastAsiaTheme="minorEastAsia" w:hAnsi="Cambria Math"/>
+                <w:i/>
+                <w:sz w:val="28"/>
+                <w:szCs w:val="28"/>
+              </w:rPr>
+            </m:ctrlPr>
+          </m:sSubPr>
+          <m:e>
+            <m:r>
+              <w:rPr>
+                <w:rFonts w:ascii="Cambria Math" w:eastAsiaTheme="minorEastAsia" w:hAnsi="Cambria Math"/>
+                <w:sz w:val="28"/>
+                <w:szCs w:val="28"/>
+              </w:rPr>
+              <m:t>y</m:t>
+            </m:r>
+          </m:e>
+          <m:sub>
+            <m:r>
+              <w:rPr>
+                <w:rFonts w:ascii="Cambria Math" w:eastAsiaTheme="minorEastAsia" w:hAnsi="Cambria Math"/>
+                <w:sz w:val="28"/>
+                <w:szCs w:val="28"/>
+              </w:rPr>
+              <m:t>1</m:t>
+            </m:r>
+          </m:sub>
+        </m:sSub>
+        <m:r>
+          <w:rPr>
+            <w:rFonts w:ascii="Cambria Math" w:eastAsiaTheme="minorEastAsia" w:hAnsi="Cambria Math"/>
+            <w:sz w:val="28"/>
+            <w:szCs w:val="28"/>
+          </w:rPr>
+          <m:t>+</m:t>
+        </m:r>
+        <m:sSub>
+          <m:sSubPr>
+            <m:ctrlPr>
+              <w:rPr>
+                <w:rFonts w:ascii="Cambria Math" w:eastAsiaTheme="minorEastAsia" w:hAnsi="Cambria Math"/>
+                <w:i/>
+                <w:sz w:val="28"/>
+                <w:szCs w:val="28"/>
+              </w:rPr>
+            </m:ctrlPr>
+          </m:sSubPr>
+          <m:e>
+            <m:r>
+              <w:rPr>
+                <w:rFonts w:ascii="Cambria Math" w:eastAsiaTheme="minorEastAsia" w:hAnsi="Cambria Math"/>
+                <w:sz w:val="28"/>
+                <w:szCs w:val="28"/>
+              </w:rPr>
+              <m:t>2y</m:t>
+            </m:r>
+          </m:e>
+          <m:sub>
+            <m:r>
+              <w:rPr>
+                <w:rFonts w:ascii="Cambria Math" w:eastAsiaTheme="minorEastAsia" w:hAnsi="Cambria Math"/>
+                <w:sz w:val="28"/>
+                <w:szCs w:val="28"/>
+              </w:rPr>
+              <m:t>2</m:t>
+            </m:r>
+          </m:sub>
+        </m:sSub>
+      </m:oMath>
+      <w:r>
+        <w:rPr>
+          <w:rFonts w:eastAsiaTheme="minorEastAsia"/>
+          <w:sz w:val="28"/>
+          <w:szCs w:val="28"/>
+        </w:rPr>
+        <w:tab/>
+      </w:r>
+      <w:r>
+        <w:rPr>
+          <w:rFonts w:eastAsiaTheme="minorEastAsia"/>
+        </w:rPr>
+        <w:tab/>
+      </w:r>
+      <w:r>
+        <w:rPr>
+          <w:rFonts w:eastAsiaTheme="minorEastAsia"/>
+        </w:rPr>
+        <w:tab/>
+      </w:r>
+      <w:r>
+        <w:rPr>
+          <w:rFonts w:eastAsiaTheme="minorEastAsia"/>
+          <w:sz w:val="24"/>
+          <w:szCs w:val="24"/>
+        </w:rPr>
+        <w:tab/>
+      </w:r>
+      <w:r>
+        <w:rPr>
+          <w:rFonts w:eastAsiaTheme="minorEastAsia"/>
+          <w:sz w:val="24"/>
+          <w:szCs w:val="24"/>
+        </w:rPr>
+        <w:tab/>
+      </w:r>
+      <w:r>
+        <w:rPr>
+          <w:rFonts w:eastAsiaTheme="minorEastAsia"/>
+          <w:sz w:val="24"/>
+          <w:szCs w:val="24"/>
+        </w:rPr>
+        <w:t>(</w:t>
+      </w:r>
+      <w:r>
+        <w:rPr>
+          <w:rFonts w:eastAsiaTheme="minorEastAsia"/>
+          <w:sz w:val="24"/>
+          <w:szCs w:val="24"/>
+        </w:rPr>
+        <w:t>1</w:t>
+      </w:r>
+      <w:r>
+        <w:rPr>
+          <w:rFonts w:eastAsiaTheme="minorEastAsia"/>
+          <w:sz w:val="24"/>
+          <w:szCs w:val="24"/>
+        </w:rPr>
+        <w:t>2</w:t>
+      </w:r>
+      <w:r>
+        <w:rPr>
+          <w:rFonts w:eastAsiaTheme="minorEastAsia"/>
+          <w:sz w:val="24"/>
+          <w:szCs w:val="24"/>
+        </w:rPr>
+        <w:t>)</w:t>
+      </w:r>
+    </w:p>
+    <w:p>
+      <w:pPr>
+        <w:jc w:val="both"/>
+        <w:rPr>
+          <w:rFonts w:eastAsiaTheme="minorEastAsia"/>
+          <w:sz w:val="24"/>
+          <w:szCs w:val="24"/>
+        </w:rPr>
+      </w:pPr>
+      <w:r>
+        <w:rPr>
+          <w:rFonts w:eastAsiaTheme="minorEastAsia"/>
+        </w:rPr>
+        <w:tab/>
+      </w:r>
+      <w:r>
+        <w:rPr>
+          <w:rFonts w:eastAsiaTheme="minorEastAsia"/>
+        </w:rPr>
+        <w:tab/>
+      </w:r>
+      <w:r>
+        <w:rPr>
+          <w:rFonts w:eastAsiaTheme="minorEastAsia"/>
+        </w:rPr>
+        <w:tab/>
+        <w:t xml:space="preserve">      </w:t>
+      </w:r>
+      <m:oMath>
+        <m:r>
+          <w:rPr>
+            <w:rFonts w:ascii="Cambria Math" w:eastAsiaTheme="minorEastAsia" w:hAnsi="Cambria Math"/>
+            <w:sz w:val="28"/>
+            <w:szCs w:val="28"/>
+          </w:rPr>
+          <m:t>C=</m:t>
+        </m:r>
+        <m:sSubSup>
+          <m:sSubSupPr>
+            <m:ctrlPr>
+              <w:rPr>
+                <w:rFonts w:ascii="Cambria Math" w:eastAsiaTheme="minorEastAsia" w:hAnsi="Cambria Math"/>
+                <w:i/>
+                <w:sz w:val="28"/>
+                <w:szCs w:val="28"/>
+              </w:rPr>
+            </m:ctrlPr>
+          </m:sSubSupPr>
+          <m:e>
+            <m:r>
+              <w:rPr>
+                <w:rFonts w:ascii="Cambria Math" w:eastAsiaTheme="minorEastAsia" w:hAnsi="Cambria Math"/>
+                <w:sz w:val="28"/>
+                <w:szCs w:val="28"/>
+              </w:rPr>
+              <m:t>r</m:t>
+            </m:r>
+          </m:e>
+          <m:sub>
+            <m:r>
+              <w:rPr>
+                <w:rFonts w:ascii="Cambria Math" w:eastAsiaTheme="minorEastAsia" w:hAnsi="Cambria Math"/>
+                <w:sz w:val="28"/>
+                <w:szCs w:val="28"/>
+              </w:rPr>
+              <m:t>1</m:t>
+            </m:r>
+          </m:sub>
+          <m:sup>
+            <m:r>
+              <w:rPr>
+                <w:rFonts w:ascii="Cambria Math" w:eastAsiaTheme="minorEastAsia" w:hAnsi="Cambria Math"/>
+                <w:sz w:val="28"/>
+                <w:szCs w:val="28"/>
+              </w:rPr>
+              <m:t>2</m:t>
+            </m:r>
+          </m:sup>
+        </m:sSubSup>
+        <m:r>
+          <w:rPr>
+            <w:rFonts w:ascii="Cambria Math" w:eastAsiaTheme="minorEastAsia" w:hAnsi="Cambria Math"/>
+            <w:sz w:val="28"/>
+            <w:szCs w:val="28"/>
+          </w:rPr>
+          <m:t>-</m:t>
+        </m:r>
+        <m:sSubSup>
+          <m:sSubSupPr>
+            <m:ctrlPr>
+              <w:rPr>
+                <w:rFonts w:ascii="Cambria Math" w:eastAsiaTheme="minorEastAsia" w:hAnsi="Cambria Math"/>
+                <w:i/>
+                <w:sz w:val="28"/>
+                <w:szCs w:val="28"/>
+              </w:rPr>
+            </m:ctrlPr>
+          </m:sSubSupPr>
+          <m:e>
+            <m:r>
+              <w:rPr>
+                <w:rFonts w:ascii="Cambria Math" w:eastAsiaTheme="minorEastAsia" w:hAnsi="Cambria Math"/>
+                <w:sz w:val="28"/>
+                <w:szCs w:val="28"/>
+              </w:rPr>
+              <m:t>r</m:t>
+            </m:r>
+          </m:e>
+          <m:sub>
+            <m:r>
+              <w:rPr>
+                <w:rFonts w:ascii="Cambria Math" w:eastAsiaTheme="minorEastAsia" w:hAnsi="Cambria Math"/>
+                <w:sz w:val="28"/>
+                <w:szCs w:val="28"/>
+              </w:rPr>
+              <m:t>2</m:t>
+            </m:r>
+          </m:sub>
+          <m:sup>
+            <m:r>
+              <w:rPr>
+                <w:rFonts w:ascii="Cambria Math" w:eastAsiaTheme="minorEastAsia" w:hAnsi="Cambria Math"/>
+                <w:sz w:val="28"/>
+                <w:szCs w:val="28"/>
+              </w:rPr>
+              <m:t>2</m:t>
+            </m:r>
+          </m:sup>
+        </m:sSubSup>
+        <m:r>
+          <w:rPr>
+            <w:rFonts w:ascii="Cambria Math" w:eastAsiaTheme="minorEastAsia" w:hAnsi="Cambria Math"/>
+            <w:sz w:val="28"/>
+            <w:szCs w:val="28"/>
+          </w:rPr>
+          <m:t>-</m:t>
+        </m:r>
+        <m:sSubSup>
+          <m:sSubSupPr>
+            <m:ctrlPr>
+              <w:rPr>
+                <w:rFonts w:ascii="Cambria Math" w:eastAsiaTheme="minorEastAsia" w:hAnsi="Cambria Math"/>
+                <w:i/>
+                <w:sz w:val="28"/>
+                <w:szCs w:val="28"/>
+              </w:rPr>
+            </m:ctrlPr>
+          </m:sSubSupPr>
+          <m:e>
+            <m:r>
+              <w:rPr>
+                <w:rFonts w:ascii="Cambria Math" w:eastAsiaTheme="minorEastAsia" w:hAnsi="Cambria Math"/>
+                <w:sz w:val="28"/>
+                <w:szCs w:val="28"/>
+              </w:rPr>
+              <m:t>x</m:t>
+            </m:r>
+          </m:e>
+          <m:sub>
+            <m:r>
+              <w:rPr>
+                <w:rFonts w:ascii="Cambria Math" w:eastAsiaTheme="minorEastAsia" w:hAnsi="Cambria Math"/>
+                <w:sz w:val="28"/>
+                <w:szCs w:val="28"/>
+              </w:rPr>
+              <m:t>1</m:t>
+            </m:r>
+          </m:sub>
+          <m:sup>
+            <m:r>
+              <w:rPr>
+                <w:rFonts w:ascii="Cambria Math" w:eastAsiaTheme="minorEastAsia" w:hAnsi="Cambria Math"/>
+                <w:sz w:val="28"/>
+                <w:szCs w:val="28"/>
+              </w:rPr>
+              <m:t>2</m:t>
+            </m:r>
+          </m:sup>
+        </m:sSubSup>
+        <m:r>
+          <w:rPr>
+            <w:rFonts w:ascii="Cambria Math" w:eastAsiaTheme="minorEastAsia" w:hAnsi="Cambria Math"/>
+            <w:sz w:val="28"/>
+            <w:szCs w:val="28"/>
+          </w:rPr>
+          <m:t>+</m:t>
+        </m:r>
+        <m:sSubSup>
+          <m:sSubSupPr>
+            <m:ctrlPr>
+              <w:rPr>
+                <w:rFonts w:ascii="Cambria Math" w:eastAsiaTheme="minorEastAsia" w:hAnsi="Cambria Math"/>
+                <w:i/>
+                <w:sz w:val="28"/>
+                <w:szCs w:val="28"/>
+              </w:rPr>
+            </m:ctrlPr>
+          </m:sSubSupPr>
+          <m:e>
+            <m:r>
+              <w:rPr>
+                <w:rFonts w:ascii="Cambria Math" w:eastAsiaTheme="minorEastAsia" w:hAnsi="Cambria Math"/>
+                <w:sz w:val="28"/>
+                <w:szCs w:val="28"/>
+              </w:rPr>
+              <m:t>x</m:t>
+            </m:r>
+          </m:e>
+          <m:sub>
+            <m:r>
+              <w:rPr>
+                <w:rFonts w:ascii="Cambria Math" w:eastAsiaTheme="minorEastAsia" w:hAnsi="Cambria Math"/>
+                <w:sz w:val="28"/>
+                <w:szCs w:val="28"/>
+              </w:rPr>
+              <m:t>2</m:t>
+            </m:r>
+          </m:sub>
+          <m:sup>
+            <m:r>
+              <w:rPr>
+                <w:rFonts w:ascii="Cambria Math" w:eastAsiaTheme="minorEastAsia" w:hAnsi="Cambria Math"/>
+                <w:sz w:val="28"/>
+                <w:szCs w:val="28"/>
+              </w:rPr>
+              <m:t>2</m:t>
+            </m:r>
+          </m:sup>
+        </m:sSubSup>
+        <m:r>
+          <w:rPr>
+            <w:rFonts w:ascii="Cambria Math" w:eastAsiaTheme="minorEastAsia" w:hAnsi="Cambria Math"/>
+            <w:sz w:val="28"/>
+            <w:szCs w:val="28"/>
+          </w:rPr>
+          <m:t>-</m:t>
+        </m:r>
+        <m:sSubSup>
+          <m:sSubSupPr>
+            <m:ctrlPr>
+              <w:rPr>
+                <w:rFonts w:ascii="Cambria Math" w:eastAsiaTheme="minorEastAsia" w:hAnsi="Cambria Math"/>
+                <w:i/>
+                <w:sz w:val="28"/>
+                <w:szCs w:val="28"/>
+              </w:rPr>
+            </m:ctrlPr>
+          </m:sSubSupPr>
+          <m:e>
+            <m:r>
+              <w:rPr>
+                <w:rFonts w:ascii="Cambria Math" w:eastAsiaTheme="minorEastAsia" w:hAnsi="Cambria Math"/>
+                <w:sz w:val="28"/>
+                <w:szCs w:val="28"/>
+              </w:rPr>
+              <m:t>y</m:t>
+            </m:r>
+          </m:e>
+          <m:sub>
+            <m:r>
+              <w:rPr>
+                <w:rFonts w:ascii="Cambria Math" w:eastAsiaTheme="minorEastAsia" w:hAnsi="Cambria Math"/>
+                <w:sz w:val="28"/>
+                <w:szCs w:val="28"/>
+              </w:rPr>
+              <m:t>1</m:t>
+            </m:r>
+          </m:sub>
+          <m:sup>
+            <m:r>
+              <w:rPr>
+                <w:rFonts w:ascii="Cambria Math" w:eastAsiaTheme="minorEastAsia" w:hAnsi="Cambria Math"/>
+                <w:sz w:val="28"/>
+                <w:szCs w:val="28"/>
+              </w:rPr>
+              <m:t>2</m:t>
+            </m:r>
+          </m:sup>
+        </m:sSubSup>
+        <m:r>
+          <w:rPr>
+            <w:rFonts w:ascii="Cambria Math" w:eastAsiaTheme="minorEastAsia" w:hAnsi="Cambria Math"/>
+            <w:sz w:val="28"/>
+            <w:szCs w:val="28"/>
+          </w:rPr>
+          <m:t>+</m:t>
+        </m:r>
+        <m:sSubSup>
+          <m:sSubSupPr>
+            <m:ctrlPr>
+              <w:rPr>
+                <w:rFonts w:ascii="Cambria Math" w:eastAsiaTheme="minorEastAsia" w:hAnsi="Cambria Math"/>
+                <w:i/>
+                <w:sz w:val="28"/>
+                <w:szCs w:val="28"/>
+              </w:rPr>
+            </m:ctrlPr>
+          </m:sSubSupPr>
+          <m:e>
+            <m:r>
+              <w:rPr>
+                <w:rFonts w:ascii="Cambria Math" w:eastAsiaTheme="minorEastAsia" w:hAnsi="Cambria Math"/>
+                <w:sz w:val="28"/>
+                <w:szCs w:val="28"/>
+              </w:rPr>
+              <m:t>y</m:t>
+            </m:r>
+          </m:e>
+          <m:sub>
+            <m:r>
+              <w:rPr>
+                <w:rFonts w:ascii="Cambria Math" w:eastAsiaTheme="minorEastAsia" w:hAnsi="Cambria Math"/>
+                <w:sz w:val="28"/>
+                <w:szCs w:val="28"/>
+              </w:rPr>
+              <m:t>2</m:t>
+            </m:r>
+          </m:sub>
+          <m:sup>
+            <m:r>
+              <w:rPr>
+                <w:rFonts w:ascii="Cambria Math" w:eastAsiaTheme="minorEastAsia" w:hAnsi="Cambria Math"/>
+                <w:sz w:val="28"/>
+                <w:szCs w:val="28"/>
+              </w:rPr>
+              <m:t>2</m:t>
+            </m:r>
+          </m:sup>
+        </m:sSubSup>
+      </m:oMath>
+      <w:r>
+        <w:rPr>
+          <w:rFonts w:eastAsiaTheme="minorEastAsia"/>
+        </w:rPr>
+        <w:tab/>
+      </w:r>
+      <w:r>
+        <w:rPr>
+          <w:rFonts w:eastAsiaTheme="minorEastAsia"/>
+        </w:rPr>
+        <w:tab/>
+      </w:r>
+      <w:r>
+        <w:rPr>
+          <w:rFonts w:eastAsiaTheme="minorEastAsia"/>
+          <w:sz w:val="24"/>
+          <w:szCs w:val="24"/>
+        </w:rPr>
+        <w:t xml:space="preserve"> </w:t>
+      </w:r>
+      <w:r>
+        <w:rPr>
+          <w:rFonts w:eastAsiaTheme="minorEastAsia"/>
+          <w:sz w:val="24"/>
+          <w:szCs w:val="24"/>
+        </w:rPr>
+        <w:tab/>
+      </w:r>
+      <w:r>
+        <w:rPr>
+          <w:rFonts w:eastAsiaTheme="minorEastAsia"/>
+          <w:sz w:val="24"/>
+          <w:szCs w:val="24"/>
+        </w:rPr>
+        <w:tab/>
+      </w:r>
+      <w:r>
+        <w:rPr>
+          <w:rFonts w:eastAsiaTheme="minorEastAsia"/>
+          <w:sz w:val="24"/>
+          <w:szCs w:val="24"/>
+        </w:rPr>
+        <w:t>(</w:t>
+      </w:r>
+      <w:r>
+        <w:rPr>
+          <w:rFonts w:eastAsiaTheme="minorEastAsia"/>
+          <w:sz w:val="24"/>
+          <w:szCs w:val="24"/>
+        </w:rPr>
+        <w:t>1</w:t>
+      </w:r>
+      <w:r>
+        <w:rPr>
+          <w:rFonts w:eastAsiaTheme="minorEastAsia"/>
+          <w:sz w:val="24"/>
+          <w:szCs w:val="24"/>
+        </w:rPr>
+        <w:t>3</w:t>
+      </w:r>
+      <w:r>
+        <w:rPr>
+          <w:rFonts w:eastAsiaTheme="minorEastAsia"/>
+          <w:sz w:val="24"/>
+          <w:szCs w:val="24"/>
+        </w:rPr>
+        <w:t>)</w:t>
+      </w:r>
+    </w:p>
+    <w:p>
+      <w:pPr>
+        <w:jc w:val="both"/>
+        <w:rPr>
+          <w:rFonts w:eastAsiaTheme="minorEastAsia"/>
+          <w:sz w:val="24"/>
+          <w:szCs w:val="24"/>
+        </w:rPr>
+      </w:pPr>
+      <w:r>
+        <w:rPr>
+          <w:rFonts w:eastAsiaTheme="minorEastAsia"/>
+        </w:rPr>
+        <w:tab/>
+      </w:r>
+      <w:r>
+        <w:rPr>
+          <w:rFonts w:eastAsiaTheme="minorEastAsia"/>
+        </w:rPr>
+        <w:tab/>
+      </w:r>
+      <w:r>
+        <w:rPr>
+          <w:rFonts w:eastAsiaTheme="minorEastAsia"/>
+        </w:rPr>
+        <w:tab/>
+      </w:r>
+      <w:r>
+        <w:rPr>
+          <w:rFonts w:eastAsiaTheme="minorEastAsia"/>
+        </w:rPr>
+        <w:tab/>
+        <w:t xml:space="preserve">      </w:t>
+      </w:r>
+      <m:oMath>
+        <m:r>
+          <w:rPr>
+            <w:rFonts w:ascii="Cambria Math" w:eastAsiaTheme="minorEastAsia" w:hAnsi="Cambria Math"/>
+            <w:sz w:val="28"/>
+            <w:szCs w:val="28"/>
+          </w:rPr>
+          <m:t>D=-2</m:t>
+        </m:r>
+        <m:sSub>
+          <m:sSubPr>
+            <m:ctrlPr>
+              <w:rPr>
+                <w:rFonts w:ascii="Cambria Math" w:eastAsiaTheme="minorEastAsia" w:hAnsi="Cambria Math"/>
+                <w:i/>
+                <w:sz w:val="28"/>
+                <w:szCs w:val="28"/>
+              </w:rPr>
+            </m:ctrlPr>
+          </m:sSubPr>
+          <m:e>
+            <m:r>
+              <w:rPr>
+                <w:rFonts w:ascii="Cambria Math" w:eastAsiaTheme="minorEastAsia" w:hAnsi="Cambria Math"/>
+                <w:sz w:val="28"/>
+                <w:szCs w:val="28"/>
+              </w:rPr>
+              <m:t>x</m:t>
+            </m:r>
+          </m:e>
+          <m:sub>
+            <m:r>
+              <w:rPr>
+                <w:rFonts w:ascii="Cambria Math" w:eastAsiaTheme="minorEastAsia" w:hAnsi="Cambria Math"/>
+                <w:sz w:val="28"/>
+                <w:szCs w:val="28"/>
+              </w:rPr>
+              <m:t>2</m:t>
+            </m:r>
+          </m:sub>
+        </m:sSub>
+        <m:r>
+          <w:rPr>
+            <w:rFonts w:ascii="Cambria Math" w:eastAsiaTheme="minorEastAsia" w:hAnsi="Cambria Math"/>
+            <w:sz w:val="28"/>
+            <w:szCs w:val="28"/>
+          </w:rPr>
+          <m:t>+</m:t>
+        </m:r>
+        <m:sSub>
+          <m:sSubPr>
+            <m:ctrlPr>
+              <w:rPr>
+                <w:rFonts w:ascii="Cambria Math" w:eastAsiaTheme="minorEastAsia" w:hAnsi="Cambria Math"/>
+                <w:i/>
+                <w:sz w:val="28"/>
+                <w:szCs w:val="28"/>
+              </w:rPr>
+            </m:ctrlPr>
+          </m:sSubPr>
+          <m:e>
+            <m:r>
+              <w:rPr>
+                <w:rFonts w:ascii="Cambria Math" w:eastAsiaTheme="minorEastAsia" w:hAnsi="Cambria Math"/>
+                <w:sz w:val="28"/>
+                <w:szCs w:val="28"/>
+              </w:rPr>
+              <m:t>2x</m:t>
+            </m:r>
+          </m:e>
+          <m:sub>
+            <m:r>
+              <w:rPr>
+                <w:rFonts w:ascii="Cambria Math" w:eastAsiaTheme="minorEastAsia" w:hAnsi="Cambria Math"/>
+                <w:sz w:val="28"/>
+                <w:szCs w:val="28"/>
+              </w:rPr>
+              <m:t>3</m:t>
+            </m:r>
+          </m:sub>
+        </m:sSub>
+      </m:oMath>
+      <w:r>
+        <w:rPr>
+          <w:rFonts w:eastAsiaTheme="minorEastAsia"/>
+        </w:rPr>
+        <w:tab/>
+      </w:r>
+      <w:r>
+        <w:rPr>
+          <w:rFonts w:eastAsiaTheme="minorEastAsia"/>
+        </w:rPr>
+        <w:tab/>
+      </w:r>
+      <w:r>
+        <w:rPr>
+          <w:rFonts w:eastAsiaTheme="minorEastAsia"/>
+        </w:rPr>
+        <w:tab/>
+      </w:r>
+      <w:r>
+        <w:rPr>
+          <w:rFonts w:eastAsiaTheme="minorEastAsia"/>
+          <w:sz w:val="24"/>
+          <w:szCs w:val="24"/>
+        </w:rPr>
+        <w:t xml:space="preserve"> </w:t>
+      </w:r>
+      <w:r>
+        <w:rPr>
+          <w:rFonts w:eastAsiaTheme="minorEastAsia"/>
+          <w:sz w:val="24"/>
+          <w:szCs w:val="24"/>
+        </w:rPr>
+        <w:tab/>
+      </w:r>
+      <w:r>
+        <w:rPr>
+          <w:rFonts w:eastAsiaTheme="minorEastAsia"/>
+          <w:sz w:val="24"/>
+          <w:szCs w:val="24"/>
+        </w:rPr>
+        <w:tab/>
+      </w:r>
+      <w:r>
+        <w:rPr>
+          <w:rFonts w:eastAsiaTheme="minorEastAsia"/>
+          <w:sz w:val="24"/>
+          <w:szCs w:val="24"/>
+        </w:rPr>
+        <w:t>(</w:t>
+      </w:r>
+      <w:r>
+        <w:rPr>
+          <w:rFonts w:eastAsiaTheme="minorEastAsia"/>
+          <w:sz w:val="24"/>
+          <w:szCs w:val="24"/>
+        </w:rPr>
+        <w:t>1</w:t>
+      </w:r>
+      <w:r>
+        <w:rPr>
+          <w:rFonts w:eastAsiaTheme="minorEastAsia"/>
+          <w:sz w:val="24"/>
+          <w:szCs w:val="24"/>
+        </w:rPr>
+        <w:t>4</w:t>
+      </w:r>
+      <w:r>
+        <w:rPr>
+          <w:rFonts w:eastAsiaTheme="minorEastAsia"/>
+          <w:sz w:val="24"/>
+          <w:szCs w:val="24"/>
+        </w:rPr>
+        <w:t>)</w:t>
+      </w:r>
+    </w:p>
+    <w:p>
+      <w:pPr>
+        <w:jc w:val="both"/>
+        <w:rPr>
+          <w:rFonts w:eastAsiaTheme="minorEastAsia"/>
+          <w:sz w:val="24"/>
+          <w:szCs w:val="24"/>
+        </w:rPr>
+      </w:pPr>
+      <w:r>
+        <w:rPr>
+          <w:rFonts w:eastAsiaTheme="minorEastAsia"/>
+        </w:rPr>
+        <w:tab/>
+      </w:r>
+      <w:r>
+        <w:rPr>
+          <w:rFonts w:eastAsiaTheme="minorEastAsia"/>
+        </w:rPr>
+        <w:tab/>
+      </w:r>
+      <w:r>
+        <w:rPr>
+          <w:rFonts w:eastAsiaTheme="minorEastAsia"/>
+        </w:rPr>
+        <w:tab/>
+      </w:r>
+      <w:r>
+        <w:rPr>
+          <w:rFonts w:eastAsiaTheme="minorEastAsia"/>
+        </w:rPr>
+        <w:tab/>
+        <w:t xml:space="preserve">      </w:t>
+      </w:r>
+      <m:oMath>
+        <m:r>
+          <w:rPr>
+            <w:rFonts w:ascii="Cambria Math" w:eastAsiaTheme="minorEastAsia" w:hAnsi="Cambria Math"/>
+            <w:sz w:val="28"/>
+            <w:szCs w:val="28"/>
+          </w:rPr>
+          <m:t>E=-2</m:t>
+        </m:r>
+        <m:sSub>
+          <m:sSubPr>
+            <m:ctrlPr>
+              <w:rPr>
+                <w:rFonts w:ascii="Cambria Math" w:eastAsiaTheme="minorEastAsia" w:hAnsi="Cambria Math"/>
+                <w:i/>
+                <w:sz w:val="28"/>
+                <w:szCs w:val="28"/>
+              </w:rPr>
+            </m:ctrlPr>
+          </m:sSubPr>
+          <m:e>
+            <m:r>
+              <w:rPr>
+                <w:rFonts w:ascii="Cambria Math" w:eastAsiaTheme="minorEastAsia" w:hAnsi="Cambria Math"/>
+                <w:sz w:val="28"/>
+                <w:szCs w:val="28"/>
+              </w:rPr>
+              <m:t>y</m:t>
+            </m:r>
+          </m:e>
+          <m:sub>
+            <m:r>
+              <w:rPr>
+                <w:rFonts w:ascii="Cambria Math" w:eastAsiaTheme="minorEastAsia" w:hAnsi="Cambria Math"/>
+                <w:sz w:val="28"/>
+                <w:szCs w:val="28"/>
+              </w:rPr>
+              <m:t>2</m:t>
+            </m:r>
+          </m:sub>
+        </m:sSub>
+        <m:r>
+          <w:rPr>
+            <w:rFonts w:ascii="Cambria Math" w:eastAsiaTheme="minorEastAsia" w:hAnsi="Cambria Math"/>
+            <w:sz w:val="28"/>
+            <w:szCs w:val="28"/>
+          </w:rPr>
+          <m:t>+</m:t>
+        </m:r>
+        <m:sSub>
+          <m:sSubPr>
+            <m:ctrlPr>
+              <w:rPr>
+                <w:rFonts w:ascii="Cambria Math" w:eastAsiaTheme="minorEastAsia" w:hAnsi="Cambria Math"/>
+                <w:i/>
+                <w:sz w:val="28"/>
+                <w:szCs w:val="28"/>
+              </w:rPr>
+            </m:ctrlPr>
+          </m:sSubPr>
+          <m:e>
+            <m:r>
+              <w:rPr>
+                <w:rFonts w:ascii="Cambria Math" w:eastAsiaTheme="minorEastAsia" w:hAnsi="Cambria Math"/>
+                <w:sz w:val="28"/>
+                <w:szCs w:val="28"/>
+              </w:rPr>
+              <m:t>2y</m:t>
+            </m:r>
+          </m:e>
+          <m:sub>
+            <m:r>
+              <w:rPr>
+                <w:rFonts w:ascii="Cambria Math" w:eastAsiaTheme="minorEastAsia" w:hAnsi="Cambria Math"/>
+                <w:sz w:val="28"/>
+                <w:szCs w:val="28"/>
+              </w:rPr>
+              <m:t>3</m:t>
+            </m:r>
+          </m:sub>
+        </m:sSub>
+      </m:oMath>
+      <w:r>
+        <w:rPr>
+          <w:rFonts w:eastAsiaTheme="minorEastAsia"/>
+        </w:rPr>
+        <w:tab/>
+      </w:r>
+      <w:r>
+        <w:rPr>
+          <w:rFonts w:eastAsiaTheme="minorEastAsia"/>
+        </w:rPr>
+        <w:tab/>
+      </w:r>
+      <w:r>
+        <w:rPr>
+          <w:rFonts w:eastAsiaTheme="minorEastAsia"/>
+        </w:rPr>
+        <w:tab/>
+      </w:r>
+      <w:r>
+        <w:rPr>
+          <w:rFonts w:eastAsiaTheme="minorEastAsia"/>
+          <w:sz w:val="24"/>
+          <w:szCs w:val="24"/>
+        </w:rPr>
+        <w:t xml:space="preserve"> </w:t>
+      </w:r>
+      <w:r>
+        <w:rPr>
+          <w:rFonts w:eastAsiaTheme="minorEastAsia"/>
+          <w:sz w:val="24"/>
+          <w:szCs w:val="24"/>
+        </w:rPr>
+        <w:tab/>
+      </w:r>
+      <w:r>
+        <w:rPr>
+          <w:rFonts w:eastAsiaTheme="minorEastAsia"/>
+          <w:sz w:val="24"/>
+          <w:szCs w:val="24"/>
+        </w:rPr>
+        <w:tab/>
+      </w:r>
+      <w:r>
+        <w:rPr>
+          <w:rFonts w:eastAsiaTheme="minorEastAsia"/>
+          <w:sz w:val="24"/>
+          <w:szCs w:val="24"/>
+        </w:rPr>
+        <w:t>(</w:t>
+      </w:r>
+      <w:r>
+        <w:rPr>
+          <w:rFonts w:eastAsiaTheme="minorEastAsia"/>
+          <w:sz w:val="24"/>
+          <w:szCs w:val="24"/>
+        </w:rPr>
+        <w:t>1</w:t>
+      </w:r>
+      <w:r>
+        <w:rPr>
+          <w:rFonts w:eastAsiaTheme="minorEastAsia"/>
+          <w:sz w:val="24"/>
+          <w:szCs w:val="24"/>
+        </w:rPr>
+        <w:t>5</w:t>
+      </w:r>
+      <w:r>
+        <w:rPr>
+          <w:rFonts w:eastAsiaTheme="minorEastAsia"/>
+          <w:sz w:val="24"/>
+          <w:szCs w:val="24"/>
+        </w:rPr>
+        <w:t>)</w:t>
+      </w:r>
+    </w:p>
+    <w:p>
+      <w:pPr>
+        <w:jc w:val="both"/>
+        <w:rPr>
+          <w:rFonts w:eastAsiaTheme="minorEastAsia"/>
+          <w:sz w:val="24"/>
+          <w:szCs w:val="24"/>
+        </w:rPr>
+      </w:pPr>
+      <w:r>
+        <w:rPr>
+          <w:rFonts w:eastAsiaTheme="minorEastAsia"/>
+        </w:rPr>
+        <w:tab/>
+      </w:r>
+      <w:r>
+        <w:rPr>
+          <w:rFonts w:eastAsiaTheme="minorEastAsia"/>
+        </w:rPr>
+        <w:tab/>
+      </w:r>
+      <w:r>
+        <w:rPr>
+          <w:rFonts w:eastAsiaTheme="minorEastAsia"/>
+        </w:rPr>
+        <w:tab/>
+        <w:t xml:space="preserve">      </w:t>
+      </w:r>
+      <w:r>
+        <w:rPr>
+          <w:rFonts w:eastAsiaTheme="minorEastAsia"/>
+        </w:rPr>
+        <w:t>F</w:t>
+      </w:r>
+      <m:oMath>
+        <m:r>
+          <w:rPr>
+            <w:rFonts w:ascii="Cambria Math" w:eastAsiaTheme="minorEastAsia" w:hAnsi="Cambria Math"/>
+            <w:sz w:val="28"/>
+            <w:szCs w:val="28"/>
+          </w:rPr>
+          <m:t>=</m:t>
+        </m:r>
+        <m:sSubSup>
+          <m:sSubSupPr>
+            <m:ctrlPr>
+              <w:rPr>
+                <w:rFonts w:ascii="Cambria Math" w:eastAsiaTheme="minorEastAsia" w:hAnsi="Cambria Math"/>
+                <w:i/>
+                <w:sz w:val="28"/>
+                <w:szCs w:val="28"/>
+              </w:rPr>
+            </m:ctrlPr>
+          </m:sSubSupPr>
+          <m:e>
+            <m:r>
+              <w:rPr>
+                <w:rFonts w:ascii="Cambria Math" w:eastAsiaTheme="minorEastAsia" w:hAnsi="Cambria Math"/>
+                <w:sz w:val="28"/>
+                <w:szCs w:val="28"/>
+              </w:rPr>
+              <m:t>r</m:t>
+            </m:r>
+          </m:e>
+          <m:sub>
+            <m:r>
+              <w:rPr>
+                <w:rFonts w:ascii="Cambria Math" w:eastAsiaTheme="minorEastAsia" w:hAnsi="Cambria Math"/>
+                <w:sz w:val="28"/>
+                <w:szCs w:val="28"/>
+              </w:rPr>
+              <m:t>2</m:t>
+            </m:r>
+          </m:sub>
+          <m:sup>
+            <m:r>
+              <w:rPr>
+                <w:rFonts w:ascii="Cambria Math" w:eastAsiaTheme="minorEastAsia" w:hAnsi="Cambria Math"/>
+                <w:sz w:val="28"/>
+                <w:szCs w:val="28"/>
+              </w:rPr>
+              <m:t>2</m:t>
+            </m:r>
+          </m:sup>
+        </m:sSubSup>
+        <m:r>
+          <w:rPr>
+            <w:rFonts w:ascii="Cambria Math" w:eastAsiaTheme="minorEastAsia" w:hAnsi="Cambria Math"/>
+            <w:sz w:val="28"/>
+            <w:szCs w:val="28"/>
+          </w:rPr>
+          <m:t>-</m:t>
+        </m:r>
+        <m:sSubSup>
+          <m:sSubSupPr>
+            <m:ctrlPr>
+              <w:rPr>
+                <w:rFonts w:ascii="Cambria Math" w:eastAsiaTheme="minorEastAsia" w:hAnsi="Cambria Math"/>
+                <w:i/>
+                <w:sz w:val="28"/>
+                <w:szCs w:val="28"/>
+              </w:rPr>
+            </m:ctrlPr>
+          </m:sSubSupPr>
+          <m:e>
+            <m:r>
+              <w:rPr>
+                <w:rFonts w:ascii="Cambria Math" w:eastAsiaTheme="minorEastAsia" w:hAnsi="Cambria Math"/>
+                <w:sz w:val="28"/>
+                <w:szCs w:val="28"/>
+              </w:rPr>
+              <m:t>r</m:t>
+            </m:r>
+          </m:e>
+          <m:sub>
+            <m:r>
+              <w:rPr>
+                <w:rFonts w:ascii="Cambria Math" w:eastAsiaTheme="minorEastAsia" w:hAnsi="Cambria Math"/>
+                <w:sz w:val="28"/>
+                <w:szCs w:val="28"/>
+              </w:rPr>
+              <m:t>3</m:t>
+            </m:r>
+          </m:sub>
+          <m:sup>
+            <m:r>
+              <w:rPr>
+                <w:rFonts w:ascii="Cambria Math" w:eastAsiaTheme="minorEastAsia" w:hAnsi="Cambria Math"/>
+                <w:sz w:val="28"/>
+                <w:szCs w:val="28"/>
+              </w:rPr>
+              <m:t>2</m:t>
+            </m:r>
+          </m:sup>
+        </m:sSubSup>
+        <m:r>
+          <w:rPr>
+            <w:rFonts w:ascii="Cambria Math" w:eastAsiaTheme="minorEastAsia" w:hAnsi="Cambria Math"/>
+            <w:sz w:val="28"/>
+            <w:szCs w:val="28"/>
+          </w:rPr>
+          <m:t>-</m:t>
+        </m:r>
+        <m:sSubSup>
+          <m:sSubSupPr>
+            <m:ctrlPr>
+              <w:rPr>
+                <w:rFonts w:ascii="Cambria Math" w:eastAsiaTheme="minorEastAsia" w:hAnsi="Cambria Math"/>
+                <w:i/>
+                <w:sz w:val="28"/>
+                <w:szCs w:val="28"/>
+              </w:rPr>
+            </m:ctrlPr>
+          </m:sSubSupPr>
+          <m:e>
+            <m:r>
+              <w:rPr>
+                <w:rFonts w:ascii="Cambria Math" w:eastAsiaTheme="minorEastAsia" w:hAnsi="Cambria Math"/>
+                <w:sz w:val="28"/>
+                <w:szCs w:val="28"/>
+              </w:rPr>
+              <m:t>x</m:t>
+            </m:r>
+          </m:e>
+          <m:sub>
+            <m:r>
+              <w:rPr>
+                <w:rFonts w:ascii="Cambria Math" w:eastAsiaTheme="minorEastAsia" w:hAnsi="Cambria Math"/>
+                <w:sz w:val="28"/>
+                <w:szCs w:val="28"/>
+              </w:rPr>
+              <m:t>2</m:t>
+            </m:r>
+          </m:sub>
+          <m:sup>
+            <m:r>
+              <w:rPr>
+                <w:rFonts w:ascii="Cambria Math" w:eastAsiaTheme="minorEastAsia" w:hAnsi="Cambria Math"/>
+                <w:sz w:val="28"/>
+                <w:szCs w:val="28"/>
+              </w:rPr>
+              <m:t>2</m:t>
+            </m:r>
+          </m:sup>
+        </m:sSubSup>
+        <m:r>
+          <w:rPr>
+            <w:rFonts w:ascii="Cambria Math" w:eastAsiaTheme="minorEastAsia" w:hAnsi="Cambria Math"/>
+            <w:sz w:val="28"/>
+            <w:szCs w:val="28"/>
+          </w:rPr>
+          <m:t>+</m:t>
+        </m:r>
+        <m:sSubSup>
+          <m:sSubSupPr>
+            <m:ctrlPr>
+              <w:rPr>
+                <w:rFonts w:ascii="Cambria Math" w:eastAsiaTheme="minorEastAsia" w:hAnsi="Cambria Math"/>
+                <w:i/>
+                <w:sz w:val="28"/>
+                <w:szCs w:val="28"/>
+              </w:rPr>
+            </m:ctrlPr>
+          </m:sSubSupPr>
+          <m:e>
+            <m:r>
+              <w:rPr>
+                <w:rFonts w:ascii="Cambria Math" w:eastAsiaTheme="minorEastAsia" w:hAnsi="Cambria Math"/>
+                <w:sz w:val="28"/>
+                <w:szCs w:val="28"/>
+              </w:rPr>
+              <m:t>x</m:t>
+            </m:r>
+          </m:e>
+          <m:sub>
+            <m:r>
+              <w:rPr>
+                <w:rFonts w:ascii="Cambria Math" w:eastAsiaTheme="minorEastAsia" w:hAnsi="Cambria Math"/>
+                <w:sz w:val="28"/>
+                <w:szCs w:val="28"/>
+              </w:rPr>
+              <m:t>3</m:t>
+            </m:r>
+          </m:sub>
+          <m:sup>
+            <m:r>
+              <w:rPr>
+                <w:rFonts w:ascii="Cambria Math" w:eastAsiaTheme="minorEastAsia" w:hAnsi="Cambria Math"/>
+                <w:sz w:val="28"/>
+                <w:szCs w:val="28"/>
+              </w:rPr>
+              <m:t>2</m:t>
+            </m:r>
+          </m:sup>
+        </m:sSubSup>
+        <m:r>
+          <w:rPr>
+            <w:rFonts w:ascii="Cambria Math" w:eastAsiaTheme="minorEastAsia" w:hAnsi="Cambria Math"/>
+            <w:sz w:val="28"/>
+            <w:szCs w:val="28"/>
+          </w:rPr>
+          <m:t>-</m:t>
+        </m:r>
+        <m:sSubSup>
+          <m:sSubSupPr>
+            <m:ctrlPr>
+              <w:rPr>
+                <w:rFonts w:ascii="Cambria Math" w:eastAsiaTheme="minorEastAsia" w:hAnsi="Cambria Math"/>
+                <w:i/>
+                <w:sz w:val="28"/>
+                <w:szCs w:val="28"/>
+              </w:rPr>
+            </m:ctrlPr>
+          </m:sSubSupPr>
+          <m:e>
+            <m:r>
+              <w:rPr>
+                <w:rFonts w:ascii="Cambria Math" w:eastAsiaTheme="minorEastAsia" w:hAnsi="Cambria Math"/>
+                <w:sz w:val="28"/>
+                <w:szCs w:val="28"/>
+              </w:rPr>
+              <m:t>y</m:t>
+            </m:r>
+          </m:e>
+          <m:sub>
+            <m:r>
+              <w:rPr>
+                <w:rFonts w:ascii="Cambria Math" w:eastAsiaTheme="minorEastAsia" w:hAnsi="Cambria Math"/>
+                <w:sz w:val="28"/>
+                <w:szCs w:val="28"/>
+              </w:rPr>
+              <m:t>2</m:t>
+            </m:r>
+          </m:sub>
+          <m:sup>
+            <m:r>
+              <w:rPr>
+                <w:rFonts w:ascii="Cambria Math" w:eastAsiaTheme="minorEastAsia" w:hAnsi="Cambria Math"/>
+                <w:sz w:val="28"/>
+                <w:szCs w:val="28"/>
+              </w:rPr>
+              <m:t>2</m:t>
+            </m:r>
+          </m:sup>
+        </m:sSubSup>
+        <m:r>
+          <w:rPr>
+            <w:rFonts w:ascii="Cambria Math" w:eastAsiaTheme="minorEastAsia" w:hAnsi="Cambria Math"/>
+            <w:sz w:val="28"/>
+            <w:szCs w:val="28"/>
+          </w:rPr>
+          <m:t>+</m:t>
+        </m:r>
+        <m:sSubSup>
+          <m:sSubSupPr>
+            <m:ctrlPr>
+              <w:rPr>
+                <w:rFonts w:ascii="Cambria Math" w:eastAsiaTheme="minorEastAsia" w:hAnsi="Cambria Math"/>
+                <w:i/>
+                <w:sz w:val="28"/>
+                <w:szCs w:val="28"/>
+              </w:rPr>
+            </m:ctrlPr>
+          </m:sSubSupPr>
+          <m:e>
+            <m:r>
+              <w:rPr>
+                <w:rFonts w:ascii="Cambria Math" w:eastAsiaTheme="minorEastAsia" w:hAnsi="Cambria Math"/>
+                <w:sz w:val="28"/>
+                <w:szCs w:val="28"/>
+              </w:rPr>
+              <m:t>y</m:t>
+            </m:r>
+          </m:e>
+          <m:sub>
+            <m:r>
+              <w:rPr>
+                <w:rFonts w:ascii="Cambria Math" w:eastAsiaTheme="minorEastAsia" w:hAnsi="Cambria Math"/>
+                <w:sz w:val="28"/>
+                <w:szCs w:val="28"/>
+              </w:rPr>
+              <m:t>3</m:t>
+            </m:r>
+          </m:sub>
+          <m:sup>
+            <m:r>
+              <w:rPr>
+                <w:rFonts w:ascii="Cambria Math" w:eastAsiaTheme="minorEastAsia" w:hAnsi="Cambria Math"/>
+                <w:sz w:val="28"/>
+                <w:szCs w:val="28"/>
+              </w:rPr>
+              <m:t>2</m:t>
+            </m:r>
+          </m:sup>
+        </m:sSubSup>
+      </m:oMath>
+      <w:r>
+        <w:rPr>
+          <w:rFonts w:eastAsiaTheme="minorEastAsia"/>
+        </w:rPr>
+        <w:tab/>
+      </w:r>
+      <w:r>
+        <w:rPr>
+          <w:rFonts w:eastAsiaTheme="minorEastAsia"/>
+        </w:rPr>
+        <w:tab/>
+      </w:r>
+      <w:r>
+        <w:rPr>
+          <w:rFonts w:eastAsiaTheme="minorEastAsia"/>
+          <w:sz w:val="24"/>
+          <w:szCs w:val="24"/>
+        </w:rPr>
+        <w:t xml:space="preserve"> </w:t>
+      </w:r>
+      <w:r>
+        <w:rPr>
+          <w:rFonts w:eastAsiaTheme="minorEastAsia"/>
+          <w:sz w:val="24"/>
+          <w:szCs w:val="24"/>
+        </w:rPr>
+        <w:tab/>
+      </w:r>
+      <w:r>
+        <w:rPr>
+          <w:rFonts w:eastAsiaTheme="minorEastAsia"/>
+          <w:sz w:val="24"/>
+          <w:szCs w:val="24"/>
+        </w:rPr>
+        <w:tab/>
+      </w:r>
+      <w:r>
+        <w:rPr>
+          <w:rFonts w:eastAsiaTheme="minorEastAsia"/>
+          <w:sz w:val="24"/>
+          <w:szCs w:val="24"/>
+        </w:rPr>
+        <w:t>(</w:t>
+      </w:r>
+      <w:r>
+        <w:rPr>
+          <w:rFonts w:eastAsiaTheme="minorEastAsia"/>
+          <w:sz w:val="24"/>
+          <w:szCs w:val="24"/>
+        </w:rPr>
+        <w:t>1</w:t>
+      </w:r>
+      <w:r>
+        <w:rPr>
+          <w:rFonts w:eastAsiaTheme="minorEastAsia"/>
+          <w:sz w:val="24"/>
+          <w:szCs w:val="24"/>
+        </w:rPr>
+        <w:t>6</w:t>
+      </w:r>
+      <w:r>
+        <w:rPr>
+          <w:rFonts w:eastAsiaTheme="minorEastAsia"/>
+          <w:sz w:val="24"/>
+          <w:szCs w:val="24"/>
+        </w:rPr>
+        <w:t>)</w:t>
+      </w:r>
+    </w:p>
+    <w:p>
+      <w:pPr>
+        <w:rPr>
+          <w:rFonts w:eastAsiaTheme="minorEastAsia"/>
+          <w:sz w:val="24"/>
+          <w:szCs w:val="24"/>
+        </w:rPr>
+      </w:pPr>
+      <w:r>
+        <w:rPr>
+          <w:rFonts w:eastAsiaTheme="minorEastAsia"/>
+        </w:rPr>
+        <w:tab/>
+      </w:r>
+      <w:r>
+        <w:rPr>
+          <w:rFonts w:eastAsiaTheme="minorEastAsia"/>
+        </w:rPr>
+        <w:tab/>
+      </w:r>
+      <w:r>
+        <w:rPr>
+          <w:rFonts w:eastAsiaTheme="minorEastAsia"/>
+        </w:rPr>
+        <w:tab/>
+      </w:r>
+      <w:r>
+        <w:rPr>
+          <w:rFonts w:eastAsiaTheme="minorEastAsia"/>
+        </w:rPr>
+        <w:tab/>
+        <w:t xml:space="preserve">      </w:t>
+      </w:r>
+      <m:oMath>
+        <m:r>
+          <w:rPr>
+            <w:rFonts w:ascii="Cambria Math" w:eastAsiaTheme="minorEastAsia" w:hAnsi="Cambria Math"/>
+            <w:sz w:val="28"/>
+            <w:szCs w:val="28"/>
+          </w:rPr>
+          <m:t>x=</m:t>
+        </m:r>
+        <m:f>
+          <m:fPr>
+            <m:ctrlPr>
+              <w:rPr>
+                <w:rFonts w:ascii="Cambria Math" w:eastAsiaTheme="minorEastAsia" w:hAnsi="Cambria Math"/>
+                <w:i/>
+                <w:sz w:val="28"/>
+                <w:szCs w:val="28"/>
+              </w:rPr>
+            </m:ctrlPr>
+          </m:fPr>
+          <m:num>
+            <m:r>
+              <w:rPr>
+                <w:rFonts w:ascii="Cambria Math" w:eastAsiaTheme="minorEastAsia" w:hAnsi="Cambria Math"/>
+                <w:sz w:val="28"/>
+                <w:szCs w:val="28"/>
+              </w:rPr>
+              <m:t>CE-FB</m:t>
+            </m:r>
+            <m:ctrlPr>
+              <w:rPr>
+                <w:rFonts w:ascii="Cambria Math" w:eastAsiaTheme="minorEastAsia" w:hAnsi="Cambria Math"/>
+                <w:i/>
+              </w:rPr>
+            </m:ctrlPr>
           </m:num>
           <m:den>
             <m:r>
               <w:rPr>
-                <w:rFonts w:ascii="Cambria Math" w:hAnsi="Cambria Math"/>
-                <w:sz w:val="32"/>
-                <w:szCs w:val="32"/>
-              </w:rPr>
-              <m:t>2</m:t>
+                <w:rFonts w:ascii="Cambria Math" w:eastAsiaTheme="minorEastAsia" w:hAnsi="Cambria Math"/>
+              </w:rPr>
+              <m:t>EA-BD</m:t>
+            </m:r>
+          </m:den>
+        </m:f>
+        <m:r>
+          <w:rPr>
+            <w:rFonts w:ascii="Cambria Math" w:eastAsiaTheme="minorEastAsia" w:hAnsi="Cambria Math"/>
+            <w:sz w:val="28"/>
+            <w:szCs w:val="28"/>
+          </w:rPr>
+          <m:t>,   y=</m:t>
+        </m:r>
+        <m:f>
+          <m:fPr>
+            <m:ctrlPr>
+              <w:rPr>
+                <w:rFonts w:ascii="Cambria Math" w:eastAsiaTheme="minorEastAsia" w:hAnsi="Cambria Math"/>
+                <w:i/>
+                <w:sz w:val="28"/>
+                <w:szCs w:val="28"/>
+              </w:rPr>
+            </m:ctrlPr>
+          </m:fPr>
+          <m:num>
+            <m:r>
+              <w:rPr>
+                <w:rFonts w:ascii="Cambria Math" w:eastAsiaTheme="minorEastAsia" w:hAnsi="Cambria Math"/>
+                <w:sz w:val="28"/>
+                <w:szCs w:val="28"/>
+              </w:rPr>
+              <m:t>CD-AF</m:t>
+            </m:r>
+          </m:num>
+          <m:den>
+            <m:r>
+              <w:rPr>
+                <w:rFonts w:ascii="Cambria Math" w:eastAsiaTheme="minorEastAsia" w:hAnsi="Cambria Math"/>
+                <w:sz w:val="28"/>
+                <w:szCs w:val="28"/>
+              </w:rPr>
+              <m:t>BD-AE</m:t>
             </m:r>
           </m:den>
         </m:f>
@@ -2419,59 +6536,54 @@
       <w:r>
         <w:rPr>
           <w:rFonts w:eastAsiaTheme="minorEastAsia"/>
-          <w:sz w:val="24"/>
-          <w:szCs w:val="24"/>
-        </w:rPr>
-        <w:tab/>
-      </w:r>
-      <w:r>
-        <w:rPr>
-          <w:rFonts w:eastAsiaTheme="minorEastAsia"/>
-          <w:sz w:val="24"/>
-          <w:szCs w:val="24"/>
-        </w:rPr>
-        <w:tab/>
-      </w:r>
-      <w:r>
-        <w:rPr>
-          <w:rFonts w:eastAsiaTheme="minorEastAsia"/>
-          <w:sz w:val="24"/>
-          <w:szCs w:val="24"/>
-        </w:rPr>
-        <w:tab/>
-      </w:r>
-      <w:r>
-        <w:rPr>
-          <w:rFonts w:eastAsiaTheme="minorEastAsia"/>
-          <w:sz w:val="24"/>
-          <w:szCs w:val="24"/>
-        </w:rPr>
-        <w:tab/>
-      </w:r>
-      <w:r>
-        <w:rPr>
-          <w:rFonts w:eastAsiaTheme="minorEastAsia"/>
-          <w:sz w:val="24"/>
-          <w:szCs w:val="24"/>
-        </w:rPr>
-        <w:tab/>
-      </w:r>
-      <w:r>
-        <w:rPr>
-          <w:rFonts w:eastAsiaTheme="minorEastAsia"/>
-          <w:sz w:val="24"/>
-          <w:szCs w:val="24"/>
-        </w:rPr>
-        <w:tab/>
-        <w:t xml:space="preserve">    (</w:t>
-      </w:r>
-      <w:r>
-        <w:rPr>
-          <w:rFonts w:eastAsiaTheme="minorEastAsia"/>
-          <w:sz w:val="24"/>
-          <w:szCs w:val="24"/>
-        </w:rPr>
-        <w:t>3</w:t>
+        </w:rPr>
+        <w:tab/>
+      </w:r>
+      <w:r>
+        <w:rPr>
+          <w:rFonts w:eastAsiaTheme="minorEastAsia"/>
+        </w:rPr>
+        <w:tab/>
+      </w:r>
+      <w:r>
+        <w:rPr>
+          <w:rFonts w:eastAsiaTheme="minorEastAsia"/>
+          <w:sz w:val="24"/>
+          <w:szCs w:val="24"/>
+        </w:rPr>
+        <w:t xml:space="preserve"> </w:t>
+      </w:r>
+      <w:r>
+        <w:rPr>
+          <w:rFonts w:eastAsiaTheme="minorEastAsia"/>
+          <w:sz w:val="24"/>
+          <w:szCs w:val="24"/>
+        </w:rPr>
+        <w:tab/>
+      </w:r>
+      <w:r>
+        <w:rPr>
+          <w:rFonts w:eastAsiaTheme="minorEastAsia"/>
+          <w:sz w:val="24"/>
+          <w:szCs w:val="24"/>
+        </w:rPr>
+        <w:tab/>
+      </w:r>
+      <w:r>
+        <w:rPr>
+          <w:rFonts w:eastAsiaTheme="minorEastAsia"/>
+          <w:sz w:val="24"/>
+          <w:szCs w:val="24"/>
+        </w:rPr>
+        <w:t>(</w:t>
+      </w:r>
+      <w:r>
+        <w:rPr>
+          <w:rFonts w:eastAsiaTheme="minorEastAsia"/>
+          <w:sz w:val="24"/>
+          <w:szCs w:val="24"/>
+        </w:rPr>
+        <w:t>17,18</w:t>
       </w:r>
       <w:r>
         <w:rPr>
@@ -2496,7 +6608,32 @@
           <w:sz w:val="24"/>
           <w:szCs w:val="24"/>
         </w:rPr>
-        <w:t>A similar procedure is used when the right sensor’s error is larger.</w:t>
+        <w:t xml:space="preserve">Implementing this in Task 2 requires the robot to rotate in-place until it has detected three of the colored cylinders, e.g., the yellow, red, and blue cylinders, and measured its distance from each of them. In ideal conditions, the robot would always be able to use the first three cylinders it detects. However, the robot’s distance sensor has a range limit of </w:t>
+      </w:r>
+      <w:r>
+        <w:rPr>
+          <w:rFonts w:eastAsiaTheme="minorEastAsia"/>
+          <w:sz w:val="24"/>
+          <w:szCs w:val="24"/>
+        </w:rPr>
+        <w:t>fifty inches</w:t>
+      </w:r>
+      <w:r>
+        <w:rPr>
+          <w:rFonts w:eastAsiaTheme="minorEastAsia"/>
+          <w:sz w:val="24"/>
+          <w:szCs w:val="24"/>
+        </w:rPr>
+        <w:t xml:space="preserve">, so the </w:t>
+      </w:r>
+      <w:r>
+        <w:rPr>
+          <w:rFonts w:eastAsiaTheme="minorEastAsia"/>
+          <w:sz w:val="24"/>
+          <w:szCs w:val="24"/>
+        </w:rPr>
+        <w:lastRenderedPageBreak/>
+        <w:t>measured distances might be inaccurate if the robot is too far from a cylinder (for example, if it begins in grid cell 16 and it is trying to measure the distance to the yellow cylinder). For this reason, the robot begins by rotating a full 360 degrees in-place and measuring the distances to each of the four cylinders. The cylinder that is farthest away is not used for trilateration. Once the appropriate cylinder trio has been determined, the previously discussed equations are used to determine the robot’s starting location.</w:t>
       </w:r>
     </w:p>
     <w:p>
@@ -2513,7 +6650,7 @@
           <w:sz w:val="24"/>
           <w:szCs w:val="24"/>
         </w:rPr>
-        <w:br w:type="page"/>
+        <w:t>Following this, the robot must reposition itself in grid cell 13 facing east. This is accomplished by rotating in-place until the green cylinder is in view, moving forward until the distance sensor reports that the cylinder is directly ahead, then rotating until the robot faces east. The robot then traverses all 16 grid cells using the method discussed for Task 1.</w:t>
       </w:r>
     </w:p>
     <w:p>
@@ -2527,10 +6664,8 @@
         <w:rPr>
           <w:sz w:val="24"/>
           <w:szCs w:val="24"/>
-          <w:u w:val="single"/>
-        </w:rPr>
-        <w:lastRenderedPageBreak/>
-        <w:t>Task 2</w:t>
+        </w:rPr>
+        <w:br w:type="page"/>
       </w:r>
     </w:p>
     <w:p>
@@ -2538,30 +6673,17 @@
         <w:rPr>
           <w:sz w:val="24"/>
           <w:szCs w:val="24"/>
-        </w:rPr>
-      </w:pPr>
-      <w:r>
-        <w:rPr>
-          <w:sz w:val="24"/>
-          <w:szCs w:val="24"/>
-        </w:rPr>
-        <w:t xml:space="preserve">This task can be divided into two parts. First, the robot must rotate in place until it detects the yellow cylinder with its camera. As was determined in the previous lab, setting one motor to a speed of 2.92 and another motor to -2.92 results in the fastest possible rotation. For this task, the robot is rotated at a speed equal to 1/3 of this. The goal is to turn the robot so that the cylinder is near the center of its field of </w:t>
-      </w:r>
-      <w:proofErr w:type="gramStart"/>
-      <w:r>
-        <w:rPr>
-          <w:sz w:val="24"/>
-          <w:szCs w:val="24"/>
-        </w:rPr>
-        <w:t>view, and</w:t>
-      </w:r>
-      <w:proofErr w:type="gramEnd"/>
-      <w:r>
-        <w:rPr>
-          <w:sz w:val="24"/>
-          <w:szCs w:val="24"/>
-        </w:rPr>
-        <w:t xml:space="preserve"> turning too quickly could lead to an inaccurate rotation. The robot will turn counterclockwise until the cylinder is within five pixels of the center of the camera view.</w:t>
+          <w:u w:val="single"/>
+        </w:rPr>
+      </w:pPr>
+      <w:r>
+        <w:rPr>
+          <w:sz w:val="24"/>
+          <w:szCs w:val="24"/>
+          <w:u w:val="single"/>
+        </w:rPr>
+        <w:lastRenderedPageBreak/>
+        <w:t>Task 3</w:t>
       </w:r>
     </w:p>
     <w:p>
@@ -2576,535 +6698,57 @@
           <w:sz w:val="24"/>
           <w:szCs w:val="24"/>
         </w:rPr>
-        <w:t xml:space="preserve">Once the robot has turned to face the cylinder, the next step begins. </w:t>
-      </w:r>
-      <w:r>
-        <w:rPr>
-          <w:sz w:val="24"/>
-          <w:szCs w:val="24"/>
-        </w:rPr>
-        <w:t>As with the previous task,</w:t>
-      </w:r>
-      <w:r>
-        <w:rPr>
-          <w:sz w:val="24"/>
-          <w:szCs w:val="24"/>
-        </w:rPr>
-        <w:t xml:space="preserve"> </w:t>
-      </w:r>
-      <w:r>
-        <w:rPr>
-          <w:sz w:val="24"/>
-          <w:szCs w:val="24"/>
-        </w:rPr>
-        <w:t xml:space="preserve">the </w:t>
-      </w:r>
-      <w:r>
-        <w:rPr>
-          <w:sz w:val="24"/>
-          <w:szCs w:val="24"/>
-        </w:rPr>
-        <w:t>robot’s linear velocity</w:t>
-      </w:r>
-      <w:r>
-        <w:rPr>
-          <w:sz w:val="24"/>
-          <w:szCs w:val="24"/>
-        </w:rPr>
-        <w:t xml:space="preserve"> is equal to the distance remaining (measured using the front distance sensor) divided by the remaining time. The robot moves towards the cylinder, using PID control to keep itself aligned with the cylinder. For this task, rather than using the left and right distance sensors to calculate the error, a better approach involves tracking the position of the cylinder in the image taken by the camera. This error will be zero when the cylinder is exactly in the center of the image, which is the case when its X position value is 40. </w:t>
-      </w:r>
-      <w:r>
-        <w:rPr>
-          <w:sz w:val="24"/>
-          <w:szCs w:val="24"/>
-        </w:rPr>
-        <w:t>Positive error indicates that the robot is facing too far to the right, while negative error indicates that the robot is facing too far to the left. The error is given by the equation below:</w:t>
+        <w:t xml:space="preserve">This task changes the arena from an open environment to one containing several obstacles. The goal, again, is to visit every cell in the arena, printing information about visited cells and the robot’s pose at each cell. For this task, the robot will always start at an unknown location and must employ the particle filter to estimate </w:t>
+      </w:r>
+      <w:r>
+        <w:rPr>
+          <w:sz w:val="24"/>
+          <w:szCs w:val="24"/>
+        </w:rPr>
+        <w:t>its starting position.</w:t>
+      </w:r>
+      <w:r>
+        <w:rPr>
+          <w:sz w:val="24"/>
+          <w:szCs w:val="24"/>
+        </w:rPr>
+        <w:t xml:space="preserve"> The cells are organized into a 16x4 matrix, with each entry indicating if a wall is adjacent to the cell. “W” indicates a wall is present, and “O” indicates no wall. Since the maze will be given in advance to the robot, this wall configuration matrix should be included in the controller for the task </w:t>
+      </w:r>
+      <w:r>
+        <w:rPr>
+          <w:sz w:val="24"/>
+          <w:szCs w:val="24"/>
+        </w:rPr>
+        <w:t xml:space="preserve">and used by the robot to complete the task. In addition, if any modifications are made to the maze, the matrix should be updated accordingly. </w:t>
       </w:r>
     </w:p>
     <w:p>
       <w:pPr>
         <w:rPr>
-          <w:rFonts w:eastAsiaTheme="minorEastAsia"/>
-          <w:sz w:val="24"/>
-          <w:szCs w:val="24"/>
-        </w:rPr>
-      </w:pPr>
-      <w:r>
-        <w:rPr>
-          <w:rFonts w:eastAsiaTheme="minorEastAsia"/>
-          <w:sz w:val="24"/>
-          <w:szCs w:val="24"/>
-        </w:rPr>
-        <w:tab/>
-      </w:r>
-      <w:r>
-        <w:rPr>
-          <w:rFonts w:eastAsiaTheme="minorEastAsia"/>
-          <w:sz w:val="24"/>
-          <w:szCs w:val="24"/>
-        </w:rPr>
-        <w:tab/>
-        <w:t xml:space="preserve">error = </w:t>
-      </w:r>
-      <w:proofErr w:type="spellStart"/>
-      <w:r>
-        <w:rPr>
-          <w:rFonts w:eastAsiaTheme="minorEastAsia"/>
-          <w:sz w:val="24"/>
-          <w:szCs w:val="24"/>
-        </w:rPr>
-        <w:t>camera_center_x</w:t>
-      </w:r>
-      <w:proofErr w:type="spellEnd"/>
-      <w:r>
-        <w:rPr>
-          <w:rFonts w:eastAsiaTheme="minorEastAsia"/>
-          <w:sz w:val="24"/>
-          <w:szCs w:val="24"/>
-        </w:rPr>
-        <w:t xml:space="preserve"> - position / (</w:t>
-      </w:r>
-      <w:proofErr w:type="spellStart"/>
-      <w:r>
-        <w:rPr>
-          <w:rFonts w:eastAsiaTheme="minorEastAsia"/>
-          <w:sz w:val="24"/>
-          <w:szCs w:val="24"/>
-        </w:rPr>
-        <w:t>camera_center_x</w:t>
-      </w:r>
-      <w:proofErr w:type="spellEnd"/>
-      <w:r>
-        <w:rPr>
-          <w:rFonts w:eastAsiaTheme="minorEastAsia"/>
-          <w:sz w:val="24"/>
-          <w:szCs w:val="24"/>
-        </w:rPr>
-        <w:t xml:space="preserve"> / 8)</w:t>
-      </w:r>
-      <w:r>
-        <w:rPr>
-          <w:rFonts w:eastAsiaTheme="minorEastAsia"/>
-          <w:sz w:val="24"/>
-          <w:szCs w:val="24"/>
-        </w:rPr>
-        <w:tab/>
-      </w:r>
-      <w:r>
-        <w:rPr>
-          <w:rFonts w:eastAsiaTheme="minorEastAsia"/>
-          <w:sz w:val="24"/>
-          <w:szCs w:val="24"/>
-        </w:rPr>
-        <w:tab/>
-        <w:t xml:space="preserve">    (4)</w:t>
-      </w:r>
-    </w:p>
-    <w:p>
-      <w:pPr>
-        <w:rPr>
-          <w:rFonts w:eastAsiaTheme="minorEastAsia"/>
-          <w:sz w:val="24"/>
-          <w:szCs w:val="24"/>
-        </w:rPr>
-      </w:pPr>
-      <w:r>
-        <w:rPr>
-          <w:rFonts w:eastAsiaTheme="minorEastAsia"/>
-          <w:sz w:val="24"/>
-          <w:szCs w:val="24"/>
-        </w:rPr>
-        <w:t xml:space="preserve">When the error is positive, the left motor should be sped up to realign the robot with the cylinder. The new velocity of the left motor </w:t>
-      </w:r>
-      <w:r>
-        <w:rPr>
-          <w:rFonts w:eastAsiaTheme="minorEastAsia"/>
-          <w:sz w:val="24"/>
-          <w:szCs w:val="24"/>
-        </w:rPr>
-        <w:t>will be as follows:</w:t>
-      </w:r>
-    </w:p>
-    <w:p>
-      <w:pPr>
-        <w:rPr>
-          <w:rFonts w:eastAsiaTheme="minorEastAsia"/>
-          <w:sz w:val="24"/>
-          <w:szCs w:val="24"/>
-        </w:rPr>
-      </w:pPr>
-      <w:r>
-        <w:rPr>
-          <w:rFonts w:eastAsiaTheme="minorEastAsia"/>
-          <w:sz w:val="24"/>
-          <w:szCs w:val="24"/>
-        </w:rPr>
-        <w:tab/>
-      </w:r>
-      <w:r>
-        <w:rPr>
-          <w:rFonts w:eastAsiaTheme="minorEastAsia"/>
-          <w:sz w:val="24"/>
-          <w:szCs w:val="24"/>
-        </w:rPr>
-        <w:tab/>
-        <w:t xml:space="preserve">         </w:t>
-      </w:r>
-      <w:proofErr w:type="spellStart"/>
-      <w:r>
-        <w:rPr>
-          <w:rFonts w:eastAsiaTheme="minorEastAsia"/>
-          <w:sz w:val="24"/>
-          <w:szCs w:val="24"/>
-        </w:rPr>
-        <w:t>left_motor_velocity</w:t>
-      </w:r>
-      <w:proofErr w:type="spellEnd"/>
-      <w:r>
-        <w:rPr>
-          <w:rFonts w:eastAsiaTheme="minorEastAsia"/>
-          <w:sz w:val="24"/>
-          <w:szCs w:val="24"/>
-        </w:rPr>
-        <w:t xml:space="preserve"> = (</w:t>
-      </w:r>
-      <w:proofErr w:type="spellStart"/>
-      <w:r>
-        <w:rPr>
-          <w:rFonts w:eastAsiaTheme="minorEastAsia"/>
-          <w:sz w:val="24"/>
-          <w:szCs w:val="24"/>
-        </w:rPr>
-        <w:t>linear_velocity</w:t>
-      </w:r>
-      <w:proofErr w:type="spellEnd"/>
-      <w:r>
-        <w:rPr>
-          <w:rFonts w:eastAsiaTheme="minorEastAsia"/>
-          <w:sz w:val="24"/>
-          <w:szCs w:val="24"/>
-        </w:rPr>
-        <w:t xml:space="preserve"> + error) * </w:t>
-      </w:r>
-      <w:proofErr w:type="spellStart"/>
-      <w:r>
-        <w:rPr>
-          <w:rFonts w:eastAsiaTheme="minorEastAsia"/>
-          <w:sz w:val="24"/>
-          <w:szCs w:val="24"/>
-        </w:rPr>
-        <w:t>K</w:t>
-      </w:r>
-      <w:r>
-        <w:rPr>
-          <w:rFonts w:eastAsiaTheme="minorEastAsia"/>
-          <w:sz w:val="24"/>
-          <w:szCs w:val="24"/>
-          <w:vertAlign w:val="subscript"/>
-        </w:rPr>
-        <w:t>p</w:t>
-      </w:r>
-      <w:proofErr w:type="spellEnd"/>
-      <w:r>
-        <w:rPr>
-          <w:rFonts w:eastAsiaTheme="minorEastAsia"/>
-          <w:sz w:val="24"/>
-          <w:szCs w:val="24"/>
-        </w:rPr>
-        <w:tab/>
-      </w:r>
-      <w:r>
-        <w:rPr>
-          <w:rFonts w:eastAsiaTheme="minorEastAsia"/>
-          <w:sz w:val="24"/>
-          <w:szCs w:val="24"/>
-        </w:rPr>
-        <w:tab/>
-      </w:r>
-      <w:r>
-        <w:rPr>
-          <w:rFonts w:eastAsiaTheme="minorEastAsia"/>
-          <w:sz w:val="24"/>
-          <w:szCs w:val="24"/>
-        </w:rPr>
-        <w:tab/>
-        <w:t xml:space="preserve">    (5)</w:t>
-      </w:r>
-    </w:p>
-    <w:p>
-      <w:pPr>
-        <w:rPr>
-          <w:rFonts w:eastAsiaTheme="minorEastAsia"/>
-          <w:sz w:val="24"/>
-          <w:szCs w:val="24"/>
-        </w:rPr>
-      </w:pPr>
-      <w:r>
-        <w:rPr>
-          <w:rFonts w:eastAsiaTheme="minorEastAsia"/>
-          <w:sz w:val="24"/>
-          <w:szCs w:val="24"/>
-        </w:rPr>
-        <w:t>A similar procedure if the error is negative. The right motor will be sped up to compensate.</w:t>
-      </w:r>
-    </w:p>
-    <w:p>
-      <w:pPr>
-        <w:rPr>
-          <w:rFonts w:eastAsiaTheme="minorEastAsia"/>
-          <w:sz w:val="24"/>
-          <w:szCs w:val="24"/>
-        </w:rPr>
-      </w:pPr>
-      <w:r>
-        <w:rPr>
-          <w:rFonts w:eastAsiaTheme="minorEastAsia"/>
-          <w:sz w:val="24"/>
-          <w:szCs w:val="24"/>
-          <w:u w:val="single"/>
-        </w:rPr>
-        <w:t>Task 3</w:t>
-      </w:r>
-      <w:r>
-        <w:rPr>
-          <w:rFonts w:eastAsiaTheme="minorEastAsia"/>
-          <w:sz w:val="24"/>
-          <w:szCs w:val="24"/>
-          <w:u w:val="single"/>
-        </w:rPr>
-        <w:t xml:space="preserve"> - Corridor</w:t>
-      </w:r>
-    </w:p>
-    <w:p>
-      <w:pPr>
-        <w:rPr>
-          <w:rFonts w:eastAsiaTheme="minorEastAsia"/>
-          <w:sz w:val="24"/>
-          <w:szCs w:val="24"/>
-        </w:rPr>
-      </w:pPr>
-      <w:r>
-        <w:rPr>
-          <w:rFonts w:eastAsiaTheme="minorEastAsia"/>
-          <w:sz w:val="24"/>
-          <w:szCs w:val="24"/>
-        </w:rPr>
-        <w:t>This task required the robot</w:t>
-      </w:r>
-      <w:r>
-        <w:rPr>
-          <w:rFonts w:eastAsiaTheme="minorEastAsia"/>
-          <w:sz w:val="24"/>
-          <w:szCs w:val="24"/>
-        </w:rPr>
-        <w:t xml:space="preserve"> to implement wall-following behavior. </w:t>
-      </w:r>
-      <w:r>
-        <w:rPr>
-          <w:rFonts w:eastAsiaTheme="minorEastAsia"/>
-          <w:sz w:val="24"/>
-          <w:szCs w:val="24"/>
-        </w:rPr>
-        <w:t xml:space="preserve">The robot maintains </w:t>
-      </w:r>
-      <w:proofErr w:type="gramStart"/>
-      <w:r>
-        <w:rPr>
-          <w:rFonts w:eastAsiaTheme="minorEastAsia"/>
-          <w:sz w:val="24"/>
-          <w:szCs w:val="24"/>
-        </w:rPr>
-        <w:t>a distance of 7</w:t>
-      </w:r>
-      <w:proofErr w:type="gramEnd"/>
-      <w:r>
-        <w:rPr>
-          <w:rFonts w:eastAsiaTheme="minorEastAsia"/>
-          <w:sz w:val="24"/>
-          <w:szCs w:val="24"/>
-        </w:rPr>
-        <w:t xml:space="preserve"> inches from the wall it is following as best it can. </w:t>
-      </w:r>
-      <w:r>
-        <w:rPr>
-          <w:rFonts w:eastAsiaTheme="minorEastAsia"/>
-          <w:sz w:val="24"/>
-          <w:szCs w:val="24"/>
-        </w:rPr>
-        <w:t xml:space="preserve">The PID techniques from previous tasks were used to keep the robot away from the walls. </w:t>
-      </w:r>
-      <w:r>
-        <w:rPr>
-          <w:rFonts w:eastAsiaTheme="minorEastAsia"/>
-          <w:sz w:val="24"/>
-          <w:szCs w:val="24"/>
-        </w:rPr>
-        <w:t xml:space="preserve">Whenever the robot detects a wall in front of itself, it will attempt to turn left or right, depending on which controller is currently active. </w:t>
-      </w:r>
-      <w:r>
-        <w:rPr>
-          <w:rFonts w:eastAsiaTheme="minorEastAsia"/>
-          <w:sz w:val="24"/>
-          <w:szCs w:val="24"/>
-        </w:rPr>
-        <w:t xml:space="preserve">If the left turn controller is active, and the robot detects a wall to its left and in front, it will perform a 180 degree turn. If the right turn controller is active, and the robot to detects a wall to its right and in front, it also turns 180 degrees. </w:t>
-      </w:r>
-    </w:p>
-    <w:p>
-      <w:pPr>
-        <w:rPr>
-          <w:rFonts w:eastAsiaTheme="minorEastAsia"/>
-          <w:sz w:val="24"/>
-          <w:szCs w:val="24"/>
-        </w:rPr>
-      </w:pPr>
-      <w:r>
-        <w:rPr>
-          <w:rFonts w:eastAsiaTheme="minorEastAsia"/>
-          <w:sz w:val="24"/>
-          <w:szCs w:val="24"/>
-        </w:rPr>
-        <w:t xml:space="preserve">The task is finished after the robot traverses the entire path, which is about 220 inches. Whenever the robot </w:t>
-      </w:r>
-      <w:r>
-        <w:rPr>
-          <w:rFonts w:eastAsiaTheme="minorEastAsia"/>
-          <w:sz w:val="24"/>
-          <w:szCs w:val="24"/>
-        </w:rPr>
-        <w:t>performs a 180 degree turn, it adds twice the number of inches it has travelled up to that point to this value. For example, if the robot has travelled 30 inches in total before it turns 180 degrees, the total length of the path increases to 280 inches.</w:t>
-      </w:r>
-    </w:p>
-    <w:p>
-      <w:pPr>
-        <w:rPr>
-          <w:rFonts w:eastAsiaTheme="minorEastAsia"/>
-          <w:sz w:val="24"/>
-          <w:szCs w:val="24"/>
-        </w:rPr>
-      </w:pPr>
-    </w:p>
-    <w:p>
-      <w:pPr>
-        <w:rPr>
-          <w:rFonts w:eastAsiaTheme="minorEastAsia"/>
-          <w:sz w:val="24"/>
-          <w:szCs w:val="24"/>
-          <w:u w:val="single"/>
-        </w:rPr>
-      </w:pPr>
-      <w:r>
-        <w:rPr>
-          <w:rFonts w:eastAsiaTheme="minorEastAsia"/>
-          <w:sz w:val="24"/>
-          <w:szCs w:val="24"/>
-          <w:u w:val="single"/>
-        </w:rPr>
-        <w:lastRenderedPageBreak/>
-        <w:t>Task 3 - Maze</w:t>
-      </w:r>
-    </w:p>
-    <w:p>
-      <w:pPr>
-        <w:rPr>
-          <w:rFonts w:eastAsiaTheme="minorEastAsia"/>
-          <w:sz w:val="24"/>
-          <w:szCs w:val="24"/>
-        </w:rPr>
-      </w:pPr>
-      <w:r>
-        <w:rPr>
-          <w:rFonts w:eastAsiaTheme="minorEastAsia"/>
-          <w:sz w:val="24"/>
-          <w:szCs w:val="24"/>
-        </w:rPr>
-        <w:t xml:space="preserve">The maze component of Task 3 requires some changes to be made to the robot’s controller. </w:t>
-      </w:r>
-      <w:proofErr w:type="gramStart"/>
-      <w:r>
-        <w:rPr>
-          <w:rFonts w:eastAsiaTheme="minorEastAsia"/>
-          <w:sz w:val="24"/>
-          <w:szCs w:val="24"/>
-        </w:rPr>
-        <w:t>In particular, if</w:t>
-      </w:r>
-      <w:proofErr w:type="gramEnd"/>
-      <w:r>
-        <w:rPr>
-          <w:rFonts w:eastAsiaTheme="minorEastAsia"/>
-          <w:sz w:val="24"/>
-          <w:szCs w:val="24"/>
-        </w:rPr>
-        <w:t xml:space="preserve"> the robot only makes left turns or right turns, it will be impossible to complete the task</w:t>
-      </w:r>
-      <w:r>
-        <w:rPr>
-          <w:rFonts w:eastAsiaTheme="minorEastAsia"/>
-          <w:sz w:val="24"/>
-          <w:szCs w:val="24"/>
-        </w:rPr>
-        <w:t xml:space="preserve"> from some starting positions. To compensate for this, the robot will switch from the kinds of turns it is performing (left turns become right turns and right turns become left turns) after performing two 180 degree turns. This prevents the robot from getting stuck and allows it to make progress in the maze. The task ends at the top left corner of the maze, </w:t>
-      </w:r>
-      <w:r>
-        <w:rPr>
-          <w:rFonts w:eastAsiaTheme="minorEastAsia"/>
-          <w:sz w:val="24"/>
-          <w:szCs w:val="24"/>
-        </w:rPr>
-        <w:t>which is reached when all three distance sensors report values less than or equal to the stopping distance (8.4 inches).</w:t>
-      </w:r>
-    </w:p>
-    <w:p>
-      <w:pPr>
-        <w:rPr>
-          <w:rFonts w:eastAsiaTheme="minorEastAsia"/>
-          <w:sz w:val="24"/>
-          <w:szCs w:val="24"/>
-          <w:u w:val="single"/>
-        </w:rPr>
-      </w:pPr>
-      <w:r>
-        <w:rPr>
-          <w:rFonts w:eastAsiaTheme="minorEastAsia"/>
-          <w:sz w:val="24"/>
-          <w:szCs w:val="24"/>
-          <w:u w:val="single"/>
-        </w:rPr>
-        <w:t>Task 4</w:t>
-      </w:r>
-    </w:p>
-    <w:p>
-      <w:pPr>
-        <w:rPr>
-          <w:rFonts w:eastAsiaTheme="minorEastAsia"/>
-          <w:sz w:val="24"/>
-          <w:szCs w:val="24"/>
-        </w:rPr>
-      </w:pPr>
-      <w:r>
-        <w:rPr>
-          <w:rFonts w:eastAsiaTheme="minorEastAsia"/>
-          <w:sz w:val="24"/>
-          <w:szCs w:val="24"/>
-        </w:rPr>
-        <w:t>The final mandatory</w:t>
-      </w:r>
-      <w:r>
-        <w:rPr>
-          <w:rFonts w:eastAsiaTheme="minorEastAsia"/>
-          <w:sz w:val="24"/>
-          <w:szCs w:val="24"/>
-        </w:rPr>
-        <w:t xml:space="preserve"> task</w:t>
-      </w:r>
-      <w:r>
-        <w:rPr>
-          <w:rFonts w:eastAsiaTheme="minorEastAsia"/>
-          <w:sz w:val="24"/>
-          <w:szCs w:val="24"/>
-        </w:rPr>
-        <w:t xml:space="preserve"> involves the implementation of the Bug 0 algorithm. This algorithm assumes that the robot knows the direction to the goal from any point, including its start position. In addition, the robot should be able to sense obstacles locally. Either left turns or right turns, but not both, may be performed. The four steps of the algorithm are as follows:</w:t>
+          <w:sz w:val="24"/>
+          <w:szCs w:val="24"/>
+        </w:rPr>
+      </w:pPr>
+      <w:r>
+        <w:rPr>
+          <w:sz w:val="24"/>
+          <w:szCs w:val="24"/>
+        </w:rPr>
+        <w:t>The particle filter algorithm requires the robot to keep track of the number of particles that have been assigned to each cell. A 4x4 matrix is used to store particle information, with each entry in the matrix corresponding to a grid cell.</w:t>
+      </w:r>
+      <w:r>
+        <w:rPr>
+          <w:sz w:val="24"/>
+          <w:szCs w:val="24"/>
+        </w:rPr>
+        <w:t xml:space="preserve"> </w:t>
+      </w:r>
+      <w:r>
+        <w:rPr>
+          <w:sz w:val="24"/>
+          <w:szCs w:val="24"/>
+        </w:rPr>
+        <w:t>The steps of the algorithm are listed below:</w:t>
       </w:r>
     </w:p>
     <w:p>
@@ -3112,21 +6756,19 @@
         <w:pStyle w:val="ListParagraph"/>
         <w:numPr>
           <w:ilvl w:val="0"/>
-          <w:numId w:val="2"/>
+          <w:numId w:val="5"/>
         </w:numPr>
         <w:rPr>
-          <w:rFonts w:eastAsiaTheme="minorEastAsia"/>
-          <w:sz w:val="24"/>
-          <w:szCs w:val="24"/>
-        </w:rPr>
-      </w:pPr>
-      <w:r>
-        <w:rPr>
-          <w:rFonts w:eastAsiaTheme="minorEastAsia"/>
-          <w:sz w:val="24"/>
-          <w:szCs w:val="24"/>
-        </w:rPr>
-        <w:t>Head towards the goal, if not blocked by an obstacle.</w:t>
+          <w:sz w:val="24"/>
+          <w:szCs w:val="24"/>
+        </w:rPr>
+      </w:pPr>
+      <w:r>
+        <w:rPr>
+          <w:sz w:val="24"/>
+          <w:szCs w:val="24"/>
+        </w:rPr>
+        <w:t>Initialization. Distribute the 80 particles uniformly across all 16 grid cells.</w:t>
       </w:r>
     </w:p>
     <w:p>
@@ -3134,21 +6776,26 @@
         <w:pStyle w:val="ListParagraph"/>
         <w:numPr>
           <w:ilvl w:val="0"/>
-          <w:numId w:val="2"/>
+          <w:numId w:val="5"/>
         </w:numPr>
         <w:rPr>
-          <w:rFonts w:eastAsiaTheme="minorEastAsia"/>
-          <w:sz w:val="24"/>
-          <w:szCs w:val="24"/>
-        </w:rPr>
-      </w:pPr>
-      <w:r>
-        <w:rPr>
-          <w:rFonts w:eastAsiaTheme="minorEastAsia"/>
-          <w:sz w:val="24"/>
-          <w:szCs w:val="24"/>
-        </w:rPr>
-        <w:t xml:space="preserve">Turn upon reaching an obstacle. </w:t>
+          <w:sz w:val="24"/>
+          <w:szCs w:val="24"/>
+        </w:rPr>
+      </w:pPr>
+      <w:r>
+        <w:rPr>
+          <w:sz w:val="24"/>
+          <w:szCs w:val="24"/>
+        </w:rPr>
+        <w:t>Measurements. Detect if there are obstacles to the west, north, east, or south of the current robot location.</w:t>
+      </w:r>
+      <w:r>
+        <w:rPr>
+          <w:sz w:val="24"/>
+          <w:szCs w:val="24"/>
+        </w:rPr>
+        <w:t xml:space="preserve"> Match those measurements with the probabilities given in slide 27.</w:t>
       </w:r>
     </w:p>
     <w:p>
@@ -3156,21 +6803,61 @@
         <w:pStyle w:val="ListParagraph"/>
         <w:numPr>
           <w:ilvl w:val="0"/>
-          <w:numId w:val="2"/>
+          <w:numId w:val="5"/>
         </w:numPr>
         <w:rPr>
-          <w:rFonts w:eastAsiaTheme="minorEastAsia"/>
-          <w:sz w:val="24"/>
-          <w:szCs w:val="24"/>
-        </w:rPr>
-      </w:pPr>
-      <w:r>
-        <w:rPr>
-          <w:rFonts w:eastAsiaTheme="minorEastAsia"/>
-          <w:sz w:val="24"/>
-          <w:szCs w:val="24"/>
-        </w:rPr>
-        <w:t>Wall-follow the obstacle until the robot has another straight path to the goal.</w:t>
+          <w:sz w:val="24"/>
+          <w:szCs w:val="24"/>
+        </w:rPr>
+      </w:pPr>
+      <w:r>
+        <w:rPr>
+          <w:sz w:val="24"/>
+          <w:szCs w:val="24"/>
+        </w:rPr>
+        <w:t>Measurement estimation. For each cell, form an initial estimate that the robot is in that cell. The initial estimate is equal to the</w:t>
+      </w:r>
+      <w:r>
+        <w:rPr>
+          <w:sz w:val="24"/>
+          <w:szCs w:val="24"/>
+        </w:rPr>
+        <w:t xml:space="preserve"> sum of</w:t>
+      </w:r>
+      <w:r>
+        <w:rPr>
+          <w:sz w:val="24"/>
+          <w:szCs w:val="24"/>
+        </w:rPr>
+        <w:t xml:space="preserve"> the</w:t>
+      </w:r>
+      <w:r>
+        <w:rPr>
+          <w:sz w:val="24"/>
+          <w:szCs w:val="24"/>
+        </w:rPr>
+        <w:t xml:space="preserve"> three probabilities </w:t>
+      </w:r>
+      <w:r>
+        <w:rPr>
+          <w:sz w:val="24"/>
+          <w:szCs w:val="24"/>
+        </w:rPr>
+        <w:t>found in step two.</w:t>
+      </w:r>
+      <w:r>
+        <w:rPr>
+          <w:sz w:val="24"/>
+          <w:szCs w:val="24"/>
+        </w:rPr>
+        <w:t xml:space="preserve"> Also, add each probability to a running sum as each estimate is made (this is needed for the next step).</w:t>
+      </w:r>
+      <w:r>
+        <w:rPr>
+          <w:sz w:val="24"/>
+          <w:szCs w:val="24"/>
+        </w:rPr>
+        <w:t xml:space="preserve"> Skip cells that have no particles in them for this step.</w:t>
       </w:r>
     </w:p>
     <w:p>
@@ -3178,110 +6865,181 @@
         <w:pStyle w:val="ListParagraph"/>
         <w:numPr>
           <w:ilvl w:val="0"/>
-          <w:numId w:val="2"/>
+          <w:numId w:val="5"/>
         </w:numPr>
         <w:rPr>
-          <w:rFonts w:eastAsiaTheme="minorEastAsia"/>
-          <w:sz w:val="24"/>
-          <w:szCs w:val="24"/>
-        </w:rPr>
-      </w:pPr>
-      <w:r>
-        <w:rPr>
-          <w:rFonts w:eastAsiaTheme="minorEastAsia"/>
-          <w:sz w:val="24"/>
-          <w:szCs w:val="24"/>
-        </w:rPr>
-        <w:t>Repeat until the goal is reached.</w:t>
+          <w:sz w:val="24"/>
+          <w:szCs w:val="24"/>
+        </w:rPr>
+      </w:pPr>
+      <w:r>
+        <w:rPr>
+          <w:sz w:val="24"/>
+          <w:szCs w:val="24"/>
+        </w:rPr>
+        <w:t xml:space="preserve">Normalize probabilities. </w:t>
+      </w:r>
+      <w:r>
+        <w:rPr>
+          <w:sz w:val="24"/>
+          <w:szCs w:val="24"/>
+        </w:rPr>
+        <w:t>Divide each probability by the sum found in the previous step.</w:t>
+      </w:r>
+      <w:r>
+        <w:rPr>
+          <w:sz w:val="24"/>
+          <w:szCs w:val="24"/>
+        </w:rPr>
+        <w:t xml:space="preserve"> Skip cells that have no particles in them.</w:t>
       </w:r>
     </w:p>
     <w:p>
       <w:pPr>
-        <w:rPr>
-          <w:rFonts w:eastAsiaTheme="minorEastAsia"/>
-          <w:sz w:val="24"/>
-          <w:szCs w:val="24"/>
-        </w:rPr>
-      </w:pPr>
-      <w:r>
-        <w:rPr>
-          <w:rFonts w:eastAsiaTheme="minorEastAsia"/>
-          <w:sz w:val="24"/>
-          <w:szCs w:val="24"/>
-        </w:rPr>
-        <w:t xml:space="preserve">The robot begins by rotating in-place until the goal is within three pixels of the center of its camera view. </w:t>
-      </w:r>
-      <w:r>
-        <w:rPr>
-          <w:rFonts w:eastAsiaTheme="minorEastAsia"/>
-          <w:sz w:val="24"/>
-          <w:szCs w:val="24"/>
-        </w:rPr>
-        <w:t xml:space="preserve">From there, the robot moves directly to the goal, maintaining a constant motor speed of 3.5 rad/s for each of the motors. When an obstacle is encountered, the robot begins turning until two conditions are met: the front sensor no longer reports any obstacle close by and the IMU reading is equal to 0 </w:t>
-      </w:r>
-      <w:r>
-        <w:t>± 0.05</w:t>
-      </w:r>
-      <w:r>
-        <w:rPr>
-          <w:rFonts w:eastAsiaTheme="minorEastAsia"/>
-          <w:sz w:val="24"/>
-          <w:szCs w:val="24"/>
-        </w:rPr>
-        <w:t xml:space="preserve">, pi/2 </w:t>
-      </w:r>
-      <w:r>
-        <w:t>± 0.05</w:t>
-      </w:r>
-      <w:r>
-        <w:rPr>
-          <w:rFonts w:eastAsiaTheme="minorEastAsia"/>
-          <w:sz w:val="24"/>
-          <w:szCs w:val="24"/>
-        </w:rPr>
-        <w:t xml:space="preserve">, or pi </w:t>
-      </w:r>
-      <w:r>
-        <w:t>± 0.05</w:t>
-      </w:r>
-      <w:r>
-        <w:rPr>
-          <w:rFonts w:eastAsiaTheme="minorEastAsia"/>
-          <w:sz w:val="24"/>
-          <w:szCs w:val="24"/>
-        </w:rPr>
-        <w:t>. This stipulation ensures that the robot stays close to the wall while wall-following. The task ends when the goal is directly in front of the robot.</w:t>
+        <w:pStyle w:val="ListParagraph"/>
+        <w:numPr>
+          <w:ilvl w:val="0"/>
+          <w:numId w:val="5"/>
+        </w:numPr>
+        <w:rPr>
+          <w:sz w:val="24"/>
+          <w:szCs w:val="24"/>
+        </w:rPr>
+      </w:pPr>
+      <w:r>
+        <w:rPr>
+          <w:sz w:val="24"/>
+          <w:szCs w:val="24"/>
+        </w:rPr>
+        <w:t>Importance factor. Multiply each probability by the number of particles currently in that cell</w:t>
+      </w:r>
+      <w:r>
+        <w:rPr>
+          <w:sz w:val="24"/>
+          <w:szCs w:val="24"/>
+        </w:rPr>
+        <w:t xml:space="preserve"> (FIXME are you even supposed to do this? b/c they didn’t</w:t>
+      </w:r>
+      <w:r>
+        <w:rPr>
+          <w:sz w:val="24"/>
+          <w:szCs w:val="24"/>
+        </w:rPr>
+        <w:t>. DEFINITELY DO IT THE SECOND ITERATION</w:t>
+      </w:r>
+      <w:r>
+        <w:rPr>
+          <w:sz w:val="24"/>
+          <w:szCs w:val="24"/>
+        </w:rPr>
+        <w:t xml:space="preserve">) </w:t>
+      </w:r>
+      <w:r>
+        <w:rPr>
+          <w:sz w:val="24"/>
+          <w:szCs w:val="24"/>
+        </w:rPr>
+        <w:t>.</w:t>
       </w:r>
     </w:p>
     <w:p>
       <w:pPr>
-        <w:rPr>
-          <w:rFonts w:eastAsiaTheme="minorEastAsia"/>
-          <w:sz w:val="24"/>
-          <w:szCs w:val="24"/>
-        </w:rPr>
-      </w:pPr>
-      <w:r>
-        <w:rPr>
-          <w:rFonts w:eastAsiaTheme="minorEastAsia"/>
-          <w:sz w:val="24"/>
-          <w:szCs w:val="24"/>
-        </w:rPr>
-        <w:t xml:space="preserve">Left turns are used in this implementation of the algorithm, but right turns may also be used with only small changes to the code. Using right turns may improve the speed at which the robot finds the goal in some circumstances, but it could also decrease performance in others. Both solutions will have the same overall success rate if all possible starting positions are </w:t>
-      </w:r>
-      <w:proofErr w:type="gramStart"/>
-      <w:r>
-        <w:rPr>
-          <w:rFonts w:eastAsiaTheme="minorEastAsia"/>
-          <w:sz w:val="24"/>
-          <w:szCs w:val="24"/>
-        </w:rPr>
-        <w:t>taken into account</w:t>
-      </w:r>
-      <w:proofErr w:type="gramEnd"/>
-      <w:r>
-        <w:rPr>
-          <w:rFonts w:eastAsiaTheme="minorEastAsia"/>
+        <w:pStyle w:val="ListParagraph"/>
+        <w:numPr>
+          <w:ilvl w:val="0"/>
+          <w:numId w:val="5"/>
+        </w:numPr>
+        <w:rPr>
+          <w:sz w:val="24"/>
+          <w:szCs w:val="24"/>
+        </w:rPr>
+      </w:pPr>
+      <w:r>
+        <w:rPr>
+          <w:sz w:val="24"/>
+          <w:szCs w:val="24"/>
+        </w:rPr>
+        <w:t>Resampling. Multiply each probability by the total number of particles.</w:t>
+      </w:r>
+      <w:r>
+        <w:rPr>
+          <w:sz w:val="24"/>
+          <w:szCs w:val="24"/>
+        </w:rPr>
+        <w:t xml:space="preserve"> Sort the probabilities into decreasing order</w:t>
+      </w:r>
+      <w:r>
+        <w:rPr>
+          <w:sz w:val="24"/>
+          <w:szCs w:val="24"/>
+        </w:rPr>
+        <w:t>.</w:t>
+      </w:r>
+      <w:r>
+        <w:rPr>
+          <w:sz w:val="24"/>
+          <w:szCs w:val="24"/>
+        </w:rPr>
+        <w:t xml:space="preserve"> </w:t>
+      </w:r>
+      <w:r>
+        <w:rPr>
+          <w:sz w:val="24"/>
+          <w:szCs w:val="24"/>
+        </w:rPr>
+        <w:t>Assign particles to the cells with the highest probabilities first.</w:t>
+      </w:r>
+      <w:r>
+        <w:rPr>
+          <w:sz w:val="24"/>
+          <w:szCs w:val="24"/>
+        </w:rPr>
+        <w:t xml:space="preserve"> Take the ceiling of the probabilities when assigning particles.</w:t>
+      </w:r>
+      <w:r>
+        <w:rPr>
+          <w:sz w:val="24"/>
+          <w:szCs w:val="24"/>
+        </w:rPr>
+        <w:t xml:space="preserve"> </w:t>
+      </w:r>
+      <w:r>
+        <w:rPr>
+          <w:sz w:val="24"/>
+          <w:szCs w:val="24"/>
+        </w:rPr>
+        <w:t xml:space="preserve">(FIXME RREMOVE THIS </w:t>
+      </w:r>
+      <w:r>
+        <w:rPr>
+          <w:sz w:val="24"/>
+          <w:szCs w:val="24"/>
+        </w:rPr>
+        <w:t>Round the probabilities to integers when assigning particles</w:t>
+      </w:r>
+      <w:r>
+        <w:rPr>
+          <w:sz w:val="24"/>
+          <w:szCs w:val="24"/>
+        </w:rPr>
+        <w:t>)</w:t>
+      </w:r>
+      <w:r>
+        <w:rPr>
+          <w:sz w:val="24"/>
+          <w:szCs w:val="24"/>
+        </w:rPr>
+        <w:t>. If multiple cells have the same probability: pick one at random</w:t>
+      </w:r>
+      <w:r>
+        <w:rPr>
+          <w:sz w:val="24"/>
+          <w:szCs w:val="24"/>
+        </w:rPr>
+        <w:t xml:space="preserve"> and give it particles</w:t>
+      </w:r>
+      <w:r>
+        <w:rPr>
           <w:sz w:val="24"/>
           <w:szCs w:val="24"/>
         </w:rPr>
@@ -3290,20 +7048,57 @@
     </w:p>
     <w:p>
       <w:pPr>
-        <w:rPr>
-          <w:rFonts w:eastAsiaTheme="minorEastAsia"/>
-          <w:sz w:val="24"/>
-          <w:szCs w:val="24"/>
-        </w:rPr>
-      </w:pPr>
+        <w:pStyle w:val="ListParagraph"/>
+        <w:numPr>
+          <w:ilvl w:val="0"/>
+          <w:numId w:val="5"/>
+        </w:numPr>
+        <w:rPr>
+          <w:sz w:val="24"/>
+          <w:szCs w:val="24"/>
+        </w:rPr>
+      </w:pPr>
+      <w:r>
+        <w:rPr>
+          <w:sz w:val="24"/>
+          <w:szCs w:val="24"/>
+        </w:rPr>
+        <w:t>Motion update. Move the robot in some direction (up, left, right, or down) and update the particles. If there is a wall blocking the motion, the particles in that cell are unchanged. Else, move a percentage of the particles</w:t>
+      </w:r>
+      <w:r>
+        <w:rPr>
+          <w:sz w:val="24"/>
+          <w:szCs w:val="24"/>
+        </w:rPr>
+        <w:t xml:space="preserve"> to the new cell. The percentage is obtained from the probabilities in slide 27. For example, if the robot is moving up a cell, 70% of the particles will move up, while the remaining 30% remain at the same cell.</w:t>
+      </w:r>
     </w:p>
     <w:p>
       <w:pPr>
-        <w:rPr>
-          <w:sz w:val="24"/>
-          <w:szCs w:val="24"/>
-        </w:rPr>
-      </w:pPr>
+        <w:pStyle w:val="ListParagraph"/>
+        <w:numPr>
+          <w:ilvl w:val="0"/>
+          <w:numId w:val="5"/>
+        </w:numPr>
+        <w:rPr>
+          <w:sz w:val="24"/>
+          <w:szCs w:val="24"/>
+        </w:rPr>
+      </w:pPr>
+      <w:r>
+        <w:rPr>
+          <w:sz w:val="24"/>
+          <w:szCs w:val="24"/>
+        </w:rPr>
+        <w:t>Repeat from step 2 until a high enough probability has been obtained.</w:t>
+      </w:r>
+      <w:r>
+        <w:rPr>
+          <w:sz w:val="24"/>
+          <w:szCs w:val="24"/>
+        </w:rPr>
+        <w:t xml:space="preserve"> (90%?)</w:t>
+      </w:r>
     </w:p>
     <w:p>
       <w:pPr>
@@ -3316,15 +7111,20 @@
     <w:p>
       <w:pPr>
         <w:rPr>
-          <w:sz w:val="24"/>
-          <w:szCs w:val="24"/>
-        </w:rPr>
-      </w:pPr>
-      <w:r>
-        <w:rPr>
-          <w:sz w:val="24"/>
-          <w:szCs w:val="24"/>
-        </w:rPr>
+          <w:b/>
+          <w:bCs/>
+          <w:sz w:val="24"/>
+          <w:szCs w:val="24"/>
+        </w:rPr>
+      </w:pPr>
+      <w:r>
+        <w:rPr>
+          <w:b/>
+          <w:bCs/>
+          <w:sz w:val="24"/>
+          <w:szCs w:val="24"/>
+        </w:rPr>
+        <w:lastRenderedPageBreak/>
         <w:br w:type="page"/>
       </w:r>
     </w:p>
@@ -3391,23 +7191,7 @@
           <w:sz w:val="24"/>
           <w:szCs w:val="24"/>
         </w:rPr>
-        <w:t xml:space="preserve">As I studied the material presented in class, I did not find it very difficult to understand conceptually. The air-conditioning analogy was very illuminating, and it helped me grasp the purpose of PID at a high level. Likewise, the Bug algorithms seemed simple enough at first. The Bug 0 algorithm </w:t>
-      </w:r>
-      <w:proofErr w:type="gramStart"/>
-      <w:r>
-        <w:rPr>
-          <w:sz w:val="24"/>
-          <w:szCs w:val="24"/>
-        </w:rPr>
-        <w:t>in particular has</w:t>
-      </w:r>
-      <w:proofErr w:type="gramEnd"/>
-      <w:r>
-        <w:rPr>
-          <w:sz w:val="24"/>
-          <w:szCs w:val="24"/>
-        </w:rPr>
-        <w:t xml:space="preserve"> only four steps, and none of these steps is very complicated. When it came time to program in Webots, however, these concepts were not simple to implement. Using PID correctly is a delicate task, with several intermediate values to manage while juggling data from multiple sensors and possibly the camera. And, implementing the Bug 0 algorithm took quite some time, as there are quite a few cases to consider. Overall, I learned that I should expect the concepts discussed in class to be challenging to implement in Webots, even if they seem straightforward in theory.</w:t>
+        <w:t>As I studied the material presented in class, I did not find it very difficult to understand conceptually. The air-conditioning analogy was very illuminating, and it helped me grasp the purpose of PID at a high level. Likewise, the Bug algorithms seemed simple enough at first. The Bug 0 algorithm in particular has only four steps, and none of these steps is very complicated. When it came time to program in Webots, however, these concepts were not simple to implement. Using PID correctly is a delicate task, with several intermediate values to manage while juggling data from multiple sensors and possibly the camera. And, implementing the Bug 0 algorithm took quite some time, as there are quite a few cases to consider. Overall, I learned that I should expect the concepts discussed in class to be challenging to implement in Webots, even if they seem straightforward in theory.</w:t>
       </w:r>
     </w:p>
     <w:p>
@@ -3780,6 +7564,92 @@
     </w:lvl>
   </w:abstractNum>
   <w:abstractNum w:abstractNumId="3" w15:restartNumberingAfterBreak="0">
+    <w:nsid w:val="6A9C2D18"/>
+    <w:multiLevelType w:val="hybridMultilevel"/>
+    <w:tmpl w:val="6338D92E"/>
+    <w:lvl w:ilvl="0" w:tplc="0409000F">
+      <w:start w:val="1"/>
+      <w:numFmt w:val="decimal"/>
+      <w:lvlText w:val="%1."/>
+      <w:lvlJc w:val="left"/>
+      <w:pPr>
+        <w:ind w:left="720" w:hanging="360"/>
+      </w:pPr>
+    </w:lvl>
+    <w:lvl w:ilvl="1" w:tplc="04090019" w:tentative="1">
+      <w:start w:val="1"/>
+      <w:numFmt w:val="lowerLetter"/>
+      <w:lvlText w:val="%2."/>
+      <w:lvlJc w:val="left"/>
+      <w:pPr>
+        <w:ind w:left="1440" w:hanging="360"/>
+      </w:pPr>
+    </w:lvl>
+    <w:lvl w:ilvl="2" w:tplc="0409001B" w:tentative="1">
+      <w:start w:val="1"/>
+      <w:numFmt w:val="lowerRoman"/>
+      <w:lvlText w:val="%3."/>
+      <w:lvlJc w:val="right"/>
+      <w:pPr>
+        <w:ind w:left="2160" w:hanging="180"/>
+      </w:pPr>
+    </w:lvl>
+    <w:lvl w:ilvl="3" w:tplc="0409000F" w:tentative="1">
+      <w:start w:val="1"/>
+      <w:numFmt w:val="decimal"/>
+      <w:lvlText w:val="%4."/>
+      <w:lvlJc w:val="left"/>
+      <w:pPr>
+        <w:ind w:left="2880" w:hanging="360"/>
+      </w:pPr>
+    </w:lvl>
+    <w:lvl w:ilvl="4" w:tplc="04090019" w:tentative="1">
+      <w:start w:val="1"/>
+      <w:numFmt w:val="lowerLetter"/>
+      <w:lvlText w:val="%5."/>
+      <w:lvlJc w:val="left"/>
+      <w:pPr>
+        <w:ind w:left="3600" w:hanging="360"/>
+      </w:pPr>
+    </w:lvl>
+    <w:lvl w:ilvl="5" w:tplc="0409001B" w:tentative="1">
+      <w:start w:val="1"/>
+      <w:numFmt w:val="lowerRoman"/>
+      <w:lvlText w:val="%6."/>
+      <w:lvlJc w:val="right"/>
+      <w:pPr>
+        <w:ind w:left="4320" w:hanging="180"/>
+      </w:pPr>
+    </w:lvl>
+    <w:lvl w:ilvl="6" w:tplc="0409000F" w:tentative="1">
+      <w:start w:val="1"/>
+      <w:numFmt w:val="decimal"/>
+      <w:lvlText w:val="%7."/>
+      <w:lvlJc w:val="left"/>
+      <w:pPr>
+        <w:ind w:left="5040" w:hanging="360"/>
+      </w:pPr>
+    </w:lvl>
+    <w:lvl w:ilvl="7" w:tplc="04090019" w:tentative="1">
+      <w:start w:val="1"/>
+      <w:numFmt w:val="lowerLetter"/>
+      <w:lvlText w:val="%8."/>
+      <w:lvlJc w:val="left"/>
+      <w:pPr>
+        <w:ind w:left="5760" w:hanging="360"/>
+      </w:pPr>
+    </w:lvl>
+    <w:lvl w:ilvl="8" w:tplc="0409001B" w:tentative="1">
+      <w:start w:val="1"/>
+      <w:numFmt w:val="lowerRoman"/>
+      <w:lvlText w:val="%9."/>
+      <w:lvlJc w:val="right"/>
+      <w:pPr>
+        <w:ind w:left="6480" w:hanging="180"/>
+      </w:pPr>
+    </w:lvl>
+  </w:abstractNum>
+  <w:abstractNum w:abstractNumId="4" w15:restartNumberingAfterBreak="0">
     <w:nsid w:val="7BBD6699"/>
     <w:multiLevelType w:val="hybridMultilevel"/>
     <w:tmpl w:val="A2B6A1C0"/>
@@ -3902,6 +7772,9 @@
     <w:abstractNumId w:val="0"/>
   </w:num>
   <w:num w:numId="4">
+    <w:abstractNumId w:val="4"/>
+  </w:num>
+  <w:num w:numId="5">
     <w:abstractNumId w:val="3"/>
   </w:num>
 </w:numbering>
